--- a/assignment_2_report.docx
+++ b/assignment_2_report.docx
@@ -9,6 +9,7 @@
           <w:b/>
         </w:rPr>
       </w:pPr>
+      <w:bookmarkStart w:id="0" w:name="_GoBack"/>
       <w:r>
         <w:rPr>
           <w:rFonts w:eastAsia="Times New Roman" w:cs="Times New Roman"/>
@@ -642,7 +643,7 @@
           <w:r>
             <w:fldChar w:fldCharType="separate"/>
           </w:r>
-          <w:hyperlink w:anchor="_Toc78314430" w:history="1">
+          <w:hyperlink w:anchor="_Toc78365158" w:history="1">
             <w:r>
               <w:rPr>
                 <w:rStyle w:val="Hyperlink"/>
@@ -669,7 +670,7 @@
                 <w:noProof/>
                 <w:webHidden/>
               </w:rPr>
-              <w:instrText xml:space="preserve"> PAGEREF _Toc78314430 \h </w:instrText>
+              <w:instrText xml:space="preserve"> PAGEREF _Toc78365158 \h </w:instrText>
             </w:r>
             <w:r>
               <w:rPr>
@@ -713,7 +714,7 @@
               <w:lang w:val="en-GB" w:eastAsia="en-GB"/>
             </w:rPr>
           </w:pPr>
-          <w:hyperlink w:anchor="_Toc78314431" w:history="1">
+          <w:hyperlink w:anchor="_Toc78365159" w:history="1">
             <w:r>
               <w:rPr>
                 <w:rStyle w:val="Hyperlink"/>
@@ -740,7 +741,7 @@
                 <w:noProof/>
                 <w:webHidden/>
               </w:rPr>
-              <w:instrText xml:space="preserve"> PAGEREF _Toc78314431 \h </w:instrText>
+              <w:instrText xml:space="preserve"> PAGEREF _Toc78365159 \h </w:instrText>
             </w:r>
             <w:r>
               <w:rPr>
@@ -784,7 +785,7 @@
               <w:lang w:val="en-GB" w:eastAsia="en-GB"/>
             </w:rPr>
           </w:pPr>
-          <w:hyperlink w:anchor="_Toc78314432" w:history="1">
+          <w:hyperlink w:anchor="_Toc78365160" w:history="1">
             <w:r>
               <w:rPr>
                 <w:rStyle w:val="Hyperlink"/>
@@ -811,7 +812,7 @@
                 <w:noProof/>
                 <w:webHidden/>
               </w:rPr>
-              <w:instrText xml:space="preserve"> PAGEREF _Toc78314432 \h </w:instrText>
+              <w:instrText xml:space="preserve"> PAGEREF _Toc78365160 \h </w:instrText>
             </w:r>
             <w:r>
               <w:rPr>
@@ -855,7 +856,7 @@
               <w:lang w:val="en-GB" w:eastAsia="en-GB"/>
             </w:rPr>
           </w:pPr>
-          <w:hyperlink w:anchor="_Toc78314433" w:history="1">
+          <w:hyperlink w:anchor="_Toc78365161" w:history="1">
             <w:r>
               <w:rPr>
                 <w:rStyle w:val="Hyperlink"/>
@@ -882,7 +883,7 @@
                 <w:noProof/>
                 <w:webHidden/>
               </w:rPr>
-              <w:instrText xml:space="preserve"> PAGEREF _Toc78314433 \h </w:instrText>
+              <w:instrText xml:space="preserve"> PAGEREF _Toc78365161 \h </w:instrText>
             </w:r>
             <w:r>
               <w:rPr>
@@ -926,7 +927,7 @@
               <w:lang w:val="en-GB" w:eastAsia="en-GB"/>
             </w:rPr>
           </w:pPr>
-          <w:hyperlink w:anchor="_Toc78314434" w:history="1">
+          <w:hyperlink w:anchor="_Toc78365162" w:history="1">
             <w:r>
               <w:rPr>
                 <w:rStyle w:val="Hyperlink"/>
@@ -953,7 +954,7 @@
                 <w:noProof/>
                 <w:webHidden/>
               </w:rPr>
-              <w:instrText xml:space="preserve"> PAGEREF _Toc78314434 \h </w:instrText>
+              <w:instrText xml:space="preserve"> PAGEREF _Toc78365162 \h </w:instrText>
             </w:r>
             <w:r>
               <w:rPr>
@@ -997,7 +998,7 @@
               <w:lang w:val="en-GB" w:eastAsia="en-GB"/>
             </w:rPr>
           </w:pPr>
-          <w:hyperlink w:anchor="_Toc78314435" w:history="1">
+          <w:hyperlink w:anchor="_Toc78365163" w:history="1">
             <w:r>
               <w:rPr>
                 <w:rStyle w:val="Hyperlink"/>
@@ -1024,7 +1025,7 @@
                 <w:noProof/>
                 <w:webHidden/>
               </w:rPr>
-              <w:instrText xml:space="preserve"> PAGEREF _Toc78314435 \h </w:instrText>
+              <w:instrText xml:space="preserve"> PAGEREF _Toc78365163 \h </w:instrText>
             </w:r>
             <w:r>
               <w:rPr>
@@ -1068,7 +1069,7 @@
               <w:lang w:val="en-GB" w:eastAsia="en-GB"/>
             </w:rPr>
           </w:pPr>
-          <w:hyperlink w:anchor="_Toc78314436" w:history="1">
+          <w:hyperlink w:anchor="_Toc78365164" w:history="1">
             <w:r>
               <w:rPr>
                 <w:rStyle w:val="Hyperlink"/>
@@ -1095,7 +1096,7 @@
                 <w:noProof/>
                 <w:webHidden/>
               </w:rPr>
-              <w:instrText xml:space="preserve"> PAGEREF _Toc78314436 \h </w:instrText>
+              <w:instrText xml:space="preserve"> PAGEREF _Toc78365164 \h </w:instrText>
             </w:r>
             <w:r>
               <w:rPr>
@@ -1139,13 +1140,13 @@
               <w:lang w:val="en-GB" w:eastAsia="en-GB"/>
             </w:rPr>
           </w:pPr>
-          <w:hyperlink w:anchor="_Toc78314437" w:history="1">
+          <w:hyperlink w:anchor="_Toc78365165" w:history="1">
             <w:r>
               <w:rPr>
                 <w:rStyle w:val="Hyperlink"/>
                 <w:noProof/>
               </w:rPr>
-              <w:t>2.2.4: XML API</w:t>
+              <w:t>2.2.4: XML and JSON format</w:t>
             </w:r>
             <w:r>
               <w:rPr>
@@ -1166,7 +1167,7 @@
                 <w:noProof/>
                 <w:webHidden/>
               </w:rPr>
-              <w:instrText xml:space="preserve"> PAGEREF _Toc78314437 \h </w:instrText>
+              <w:instrText xml:space="preserve"> PAGEREF _Toc78365165 \h </w:instrText>
             </w:r>
             <w:r>
               <w:rPr>
@@ -1210,7 +1211,7 @@
               <w:lang w:val="en-GB" w:eastAsia="en-GB"/>
             </w:rPr>
           </w:pPr>
-          <w:hyperlink w:anchor="_Toc78314438" w:history="1">
+          <w:hyperlink w:anchor="_Toc78365166" w:history="1">
             <w:r>
               <w:rPr>
                 <w:rStyle w:val="Hyperlink"/>
@@ -1237,7 +1238,7 @@
                 <w:noProof/>
                 <w:webHidden/>
               </w:rPr>
-              <w:instrText xml:space="preserve"> PAGEREF _Toc78314438 \h </w:instrText>
+              <w:instrText xml:space="preserve"> PAGEREF _Toc78365166 \h </w:instrText>
             </w:r>
             <w:r>
               <w:rPr>
@@ -1257,7 +1258,220 @@
                 <w:noProof/>
                 <w:webHidden/>
               </w:rPr>
-              <w:t>9</w:t>
+              <w:t>10</w:t>
+            </w:r>
+            <w:r>
+              <w:rPr>
+                <w:noProof/>
+                <w:webHidden/>
+              </w:rPr>
+              <w:fldChar w:fldCharType="end"/>
+            </w:r>
+          </w:hyperlink>
+        </w:p>
+        <w:p>
+          <w:pPr>
+            <w:pStyle w:val="TOC3"/>
+            <w:tabs>
+              <w:tab w:val="right" w:leader="dot" w:pos="8299"/>
+            </w:tabs>
+            <w:rPr>
+              <w:rFonts w:asciiTheme="minorHAnsi" w:eastAsiaTheme="minorEastAsia" w:hAnsiTheme="minorHAnsi"/>
+              <w:noProof/>
+              <w:sz w:val="22"/>
+              <w:lang w:val="en-GB" w:eastAsia="en-GB"/>
+            </w:rPr>
+          </w:pPr>
+          <w:hyperlink w:anchor="_Toc78365167" w:history="1">
+            <w:r>
+              <w:rPr>
+                <w:rStyle w:val="Hyperlink"/>
+                <w:noProof/>
+              </w:rPr>
+              <w:t>2.3.1: JSON format</w:t>
+            </w:r>
+            <w:r>
+              <w:rPr>
+                <w:noProof/>
+                <w:webHidden/>
+              </w:rPr>
+              <w:tab/>
+            </w:r>
+            <w:r>
+              <w:rPr>
+                <w:noProof/>
+                <w:webHidden/>
+              </w:rPr>
+              <w:fldChar w:fldCharType="begin"/>
+            </w:r>
+            <w:r>
+              <w:rPr>
+                <w:noProof/>
+                <w:webHidden/>
+              </w:rPr>
+              <w:instrText xml:space="preserve"> PAGEREF _Toc78365167 \h </w:instrText>
+            </w:r>
+            <w:r>
+              <w:rPr>
+                <w:noProof/>
+                <w:webHidden/>
+              </w:rPr>
+            </w:r>
+            <w:r>
+              <w:rPr>
+                <w:noProof/>
+                <w:webHidden/>
+              </w:rPr>
+              <w:fldChar w:fldCharType="separate"/>
+            </w:r>
+            <w:r>
+              <w:rPr>
+                <w:noProof/>
+                <w:webHidden/>
+              </w:rPr>
+              <w:t>11</w:t>
+            </w:r>
+            <w:r>
+              <w:rPr>
+                <w:noProof/>
+                <w:webHidden/>
+              </w:rPr>
+              <w:fldChar w:fldCharType="end"/>
+            </w:r>
+          </w:hyperlink>
+        </w:p>
+        <w:p>
+          <w:pPr>
+            <w:pStyle w:val="TOC3"/>
+            <w:tabs>
+              <w:tab w:val="right" w:leader="dot" w:pos="8299"/>
+            </w:tabs>
+            <w:rPr>
+              <w:rFonts w:asciiTheme="minorHAnsi" w:eastAsiaTheme="minorEastAsia" w:hAnsiTheme="minorHAnsi"/>
+              <w:noProof/>
+              <w:sz w:val="22"/>
+              <w:lang w:val="en-GB" w:eastAsia="en-GB"/>
+            </w:rPr>
+          </w:pPr>
+          <w:hyperlink w:anchor="_Toc78365168" w:history="1">
+            <w:r>
+              <w:rPr>
+                <w:rStyle w:val="Hyperlink"/>
+                <w:noProof/>
+              </w:rPr>
+              <w:t>2.3.2: XML format</w:t>
+            </w:r>
+            <w:r>
+              <w:rPr>
+                <w:noProof/>
+                <w:webHidden/>
+              </w:rPr>
+              <w:tab/>
+            </w:r>
+            <w:r>
+              <w:rPr>
+                <w:noProof/>
+                <w:webHidden/>
+              </w:rPr>
+              <w:fldChar w:fldCharType="begin"/>
+            </w:r>
+            <w:r>
+              <w:rPr>
+                <w:noProof/>
+                <w:webHidden/>
+              </w:rPr>
+              <w:instrText xml:space="preserve"> PAGEREF _Toc78365168 \h </w:instrText>
+            </w:r>
+            <w:r>
+              <w:rPr>
+                <w:noProof/>
+                <w:webHidden/>
+              </w:rPr>
+            </w:r>
+            <w:r>
+              <w:rPr>
+                <w:noProof/>
+                <w:webHidden/>
+              </w:rPr>
+              <w:fldChar w:fldCharType="separate"/>
+            </w:r>
+            <w:r>
+              <w:rPr>
+                <w:noProof/>
+                <w:webHidden/>
+              </w:rPr>
+              <w:t>13</w:t>
+            </w:r>
+            <w:r>
+              <w:rPr>
+                <w:noProof/>
+                <w:webHidden/>
+              </w:rPr>
+              <w:fldChar w:fldCharType="end"/>
+            </w:r>
+          </w:hyperlink>
+        </w:p>
+        <w:p>
+          <w:pPr>
+            <w:pStyle w:val="TOC3"/>
+            <w:tabs>
+              <w:tab w:val="right" w:leader="dot" w:pos="8299"/>
+            </w:tabs>
+            <w:rPr>
+              <w:rFonts w:asciiTheme="minorHAnsi" w:eastAsiaTheme="minorEastAsia" w:hAnsiTheme="minorHAnsi"/>
+              <w:noProof/>
+              <w:sz w:val="22"/>
+              <w:lang w:val="en-GB" w:eastAsia="en-GB"/>
+            </w:rPr>
+          </w:pPr>
+          <w:hyperlink w:anchor="_Toc78365169" w:history="1">
+            <w:r>
+              <w:rPr>
+                <w:rStyle w:val="Hyperlink"/>
+                <w:noProof/>
+              </w:rPr>
+              <w:t>2.3.3: JavaScript</w:t>
+            </w:r>
+            <w:r>
+              <w:rPr>
+                <w:noProof/>
+                <w:webHidden/>
+              </w:rPr>
+              <w:tab/>
+            </w:r>
+            <w:r>
+              <w:rPr>
+                <w:noProof/>
+                <w:webHidden/>
+              </w:rPr>
+              <w:fldChar w:fldCharType="begin"/>
+            </w:r>
+            <w:r>
+              <w:rPr>
+                <w:noProof/>
+                <w:webHidden/>
+              </w:rPr>
+              <w:instrText xml:space="preserve"> PAGEREF _Toc78365169 \h </w:instrText>
+            </w:r>
+            <w:r>
+              <w:rPr>
+                <w:noProof/>
+                <w:webHidden/>
+              </w:rPr>
+            </w:r>
+            <w:r>
+              <w:rPr>
+                <w:noProof/>
+                <w:webHidden/>
+              </w:rPr>
+              <w:fldChar w:fldCharType="separate"/>
+            </w:r>
+            <w:r>
+              <w:rPr>
+                <w:noProof/>
+                <w:webHidden/>
+              </w:rPr>
+              <w:t>14</w:t>
             </w:r>
             <w:r>
               <w:rPr>
@@ -1281,7 +1495,7 @@
               <w:lang w:val="en-GB" w:eastAsia="en-GB"/>
             </w:rPr>
           </w:pPr>
-          <w:hyperlink w:anchor="_Toc78314439" w:history="1">
+          <w:hyperlink w:anchor="_Toc78365170" w:history="1">
             <w:r>
               <w:rPr>
                 <w:rStyle w:val="Hyperlink"/>
@@ -1308,7 +1522,7 @@
                 <w:noProof/>
                 <w:webHidden/>
               </w:rPr>
-              <w:instrText xml:space="preserve"> PAGEREF _Toc78314439 \h </w:instrText>
+              <w:instrText xml:space="preserve"> PAGEREF _Toc78365170 \h </w:instrText>
             </w:r>
             <w:r>
               <w:rPr>
@@ -1328,7 +1542,7 @@
                 <w:noProof/>
                 <w:webHidden/>
               </w:rPr>
-              <w:t>10</w:t>
+              <w:t>16</w:t>
             </w:r>
             <w:r>
               <w:rPr>
@@ -1352,13 +1566,13 @@
               <w:lang w:val="en-GB" w:eastAsia="en-GB"/>
             </w:rPr>
           </w:pPr>
-          <w:hyperlink w:anchor="_Toc78314440" w:history="1">
+          <w:hyperlink w:anchor="_Toc78365171" w:history="1">
             <w:r>
               <w:rPr>
                 <w:rStyle w:val="Hyperlink"/>
                 <w:noProof/>
               </w:rPr>
-              <w:t>3.1: Home page</w:t>
+              <w:t>3.1: API Testing</w:t>
             </w:r>
             <w:r>
               <w:rPr>
@@ -1379,7 +1593,7 @@
                 <w:noProof/>
                 <w:webHidden/>
               </w:rPr>
-              <w:instrText xml:space="preserve"> PAGEREF _Toc78314440 \h </w:instrText>
+              <w:instrText xml:space="preserve"> PAGEREF _Toc78365171 \h </w:instrText>
             </w:r>
             <w:r>
               <w:rPr>
@@ -1399,7 +1613,7 @@
                 <w:noProof/>
                 <w:webHidden/>
               </w:rPr>
-              <w:t>10</w:t>
+              <w:t>16</w:t>
             </w:r>
             <w:r>
               <w:rPr>
@@ -1423,13 +1637,13 @@
               <w:lang w:val="en-GB" w:eastAsia="en-GB"/>
             </w:rPr>
           </w:pPr>
-          <w:hyperlink w:anchor="_Toc78314441" w:history="1">
+          <w:hyperlink w:anchor="_Toc78365172" w:history="1">
             <w:r>
               <w:rPr>
                 <w:rStyle w:val="Hyperlink"/>
                 <w:noProof/>
               </w:rPr>
-              <w:t>3.2: Regional page</w:t>
+              <w:t>3.2: Website Testing</w:t>
             </w:r>
             <w:r>
               <w:rPr>
@@ -1450,7 +1664,7 @@
                 <w:noProof/>
                 <w:webHidden/>
               </w:rPr>
-              <w:instrText xml:space="preserve"> PAGEREF _Toc78314441 \h </w:instrText>
+              <w:instrText xml:space="preserve"> PAGEREF _Toc78365172 \h </w:instrText>
             </w:r>
             <w:r>
               <w:rPr>
@@ -1470,7 +1684,7 @@
                 <w:noProof/>
                 <w:webHidden/>
               </w:rPr>
-              <w:t>13</w:t>
+              <w:t>19</w:t>
             </w:r>
             <w:r>
               <w:rPr>
@@ -1494,7 +1708,7 @@
               <w:lang w:val="en-GB" w:eastAsia="en-GB"/>
             </w:rPr>
           </w:pPr>
-          <w:hyperlink w:anchor="_Toc78314442" w:history="1">
+          <w:hyperlink w:anchor="_Toc78365173" w:history="1">
             <w:r>
               <w:rPr>
                 <w:rStyle w:val="Hyperlink"/>
@@ -1521,7 +1735,7 @@
                 <w:noProof/>
                 <w:webHidden/>
               </w:rPr>
-              <w:instrText xml:space="preserve"> PAGEREF _Toc78314442 \h </w:instrText>
+              <w:instrText xml:space="preserve"> PAGEREF _Toc78365173 \h </w:instrText>
             </w:r>
             <w:r>
               <w:rPr>
@@ -1541,7 +1755,7 @@
                 <w:noProof/>
                 <w:webHidden/>
               </w:rPr>
-              <w:t>15</w:t>
+              <w:t>21</w:t>
             </w:r>
             <w:r>
               <w:rPr>
@@ -1565,7 +1779,7 @@
               <w:lang w:val="en-GB" w:eastAsia="en-GB"/>
             </w:rPr>
           </w:pPr>
-          <w:hyperlink w:anchor="_Toc78314443" w:history="1">
+          <w:hyperlink w:anchor="_Toc78365174" w:history="1">
             <w:r>
               <w:rPr>
                 <w:rStyle w:val="Hyperlink"/>
@@ -1592,7 +1806,7 @@
                 <w:noProof/>
                 <w:webHidden/>
               </w:rPr>
-              <w:instrText xml:space="preserve"> PAGEREF _Toc78314443 \h </w:instrText>
+              <w:instrText xml:space="preserve"> PAGEREF _Toc78365174 \h </w:instrText>
             </w:r>
             <w:r>
               <w:rPr>
@@ -1612,7 +1826,7 @@
                 <w:noProof/>
                 <w:webHidden/>
               </w:rPr>
-              <w:t>16</w:t>
+              <w:t>22</w:t>
             </w:r>
             <w:r>
               <w:rPr>
@@ -1636,7 +1850,7 @@
               <w:lang w:val="en-GB" w:eastAsia="en-GB"/>
             </w:rPr>
           </w:pPr>
-          <w:hyperlink w:anchor="_Toc78314444" w:history="1">
+          <w:hyperlink w:anchor="_Toc78365175" w:history="1">
             <w:r>
               <w:rPr>
                 <w:rStyle w:val="Hyperlink"/>
@@ -1663,7 +1877,7 @@
                 <w:noProof/>
                 <w:webHidden/>
               </w:rPr>
-              <w:instrText xml:space="preserve"> PAGEREF _Toc78314444 \h </w:instrText>
+              <w:instrText xml:space="preserve"> PAGEREF _Toc78365175 \h </w:instrText>
             </w:r>
             <w:r>
               <w:rPr>
@@ -1683,7 +1897,7 @@
                 <w:noProof/>
                 <w:webHidden/>
               </w:rPr>
-              <w:t>17</w:t>
+              <w:t>23</w:t>
             </w:r>
             <w:r>
               <w:rPr>
@@ -1707,7 +1921,7 @@
               <w:lang w:val="en-GB" w:eastAsia="en-GB"/>
             </w:rPr>
           </w:pPr>
-          <w:hyperlink w:anchor="_Toc78314445" w:history="1">
+          <w:hyperlink w:anchor="_Toc78365176" w:history="1">
             <w:r>
               <w:rPr>
                 <w:rStyle w:val="Hyperlink"/>
@@ -1734,7 +1948,7 @@
                 <w:noProof/>
                 <w:webHidden/>
               </w:rPr>
-              <w:instrText xml:space="preserve"> PAGEREF _Toc78314445 \h </w:instrText>
+              <w:instrText xml:space="preserve"> PAGEREF _Toc78365176 \h </w:instrText>
             </w:r>
             <w:r>
               <w:rPr>
@@ -1754,7 +1968,7 @@
                 <w:noProof/>
                 <w:webHidden/>
               </w:rPr>
-              <w:t>18</w:t>
+              <w:t>24</w:t>
             </w:r>
             <w:r>
               <w:rPr>
@@ -1778,7 +1992,7 @@
               <w:lang w:val="en-GB" w:eastAsia="en-GB"/>
             </w:rPr>
           </w:pPr>
-          <w:hyperlink w:anchor="_Toc78314446" w:history="1">
+          <w:hyperlink w:anchor="_Toc78365177" w:history="1">
             <w:r>
               <w:rPr>
                 <w:rStyle w:val="Hyperlink"/>
@@ -1805,7 +2019,7 @@
                 <w:noProof/>
                 <w:webHidden/>
               </w:rPr>
-              <w:instrText xml:space="preserve"> PAGEREF _Toc78314446 \h </w:instrText>
+              <w:instrText xml:space="preserve"> PAGEREF _Toc78365177 \h </w:instrText>
             </w:r>
             <w:r>
               <w:rPr>
@@ -1825,7 +2039,7 @@
                 <w:noProof/>
                 <w:webHidden/>
               </w:rPr>
-              <w:t>19</w:t>
+              <w:t>25</w:t>
             </w:r>
             <w:r>
               <w:rPr>
@@ -1849,7 +2063,7 @@
               <w:lang w:val="en-GB" w:eastAsia="en-GB"/>
             </w:rPr>
           </w:pPr>
-          <w:hyperlink w:anchor="_Toc78314447" w:history="1">
+          <w:hyperlink w:anchor="_Toc78365178" w:history="1">
             <w:r>
               <w:rPr>
                 <w:rStyle w:val="Hyperlink"/>
@@ -1876,7 +2090,7 @@
                 <w:noProof/>
                 <w:webHidden/>
               </w:rPr>
-              <w:instrText xml:space="preserve"> PAGEREF _Toc78314447 \h </w:instrText>
+              <w:instrText xml:space="preserve"> PAGEREF _Toc78365178 \h </w:instrText>
             </w:r>
             <w:r>
               <w:rPr>
@@ -1896,7 +2110,7 @@
                 <w:noProof/>
                 <w:webHidden/>
               </w:rPr>
-              <w:t>20</w:t>
+              <w:t>26</w:t>
             </w:r>
             <w:r>
               <w:rPr>
@@ -1920,7 +2134,7 @@
               <w:lang w:val="en-GB" w:eastAsia="en-GB"/>
             </w:rPr>
           </w:pPr>
-          <w:hyperlink w:anchor="_Toc78314448" w:history="1">
+          <w:hyperlink w:anchor="_Toc78365179" w:history="1">
             <w:r>
               <w:rPr>
                 <w:rStyle w:val="Hyperlink"/>
@@ -1947,7 +2161,7 @@
                 <w:noProof/>
                 <w:webHidden/>
               </w:rPr>
-              <w:instrText xml:space="preserve"> PAGEREF _Toc78314448 \h </w:instrText>
+              <w:instrText xml:space="preserve"> PAGEREF _Toc78365179 \h </w:instrText>
             </w:r>
             <w:r>
               <w:rPr>
@@ -1967,7 +2181,7 @@
                 <w:noProof/>
                 <w:webHidden/>
               </w:rPr>
-              <w:t>21</w:t>
+              <w:t>27</w:t>
             </w:r>
             <w:r>
               <w:rPr>
@@ -1991,7 +2205,7 @@
               <w:lang w:val="en-GB" w:eastAsia="en-GB"/>
             </w:rPr>
           </w:pPr>
-          <w:hyperlink w:anchor="_Toc78314449" w:history="1">
+          <w:hyperlink w:anchor="_Toc78365180" w:history="1">
             <w:r>
               <w:rPr>
                 <w:rStyle w:val="Hyperlink"/>
@@ -2018,7 +2232,7 @@
                 <w:noProof/>
                 <w:webHidden/>
               </w:rPr>
-              <w:instrText xml:space="preserve"> PAGEREF _Toc78314449 \h </w:instrText>
+              <w:instrText xml:space="preserve"> PAGEREF _Toc78365180 \h </w:instrText>
             </w:r>
             <w:r>
               <w:rPr>
@@ -2038,7 +2252,7 @@
                 <w:noProof/>
                 <w:webHidden/>
               </w:rPr>
-              <w:t>22</w:t>
+              <w:t>28</w:t>
             </w:r>
             <w:r>
               <w:rPr>
@@ -2062,7 +2276,7 @@
               <w:lang w:val="en-GB" w:eastAsia="en-GB"/>
             </w:rPr>
           </w:pPr>
-          <w:hyperlink w:anchor="_Toc78314450" w:history="1">
+          <w:hyperlink w:anchor="_Toc78365181" w:history="1">
             <w:r>
               <w:rPr>
                 <w:rStyle w:val="Hyperlink"/>
@@ -2089,7 +2303,7 @@
                 <w:noProof/>
                 <w:webHidden/>
               </w:rPr>
-              <w:instrText xml:space="preserve"> PAGEREF _Toc78314450 \h </w:instrText>
+              <w:instrText xml:space="preserve"> PAGEREF _Toc78365181 \h </w:instrText>
             </w:r>
             <w:r>
               <w:rPr>
@@ -2109,7 +2323,7 @@
                 <w:noProof/>
                 <w:webHidden/>
               </w:rPr>
-              <w:t>23</w:t>
+              <w:t>29</w:t>
             </w:r>
             <w:r>
               <w:rPr>
@@ -2134,6 +2348,7 @@
               <w:bCs/>
               <w:noProof/>
             </w:rPr>
+            <w:lastRenderedPageBreak/>
             <w:fldChar w:fldCharType="end"/>
           </w:r>
         </w:p>
@@ -2218,7 +2433,7 @@
       <w:r>
         <w:fldChar w:fldCharType="separate"/>
       </w:r>
-      <w:hyperlink w:anchor="_Toc78314451" w:history="1">
+      <w:hyperlink w:anchor="_Toc78365182" w:history="1">
         <w:r>
           <w:rPr>
             <w:rStyle w:val="Hyperlink"/>
@@ -2245,7 +2460,7 @@
             <w:noProof/>
             <w:webHidden/>
           </w:rPr>
-          <w:instrText xml:space="preserve"> PAGEREF _Toc78314451 \h </w:instrText>
+          <w:instrText xml:space="preserve"> PAGEREF _Toc78365182 \h </w:instrText>
         </w:r>
         <w:r>
           <w:rPr>
@@ -2289,7 +2504,7 @@
           <w:lang w:val="en-GB" w:eastAsia="en-GB"/>
         </w:rPr>
       </w:pPr>
-      <w:hyperlink w:anchor="_Toc78314452" w:history="1">
+      <w:hyperlink w:anchor="_Toc78365183" w:history="1">
         <w:r>
           <w:rPr>
             <w:rStyle w:val="Hyperlink"/>
@@ -2316,7 +2531,7 @@
             <w:noProof/>
             <w:webHidden/>
           </w:rPr>
-          <w:instrText xml:space="preserve"> PAGEREF _Toc78314452 \h </w:instrText>
+          <w:instrText xml:space="preserve"> PAGEREF _Toc78365183 \h </w:instrText>
         </w:r>
         <w:r>
           <w:rPr>
@@ -2360,7 +2575,7 @@
           <w:lang w:val="en-GB" w:eastAsia="en-GB"/>
         </w:rPr>
       </w:pPr>
-      <w:hyperlink w:anchor="_Toc78314453" w:history="1">
+      <w:hyperlink w:anchor="_Toc78365184" w:history="1">
         <w:r>
           <w:rPr>
             <w:rStyle w:val="Hyperlink"/>
@@ -2387,7 +2602,7 @@
             <w:noProof/>
             <w:webHidden/>
           </w:rPr>
-          <w:instrText xml:space="preserve"> PAGEREF _Toc78314453 \h </w:instrText>
+          <w:instrText xml:space="preserve"> PAGEREF _Toc78365184 \h </w:instrText>
         </w:r>
         <w:r>
           <w:rPr>
@@ -2431,7 +2646,7 @@
           <w:lang w:val="en-GB" w:eastAsia="en-GB"/>
         </w:rPr>
       </w:pPr>
-      <w:hyperlink w:anchor="_Toc78314454" w:history="1">
+      <w:hyperlink w:anchor="_Toc78365185" w:history="1">
         <w:r>
           <w:rPr>
             <w:rStyle w:val="Hyperlink"/>
@@ -2458,7 +2673,7 @@
             <w:noProof/>
             <w:webHidden/>
           </w:rPr>
-          <w:instrText xml:space="preserve"> PAGEREF _Toc78314454 \h </w:instrText>
+          <w:instrText xml:space="preserve"> PAGEREF _Toc78365185 \h </w:instrText>
         </w:r>
         <w:r>
           <w:rPr>
@@ -2502,7 +2717,7 @@
           <w:lang w:val="en-GB" w:eastAsia="en-GB"/>
         </w:rPr>
       </w:pPr>
-      <w:hyperlink w:anchor="_Toc78314455" w:history="1">
+      <w:hyperlink w:anchor="_Toc78365186" w:history="1">
         <w:r>
           <w:rPr>
             <w:rStyle w:val="Hyperlink"/>
@@ -2529,7 +2744,7 @@
             <w:noProof/>
             <w:webHidden/>
           </w:rPr>
-          <w:instrText xml:space="preserve"> PAGEREF _Toc78314455 \h </w:instrText>
+          <w:instrText xml:space="preserve"> PAGEREF _Toc78365186 \h </w:instrText>
         </w:r>
         <w:r>
           <w:rPr>
@@ -2573,13 +2788,13 @@
           <w:lang w:val="en-GB" w:eastAsia="en-GB"/>
         </w:rPr>
       </w:pPr>
-      <w:hyperlink w:anchor="_Toc78314456" w:history="1">
+      <w:hyperlink w:anchor="_Toc78365187" w:history="1">
         <w:r>
           <w:rPr>
             <w:rStyle w:val="Hyperlink"/>
             <w:noProof/>
           </w:rPr>
-          <w:t>Figure 3.1: Home page.</w:t>
+          <w:t>Figure 2.6: code to output in JSON format.</w:t>
         </w:r>
         <w:r>
           <w:rPr>
@@ -2600,7 +2815,7 @@
             <w:noProof/>
             <w:webHidden/>
           </w:rPr>
-          <w:instrText xml:space="preserve"> PAGEREF _Toc78314456 \h </w:instrText>
+          <w:instrText xml:space="preserve"> PAGEREF _Toc78365187 \h </w:instrText>
         </w:r>
         <w:r>
           <w:rPr>
@@ -2620,7 +2835,7 @@
             <w:noProof/>
             <w:webHidden/>
           </w:rPr>
-          <w:t>10</w:t>
+          <w:t>8</w:t>
         </w:r>
         <w:r>
           <w:rPr>
@@ -2644,13 +2859,13 @@
           <w:lang w:val="en-GB" w:eastAsia="en-GB"/>
         </w:rPr>
       </w:pPr>
-      <w:hyperlink w:anchor="_Toc78314457" w:history="1">
+      <w:hyperlink w:anchor="_Toc78365188" w:history="1">
         <w:r>
           <w:rPr>
             <w:rStyle w:val="Hyperlink"/>
             <w:noProof/>
           </w:rPr>
-          <w:t>Figure 3.2: Testing of the date range.</w:t>
+          <w:t>Figure 2.7: code to output in XML format.</w:t>
         </w:r>
         <w:r>
           <w:rPr>
@@ -2671,7 +2886,7 @@
             <w:noProof/>
             <w:webHidden/>
           </w:rPr>
-          <w:instrText xml:space="preserve"> PAGEREF _Toc78314457 \h </w:instrText>
+          <w:instrText xml:space="preserve"> PAGEREF _Toc78365188 \h </w:instrText>
         </w:r>
         <w:r>
           <w:rPr>
@@ -2691,7 +2906,7 @@
             <w:noProof/>
             <w:webHidden/>
           </w:rPr>
-          <w:t>11</w:t>
+          <w:t>9</w:t>
         </w:r>
         <w:r>
           <w:rPr>
@@ -2715,13 +2930,13 @@
           <w:lang w:val="en-GB" w:eastAsia="en-GB"/>
         </w:rPr>
       </w:pPr>
-      <w:hyperlink w:anchor="_Toc78314458" w:history="1">
+      <w:hyperlink w:anchor="_Toc78365189" w:history="1">
         <w:r>
           <w:rPr>
             <w:rStyle w:val="Hyperlink"/>
             <w:noProof/>
           </w:rPr>
-          <w:t>Figure 3.3: Testing of the data table sorting.</w:t>
+          <w:t>Figure 2.8: user-defined function xml_encode</w:t>
         </w:r>
         <w:r>
           <w:rPr>
@@ -2742,7 +2957,7 @@
             <w:noProof/>
             <w:webHidden/>
           </w:rPr>
-          <w:instrText xml:space="preserve"> PAGEREF _Toc78314458 \h </w:instrText>
+          <w:instrText xml:space="preserve"> PAGEREF _Toc78365189 \h </w:instrText>
         </w:r>
         <w:r>
           <w:rPr>
@@ -2762,7 +2977,7 @@
             <w:noProof/>
             <w:webHidden/>
           </w:rPr>
-          <w:t>11</w:t>
+          <w:t>9</w:t>
         </w:r>
         <w:r>
           <w:rPr>
@@ -2786,13 +3001,13 @@
           <w:lang w:val="en-GB" w:eastAsia="en-GB"/>
         </w:rPr>
       </w:pPr>
-      <w:hyperlink w:anchor="_Toc78314459" w:history="1">
+      <w:hyperlink w:anchor="_Toc78365190" w:history="1">
         <w:r>
           <w:rPr>
             <w:rStyle w:val="Hyperlink"/>
             <w:noProof/>
           </w:rPr>
-          <w:t>Figure 3.4: Testing of the data table search.</w:t>
+          <w:t>Figure 2.9: Add php file to index page.</w:t>
         </w:r>
         <w:r>
           <w:rPr>
@@ -2813,7 +3028,7 @@
             <w:noProof/>
             <w:webHidden/>
           </w:rPr>
-          <w:instrText xml:space="preserve"> PAGEREF _Toc78314459 \h </w:instrText>
+          <w:instrText xml:space="preserve"> PAGEREF _Toc78365190 \h </w:instrText>
         </w:r>
         <w:r>
           <w:rPr>
@@ -2833,7 +3048,7 @@
             <w:noProof/>
             <w:webHidden/>
           </w:rPr>
-          <w:t>12</w:t>
+          <w:t>10</w:t>
         </w:r>
         <w:r>
           <w:rPr>
@@ -2857,13 +3072,13 @@
           <w:lang w:val="en-GB" w:eastAsia="en-GB"/>
         </w:rPr>
       </w:pPr>
-      <w:hyperlink w:anchor="_Toc78314460" w:history="1">
+      <w:hyperlink w:anchor="_Toc78365191" w:history="1">
         <w:r>
           <w:rPr>
             <w:rStyle w:val="Hyperlink"/>
             <w:noProof/>
           </w:rPr>
-          <w:t>Figure 3.5: Testing of the world wide map.</w:t>
+          <w:t>Figure 2.10: default constructor of display class.</w:t>
         </w:r>
         <w:r>
           <w:rPr>
@@ -2884,7 +3099,7 @@
             <w:noProof/>
             <w:webHidden/>
           </w:rPr>
-          <w:instrText xml:space="preserve"> PAGEREF _Toc78314460 \h </w:instrText>
+          <w:instrText xml:space="preserve"> PAGEREF _Toc78365191 \h </w:instrText>
         </w:r>
         <w:r>
           <w:rPr>
@@ -2904,7 +3119,7 @@
             <w:noProof/>
             <w:webHidden/>
           </w:rPr>
-          <w:t>12</w:t>
+          <w:t>10</w:t>
         </w:r>
         <w:r>
           <w:rPr>
@@ -2928,13 +3143,13 @@
           <w:lang w:val="en-GB" w:eastAsia="en-GB"/>
         </w:rPr>
       </w:pPr>
-      <w:hyperlink w:anchor="_Toc78314461" w:history="1">
+      <w:hyperlink w:anchor="_Toc78365192" w:history="1">
         <w:r>
           <w:rPr>
             <w:rStyle w:val="Hyperlink"/>
             <w:noProof/>
           </w:rPr>
-          <w:t>Figure 3.6: Testing regional page.</w:t>
+          <w:t>Figure 2.11: JSON display function.</w:t>
         </w:r>
         <w:r>
           <w:rPr>
@@ -2955,7 +3170,7 @@
             <w:noProof/>
             <w:webHidden/>
           </w:rPr>
-          <w:instrText xml:space="preserve"> PAGEREF _Toc78314461 \h </w:instrText>
+          <w:instrText xml:space="preserve"> PAGEREF _Toc78365192 \h </w:instrText>
         </w:r>
         <w:r>
           <w:rPr>
@@ -2975,7 +3190,7 @@
             <w:noProof/>
             <w:webHidden/>
           </w:rPr>
-          <w:t>13</w:t>
+          <w:t>11</w:t>
         </w:r>
         <w:r>
           <w:rPr>
@@ -2999,13 +3214,13 @@
           <w:lang w:val="en-GB" w:eastAsia="en-GB"/>
         </w:rPr>
       </w:pPr>
-      <w:hyperlink w:anchor="_Toc78314462" w:history="1">
+      <w:hyperlink w:anchor="_Toc78365193" w:history="1">
         <w:r>
           <w:rPr>
             <w:rStyle w:val="Hyperlink"/>
             <w:noProof/>
           </w:rPr>
-          <w:t>Figure 3.7: Testing of parameters in regional page.</w:t>
+          <w:t>Figure 2.12: filler function.</w:t>
         </w:r>
         <w:r>
           <w:rPr>
@@ -3026,7 +3241,7 @@
             <w:noProof/>
             <w:webHidden/>
           </w:rPr>
-          <w:instrText xml:space="preserve"> PAGEREF _Toc78314462 \h </w:instrText>
+          <w:instrText xml:space="preserve"> PAGEREF _Toc78365193 \h </w:instrText>
         </w:r>
         <w:r>
           <w:rPr>
@@ -3046,7 +3261,7 @@
             <w:noProof/>
             <w:webHidden/>
           </w:rPr>
-          <w:t>13</w:t>
+          <w:t>12</w:t>
         </w:r>
         <w:r>
           <w:rPr>
@@ -3070,12 +3285,793 @@
           <w:lang w:val="en-GB" w:eastAsia="en-GB"/>
         </w:rPr>
       </w:pPr>
-      <w:hyperlink w:anchor="_Toc78314463" w:history="1">
+      <w:hyperlink w:anchor="_Toc78365194" w:history="1">
         <w:r>
           <w:rPr>
             <w:rStyle w:val="Hyperlink"/>
             <w:noProof/>
           </w:rPr>
+          <w:t>Figure 2.13: XML Display function.</w:t>
+        </w:r>
+        <w:r>
+          <w:rPr>
+            <w:noProof/>
+            <w:webHidden/>
+          </w:rPr>
+          <w:tab/>
+        </w:r>
+        <w:r>
+          <w:rPr>
+            <w:noProof/>
+            <w:webHidden/>
+          </w:rPr>
+          <w:fldChar w:fldCharType="begin"/>
+        </w:r>
+        <w:r>
+          <w:rPr>
+            <w:noProof/>
+            <w:webHidden/>
+          </w:rPr>
+          <w:instrText xml:space="preserve"> PAGEREF _Toc78365194 \h </w:instrText>
+        </w:r>
+        <w:r>
+          <w:rPr>
+            <w:noProof/>
+            <w:webHidden/>
+          </w:rPr>
+        </w:r>
+        <w:r>
+          <w:rPr>
+            <w:noProof/>
+            <w:webHidden/>
+          </w:rPr>
+          <w:fldChar w:fldCharType="separate"/>
+        </w:r>
+        <w:r>
+          <w:rPr>
+            <w:noProof/>
+            <w:webHidden/>
+          </w:rPr>
+          <w:t>13</w:t>
+        </w:r>
+        <w:r>
+          <w:rPr>
+            <w:noProof/>
+            <w:webHidden/>
+          </w:rPr>
+          <w:fldChar w:fldCharType="end"/>
+        </w:r>
+      </w:hyperlink>
+    </w:p>
+    <w:p>
+      <w:pPr>
+        <w:pStyle w:val="TableofFigures"/>
+        <w:tabs>
+          <w:tab w:val="right" w:leader="dot" w:pos="8299"/>
+        </w:tabs>
+        <w:rPr>
+          <w:rFonts w:asciiTheme="minorHAnsi" w:eastAsiaTheme="minorEastAsia" w:hAnsiTheme="minorHAnsi"/>
+          <w:noProof/>
+          <w:sz w:val="22"/>
+          <w:lang w:val="en-GB" w:eastAsia="en-GB"/>
+        </w:rPr>
+      </w:pPr>
+      <w:hyperlink w:anchor="_Toc78365195" w:history="1">
+        <w:r>
+          <w:rPr>
+            <w:rStyle w:val="Hyperlink"/>
+            <w:noProof/>
+          </w:rPr>
+          <w:t>Figure 2.14: Verify format.</w:t>
+        </w:r>
+        <w:r>
+          <w:rPr>
+            <w:noProof/>
+            <w:webHidden/>
+          </w:rPr>
+          <w:tab/>
+        </w:r>
+        <w:r>
+          <w:rPr>
+            <w:noProof/>
+            <w:webHidden/>
+          </w:rPr>
+          <w:fldChar w:fldCharType="begin"/>
+        </w:r>
+        <w:r>
+          <w:rPr>
+            <w:noProof/>
+            <w:webHidden/>
+          </w:rPr>
+          <w:instrText xml:space="preserve"> PAGEREF _Toc78365195 \h </w:instrText>
+        </w:r>
+        <w:r>
+          <w:rPr>
+            <w:noProof/>
+            <w:webHidden/>
+          </w:rPr>
+        </w:r>
+        <w:r>
+          <w:rPr>
+            <w:noProof/>
+            <w:webHidden/>
+          </w:rPr>
+          <w:fldChar w:fldCharType="separate"/>
+        </w:r>
+        <w:r>
+          <w:rPr>
+            <w:noProof/>
+            <w:webHidden/>
+          </w:rPr>
+          <w:t>14</w:t>
+        </w:r>
+        <w:r>
+          <w:rPr>
+            <w:noProof/>
+            <w:webHidden/>
+          </w:rPr>
+          <w:fldChar w:fldCharType="end"/>
+        </w:r>
+      </w:hyperlink>
+    </w:p>
+    <w:p>
+      <w:pPr>
+        <w:pStyle w:val="TableofFigures"/>
+        <w:tabs>
+          <w:tab w:val="right" w:leader="dot" w:pos="8299"/>
+        </w:tabs>
+        <w:rPr>
+          <w:rFonts w:asciiTheme="minorHAnsi" w:eastAsiaTheme="minorEastAsia" w:hAnsiTheme="minorHAnsi"/>
+          <w:noProof/>
+          <w:sz w:val="22"/>
+          <w:lang w:val="en-GB" w:eastAsia="en-GB"/>
+        </w:rPr>
+      </w:pPr>
+      <w:hyperlink w:anchor="_Toc78365196" w:history="1">
+        <w:r>
+          <w:rPr>
+            <w:rStyle w:val="Hyperlink"/>
+            <w:noProof/>
+          </w:rPr>
+          <w:t>Figure 2.15: build URL method.</w:t>
+        </w:r>
+        <w:r>
+          <w:rPr>
+            <w:noProof/>
+            <w:webHidden/>
+          </w:rPr>
+          <w:tab/>
+        </w:r>
+        <w:r>
+          <w:rPr>
+            <w:noProof/>
+            <w:webHidden/>
+          </w:rPr>
+          <w:fldChar w:fldCharType="begin"/>
+        </w:r>
+        <w:r>
+          <w:rPr>
+            <w:noProof/>
+            <w:webHidden/>
+          </w:rPr>
+          <w:instrText xml:space="preserve"> PAGEREF _Toc78365196 \h </w:instrText>
+        </w:r>
+        <w:r>
+          <w:rPr>
+            <w:noProof/>
+            <w:webHidden/>
+          </w:rPr>
+        </w:r>
+        <w:r>
+          <w:rPr>
+            <w:noProof/>
+            <w:webHidden/>
+          </w:rPr>
+          <w:fldChar w:fldCharType="separate"/>
+        </w:r>
+        <w:r>
+          <w:rPr>
+            <w:noProof/>
+            <w:webHidden/>
+          </w:rPr>
+          <w:t>14</w:t>
+        </w:r>
+        <w:r>
+          <w:rPr>
+            <w:noProof/>
+            <w:webHidden/>
+          </w:rPr>
+          <w:fldChar w:fldCharType="end"/>
+        </w:r>
+      </w:hyperlink>
+    </w:p>
+    <w:p>
+      <w:pPr>
+        <w:pStyle w:val="TableofFigures"/>
+        <w:tabs>
+          <w:tab w:val="right" w:leader="dot" w:pos="8299"/>
+        </w:tabs>
+        <w:rPr>
+          <w:rFonts w:asciiTheme="minorHAnsi" w:eastAsiaTheme="minorEastAsia" w:hAnsiTheme="minorHAnsi"/>
+          <w:noProof/>
+          <w:sz w:val="22"/>
+          <w:lang w:val="en-GB" w:eastAsia="en-GB"/>
+        </w:rPr>
+      </w:pPr>
+      <w:hyperlink w:anchor="_Toc78365197" w:history="1">
+        <w:r>
+          <w:rPr>
+            <w:rStyle w:val="Hyperlink"/>
+            <w:noProof/>
+          </w:rPr>
+          <w:t>Figure 2.16: fill elements.</w:t>
+        </w:r>
+        <w:r>
+          <w:rPr>
+            <w:noProof/>
+            <w:webHidden/>
+          </w:rPr>
+          <w:tab/>
+        </w:r>
+        <w:r>
+          <w:rPr>
+            <w:noProof/>
+            <w:webHidden/>
+          </w:rPr>
+          <w:fldChar w:fldCharType="begin"/>
+        </w:r>
+        <w:r>
+          <w:rPr>
+            <w:noProof/>
+            <w:webHidden/>
+          </w:rPr>
+          <w:instrText xml:space="preserve"> PAGEREF _Toc78365197 \h </w:instrText>
+        </w:r>
+        <w:r>
+          <w:rPr>
+            <w:noProof/>
+            <w:webHidden/>
+          </w:rPr>
+        </w:r>
+        <w:r>
+          <w:rPr>
+            <w:noProof/>
+            <w:webHidden/>
+          </w:rPr>
+          <w:fldChar w:fldCharType="separate"/>
+        </w:r>
+        <w:r>
+          <w:rPr>
+            <w:noProof/>
+            <w:webHidden/>
+          </w:rPr>
+          <w:t>15</w:t>
+        </w:r>
+        <w:r>
+          <w:rPr>
+            <w:noProof/>
+            <w:webHidden/>
+          </w:rPr>
+          <w:fldChar w:fldCharType="end"/>
+        </w:r>
+      </w:hyperlink>
+    </w:p>
+    <w:p>
+      <w:pPr>
+        <w:pStyle w:val="TableofFigures"/>
+        <w:tabs>
+          <w:tab w:val="right" w:leader="dot" w:pos="8299"/>
+        </w:tabs>
+        <w:rPr>
+          <w:rFonts w:asciiTheme="minorHAnsi" w:eastAsiaTheme="minorEastAsia" w:hAnsiTheme="minorHAnsi"/>
+          <w:noProof/>
+          <w:sz w:val="22"/>
+          <w:lang w:val="en-GB" w:eastAsia="en-GB"/>
+        </w:rPr>
+      </w:pPr>
+      <w:hyperlink w:anchor="_Toc78365198" w:history="1">
+        <w:r>
+          <w:rPr>
+            <w:rStyle w:val="Hyperlink"/>
+            <w:noProof/>
+          </w:rPr>
+          <w:t>Figure 3.1: Home page.</w:t>
+        </w:r>
+        <w:r>
+          <w:rPr>
+            <w:noProof/>
+            <w:webHidden/>
+          </w:rPr>
+          <w:tab/>
+        </w:r>
+        <w:r>
+          <w:rPr>
+            <w:noProof/>
+            <w:webHidden/>
+          </w:rPr>
+          <w:fldChar w:fldCharType="begin"/>
+        </w:r>
+        <w:r>
+          <w:rPr>
+            <w:noProof/>
+            <w:webHidden/>
+          </w:rPr>
+          <w:instrText xml:space="preserve"> PAGEREF _Toc78365198 \h </w:instrText>
+        </w:r>
+        <w:r>
+          <w:rPr>
+            <w:noProof/>
+            <w:webHidden/>
+          </w:rPr>
+        </w:r>
+        <w:r>
+          <w:rPr>
+            <w:noProof/>
+            <w:webHidden/>
+          </w:rPr>
+          <w:fldChar w:fldCharType="separate"/>
+        </w:r>
+        <w:r>
+          <w:rPr>
+            <w:noProof/>
+            <w:webHidden/>
+          </w:rPr>
+          <w:t>16</w:t>
+        </w:r>
+        <w:r>
+          <w:rPr>
+            <w:noProof/>
+            <w:webHidden/>
+          </w:rPr>
+          <w:fldChar w:fldCharType="end"/>
+        </w:r>
+      </w:hyperlink>
+    </w:p>
+    <w:p>
+      <w:pPr>
+        <w:pStyle w:val="TableofFigures"/>
+        <w:tabs>
+          <w:tab w:val="right" w:leader="dot" w:pos="8299"/>
+        </w:tabs>
+        <w:rPr>
+          <w:rFonts w:asciiTheme="minorHAnsi" w:eastAsiaTheme="minorEastAsia" w:hAnsiTheme="minorHAnsi"/>
+          <w:noProof/>
+          <w:sz w:val="22"/>
+          <w:lang w:val="en-GB" w:eastAsia="en-GB"/>
+        </w:rPr>
+      </w:pPr>
+      <w:hyperlink w:anchor="_Toc78365199" w:history="1">
+        <w:r>
+          <w:rPr>
+            <w:rStyle w:val="Hyperlink"/>
+            <w:noProof/>
+          </w:rPr>
+          <w:t>Figure 3.2: Testing of the date range.</w:t>
+        </w:r>
+        <w:r>
+          <w:rPr>
+            <w:noProof/>
+            <w:webHidden/>
+          </w:rPr>
+          <w:tab/>
+        </w:r>
+        <w:r>
+          <w:rPr>
+            <w:noProof/>
+            <w:webHidden/>
+          </w:rPr>
+          <w:fldChar w:fldCharType="begin"/>
+        </w:r>
+        <w:r>
+          <w:rPr>
+            <w:noProof/>
+            <w:webHidden/>
+          </w:rPr>
+          <w:instrText xml:space="preserve"> PAGEREF _Toc78365199 \h </w:instrText>
+        </w:r>
+        <w:r>
+          <w:rPr>
+            <w:noProof/>
+            <w:webHidden/>
+          </w:rPr>
+        </w:r>
+        <w:r>
+          <w:rPr>
+            <w:noProof/>
+            <w:webHidden/>
+          </w:rPr>
+          <w:fldChar w:fldCharType="separate"/>
+        </w:r>
+        <w:r>
+          <w:rPr>
+            <w:noProof/>
+            <w:webHidden/>
+          </w:rPr>
+          <w:t>17</w:t>
+        </w:r>
+        <w:r>
+          <w:rPr>
+            <w:noProof/>
+            <w:webHidden/>
+          </w:rPr>
+          <w:fldChar w:fldCharType="end"/>
+        </w:r>
+      </w:hyperlink>
+    </w:p>
+    <w:p>
+      <w:pPr>
+        <w:pStyle w:val="TableofFigures"/>
+        <w:tabs>
+          <w:tab w:val="right" w:leader="dot" w:pos="8299"/>
+        </w:tabs>
+        <w:rPr>
+          <w:rFonts w:asciiTheme="minorHAnsi" w:eastAsiaTheme="minorEastAsia" w:hAnsiTheme="minorHAnsi"/>
+          <w:noProof/>
+          <w:sz w:val="22"/>
+          <w:lang w:val="en-GB" w:eastAsia="en-GB"/>
+        </w:rPr>
+      </w:pPr>
+      <w:hyperlink w:anchor="_Toc78365200" w:history="1">
+        <w:r>
+          <w:rPr>
+            <w:rStyle w:val="Hyperlink"/>
+            <w:noProof/>
+          </w:rPr>
+          <w:t>Figure 3.3: Testing of the data table sorting.</w:t>
+        </w:r>
+        <w:r>
+          <w:rPr>
+            <w:noProof/>
+            <w:webHidden/>
+          </w:rPr>
+          <w:tab/>
+        </w:r>
+        <w:r>
+          <w:rPr>
+            <w:noProof/>
+            <w:webHidden/>
+          </w:rPr>
+          <w:fldChar w:fldCharType="begin"/>
+        </w:r>
+        <w:r>
+          <w:rPr>
+            <w:noProof/>
+            <w:webHidden/>
+          </w:rPr>
+          <w:instrText xml:space="preserve"> PAGEREF _Toc78365200 \h </w:instrText>
+        </w:r>
+        <w:r>
+          <w:rPr>
+            <w:noProof/>
+            <w:webHidden/>
+          </w:rPr>
+        </w:r>
+        <w:r>
+          <w:rPr>
+            <w:noProof/>
+            <w:webHidden/>
+          </w:rPr>
+          <w:fldChar w:fldCharType="separate"/>
+        </w:r>
+        <w:r>
+          <w:rPr>
+            <w:noProof/>
+            <w:webHidden/>
+          </w:rPr>
+          <w:t>17</w:t>
+        </w:r>
+        <w:r>
+          <w:rPr>
+            <w:noProof/>
+            <w:webHidden/>
+          </w:rPr>
+          <w:fldChar w:fldCharType="end"/>
+        </w:r>
+      </w:hyperlink>
+    </w:p>
+    <w:p>
+      <w:pPr>
+        <w:pStyle w:val="TableofFigures"/>
+        <w:tabs>
+          <w:tab w:val="right" w:leader="dot" w:pos="8299"/>
+        </w:tabs>
+        <w:rPr>
+          <w:rFonts w:asciiTheme="minorHAnsi" w:eastAsiaTheme="minorEastAsia" w:hAnsiTheme="minorHAnsi"/>
+          <w:noProof/>
+          <w:sz w:val="22"/>
+          <w:lang w:val="en-GB" w:eastAsia="en-GB"/>
+        </w:rPr>
+      </w:pPr>
+      <w:hyperlink w:anchor="_Toc78365201" w:history="1">
+        <w:r>
+          <w:rPr>
+            <w:rStyle w:val="Hyperlink"/>
+            <w:noProof/>
+          </w:rPr>
+          <w:t>Figure 3.4: Testing of the data table search.</w:t>
+        </w:r>
+        <w:r>
+          <w:rPr>
+            <w:noProof/>
+            <w:webHidden/>
+          </w:rPr>
+          <w:tab/>
+        </w:r>
+        <w:r>
+          <w:rPr>
+            <w:noProof/>
+            <w:webHidden/>
+          </w:rPr>
+          <w:fldChar w:fldCharType="begin"/>
+        </w:r>
+        <w:r>
+          <w:rPr>
+            <w:noProof/>
+            <w:webHidden/>
+          </w:rPr>
+          <w:instrText xml:space="preserve"> PAGEREF _Toc78365201 \h </w:instrText>
+        </w:r>
+        <w:r>
+          <w:rPr>
+            <w:noProof/>
+            <w:webHidden/>
+          </w:rPr>
+        </w:r>
+        <w:r>
+          <w:rPr>
+            <w:noProof/>
+            <w:webHidden/>
+          </w:rPr>
+          <w:fldChar w:fldCharType="separate"/>
+        </w:r>
+        <w:r>
+          <w:rPr>
+            <w:noProof/>
+            <w:webHidden/>
+          </w:rPr>
+          <w:t>18</w:t>
+        </w:r>
+        <w:r>
+          <w:rPr>
+            <w:noProof/>
+            <w:webHidden/>
+          </w:rPr>
+          <w:fldChar w:fldCharType="end"/>
+        </w:r>
+      </w:hyperlink>
+    </w:p>
+    <w:p>
+      <w:pPr>
+        <w:pStyle w:val="TableofFigures"/>
+        <w:tabs>
+          <w:tab w:val="right" w:leader="dot" w:pos="8299"/>
+        </w:tabs>
+        <w:rPr>
+          <w:rFonts w:asciiTheme="minorHAnsi" w:eastAsiaTheme="minorEastAsia" w:hAnsiTheme="minorHAnsi"/>
+          <w:noProof/>
+          <w:sz w:val="22"/>
+          <w:lang w:val="en-GB" w:eastAsia="en-GB"/>
+        </w:rPr>
+      </w:pPr>
+      <w:hyperlink w:anchor="_Toc78365202" w:history="1">
+        <w:r>
+          <w:rPr>
+            <w:rStyle w:val="Hyperlink"/>
+            <w:noProof/>
+          </w:rPr>
+          <w:t>Figure 3.5: Testing of the world wide map.</w:t>
+        </w:r>
+        <w:r>
+          <w:rPr>
+            <w:noProof/>
+            <w:webHidden/>
+          </w:rPr>
+          <w:tab/>
+        </w:r>
+        <w:r>
+          <w:rPr>
+            <w:noProof/>
+            <w:webHidden/>
+          </w:rPr>
+          <w:fldChar w:fldCharType="begin"/>
+        </w:r>
+        <w:r>
+          <w:rPr>
+            <w:noProof/>
+            <w:webHidden/>
+          </w:rPr>
+          <w:instrText xml:space="preserve"> PAGEREF _Toc78365202 \h </w:instrText>
+        </w:r>
+        <w:r>
+          <w:rPr>
+            <w:noProof/>
+            <w:webHidden/>
+          </w:rPr>
+        </w:r>
+        <w:r>
+          <w:rPr>
+            <w:noProof/>
+            <w:webHidden/>
+          </w:rPr>
+          <w:fldChar w:fldCharType="separate"/>
+        </w:r>
+        <w:r>
+          <w:rPr>
+            <w:noProof/>
+            <w:webHidden/>
+          </w:rPr>
+          <w:t>18</w:t>
+        </w:r>
+        <w:r>
+          <w:rPr>
+            <w:noProof/>
+            <w:webHidden/>
+          </w:rPr>
+          <w:fldChar w:fldCharType="end"/>
+        </w:r>
+      </w:hyperlink>
+    </w:p>
+    <w:p>
+      <w:pPr>
+        <w:pStyle w:val="TableofFigures"/>
+        <w:tabs>
+          <w:tab w:val="right" w:leader="dot" w:pos="8299"/>
+        </w:tabs>
+        <w:rPr>
+          <w:rFonts w:asciiTheme="minorHAnsi" w:eastAsiaTheme="minorEastAsia" w:hAnsiTheme="minorHAnsi"/>
+          <w:noProof/>
+          <w:sz w:val="22"/>
+          <w:lang w:val="en-GB" w:eastAsia="en-GB"/>
+        </w:rPr>
+      </w:pPr>
+      <w:hyperlink w:anchor="_Toc78365203" w:history="1">
+        <w:r>
+          <w:rPr>
+            <w:rStyle w:val="Hyperlink"/>
+            <w:noProof/>
+          </w:rPr>
+          <w:t>Figure 3.6: Testing regional page.</w:t>
+        </w:r>
+        <w:r>
+          <w:rPr>
+            <w:noProof/>
+            <w:webHidden/>
+          </w:rPr>
+          <w:tab/>
+        </w:r>
+        <w:r>
+          <w:rPr>
+            <w:noProof/>
+            <w:webHidden/>
+          </w:rPr>
+          <w:fldChar w:fldCharType="begin"/>
+        </w:r>
+        <w:r>
+          <w:rPr>
+            <w:noProof/>
+            <w:webHidden/>
+          </w:rPr>
+          <w:instrText xml:space="preserve"> PAGEREF _Toc78365203 \h </w:instrText>
+        </w:r>
+        <w:r>
+          <w:rPr>
+            <w:noProof/>
+            <w:webHidden/>
+          </w:rPr>
+        </w:r>
+        <w:r>
+          <w:rPr>
+            <w:noProof/>
+            <w:webHidden/>
+          </w:rPr>
+          <w:fldChar w:fldCharType="separate"/>
+        </w:r>
+        <w:r>
+          <w:rPr>
+            <w:noProof/>
+            <w:webHidden/>
+          </w:rPr>
+          <w:t>19</w:t>
+        </w:r>
+        <w:r>
+          <w:rPr>
+            <w:noProof/>
+            <w:webHidden/>
+          </w:rPr>
+          <w:fldChar w:fldCharType="end"/>
+        </w:r>
+      </w:hyperlink>
+    </w:p>
+    <w:p>
+      <w:pPr>
+        <w:pStyle w:val="TableofFigures"/>
+        <w:tabs>
+          <w:tab w:val="right" w:leader="dot" w:pos="8299"/>
+        </w:tabs>
+        <w:rPr>
+          <w:rFonts w:asciiTheme="minorHAnsi" w:eastAsiaTheme="minorEastAsia" w:hAnsiTheme="minorHAnsi"/>
+          <w:noProof/>
+          <w:sz w:val="22"/>
+          <w:lang w:val="en-GB" w:eastAsia="en-GB"/>
+        </w:rPr>
+      </w:pPr>
+      <w:hyperlink w:anchor="_Toc78365204" w:history="1">
+        <w:r>
+          <w:rPr>
+            <w:rStyle w:val="Hyperlink"/>
+            <w:noProof/>
+          </w:rPr>
+          <w:t>Figure 3.7: Testing of parameters in regional page.</w:t>
+        </w:r>
+        <w:r>
+          <w:rPr>
+            <w:noProof/>
+            <w:webHidden/>
+          </w:rPr>
+          <w:tab/>
+        </w:r>
+        <w:r>
+          <w:rPr>
+            <w:noProof/>
+            <w:webHidden/>
+          </w:rPr>
+          <w:fldChar w:fldCharType="begin"/>
+        </w:r>
+        <w:r>
+          <w:rPr>
+            <w:noProof/>
+            <w:webHidden/>
+          </w:rPr>
+          <w:instrText xml:space="preserve"> PAGEREF _Toc78365204 \h </w:instrText>
+        </w:r>
+        <w:r>
+          <w:rPr>
+            <w:noProof/>
+            <w:webHidden/>
+          </w:rPr>
+        </w:r>
+        <w:r>
+          <w:rPr>
+            <w:noProof/>
+            <w:webHidden/>
+          </w:rPr>
+          <w:fldChar w:fldCharType="separate"/>
+        </w:r>
+        <w:r>
+          <w:rPr>
+            <w:noProof/>
+            <w:webHidden/>
+          </w:rPr>
+          <w:t>19</w:t>
+        </w:r>
+        <w:r>
+          <w:rPr>
+            <w:noProof/>
+            <w:webHidden/>
+          </w:rPr>
+          <w:fldChar w:fldCharType="end"/>
+        </w:r>
+      </w:hyperlink>
+    </w:p>
+    <w:p>
+      <w:pPr>
+        <w:pStyle w:val="TableofFigures"/>
+        <w:tabs>
+          <w:tab w:val="right" w:leader="dot" w:pos="8299"/>
+        </w:tabs>
+        <w:rPr>
+          <w:rFonts w:asciiTheme="minorHAnsi" w:eastAsiaTheme="minorEastAsia" w:hAnsiTheme="minorHAnsi"/>
+          <w:noProof/>
+          <w:sz w:val="22"/>
+          <w:lang w:val="en-GB" w:eastAsia="en-GB"/>
+        </w:rPr>
+      </w:pPr>
+      <w:hyperlink w:anchor="_Toc78365205" w:history="1">
+        <w:r>
+          <w:rPr>
+            <w:rStyle w:val="Hyperlink"/>
+            <w:noProof/>
+          </w:rPr>
           <w:t>Figure 3.8: Testing of regional map.</w:t>
         </w:r>
         <w:r>
@@ -3097,7 +4093,7 @@
             <w:noProof/>
             <w:webHidden/>
           </w:rPr>
-          <w:instrText xml:space="preserve"> PAGEREF _Toc78314463 \h </w:instrText>
+          <w:instrText xml:space="preserve"> PAGEREF _Toc78365205 \h </w:instrText>
         </w:r>
         <w:r>
           <w:rPr>
@@ -3117,7 +4113,7 @@
             <w:noProof/>
             <w:webHidden/>
           </w:rPr>
-          <w:t>14</w:t>
+          <w:t>20</w:t>
         </w:r>
         <w:r>
           <w:rPr>
@@ -3196,6 +4192,30 @@
         </w:rPr>
         <w:tab/>
         <w:t>1</w:t>
+      </w:r>
+    </w:p>
+    <w:p>
+      <w:pPr>
+        <w:pStyle w:val="TableofAuthorities"/>
+        <w:tabs>
+          <w:tab w:val="right" w:leader="dot" w:pos="8299"/>
+        </w:tabs>
+        <w:rPr>
+          <w:noProof/>
+        </w:rPr>
+      </w:pPr>
+      <w:r>
+        <w:rPr>
+          <w:noProof/>
+        </w:rPr>
+        <w:t>HTML - HyperText Markup Language</w:t>
+      </w:r>
+      <w:r>
+        <w:rPr>
+          <w:noProof/>
+        </w:rPr>
+        <w:tab/>
+        <w:t>12</w:t>
       </w:r>
     </w:p>
     <w:p>
@@ -3375,13 +4395,13 @@
       <w:pPr>
         <w:pStyle w:val="Heading1"/>
       </w:pPr>
-      <w:bookmarkStart w:id="0" w:name="Content"/>
-      <w:bookmarkStart w:id="1" w:name="_Toc78314430"/>
+      <w:bookmarkStart w:id="1" w:name="Content"/>
+      <w:bookmarkStart w:id="2" w:name="_Toc78365158"/>
       <w:r>
         <w:lastRenderedPageBreak/>
         <w:t>Introduction</w:t>
       </w:r>
-      <w:bookmarkEnd w:id="1"/>
+      <w:bookmarkEnd w:id="2"/>
     </w:p>
     <w:p>
       <w:r>
@@ -3521,23 +4541,23 @@
       <w:pPr>
         <w:pStyle w:val="Heading1"/>
       </w:pPr>
-      <w:bookmarkStart w:id="2" w:name="_Toc78314431"/>
+      <w:bookmarkStart w:id="3" w:name="_Toc78365159"/>
       <w:r>
         <w:lastRenderedPageBreak/>
         <w:t>Design and implementation</w:t>
       </w:r>
-      <w:bookmarkEnd w:id="2"/>
+      <w:bookmarkEnd w:id="3"/>
     </w:p>
     <w:p>
       <w:pPr>
         <w:pStyle w:val="Heading2"/>
         <w:ind w:left="720" w:hanging="720"/>
       </w:pPr>
-      <w:bookmarkStart w:id="3" w:name="_Toc78314432"/>
+      <w:bookmarkStart w:id="4" w:name="_Toc78365160"/>
       <w:r>
         <w:t>Core functionalities</w:t>
       </w:r>
-      <w:bookmarkEnd w:id="3"/>
+      <w:bookmarkEnd w:id="4"/>
     </w:p>
     <w:p>
       <w:r>
@@ -3646,14 +4666,12 @@
       <w:r>
         <w:t xml:space="preserve">SELECT * FROM </w:t>
       </w:r>
-      <w:proofErr w:type="spellStart"/>
       <w:r>
         <w:t>bookstore.</w:t>
       </w:r>
       <w:r>
         <w:t>books</w:t>
       </w:r>
-      <w:proofErr w:type="spellEnd"/>
       <w:r>
         <w:t xml:space="preserve"> WHERE title=’harry </w:t>
       </w:r>
@@ -3726,22 +4744,22 @@
       <w:pPr>
         <w:pStyle w:val="Heading2"/>
       </w:pPr>
-      <w:bookmarkStart w:id="4" w:name="_Toc78314433"/>
+      <w:bookmarkStart w:id="5" w:name="_Toc78365161"/>
       <w:r>
         <w:lastRenderedPageBreak/>
         <w:t>Additional functionalities</w:t>
       </w:r>
-      <w:bookmarkEnd w:id="4"/>
+      <w:bookmarkEnd w:id="5"/>
     </w:p>
     <w:p>
       <w:pPr>
         <w:pStyle w:val="Heading3"/>
       </w:pPr>
-      <w:bookmarkStart w:id="5" w:name="_Toc78314434"/>
+      <w:bookmarkStart w:id="6" w:name="_Toc78365162"/>
       <w:r>
         <w:t>Headers</w:t>
       </w:r>
-      <w:bookmarkEnd w:id="5"/>
+      <w:bookmarkEnd w:id="6"/>
     </w:p>
     <w:p>
       <w:r>
@@ -3754,26 +4772,13 @@
         <w:t xml:space="preserve"> A </w:t>
       </w:r>
       <w:r>
-        <w:t xml:space="preserve">function </w:t>
-      </w:r>
-      <w:proofErr w:type="spellStart"/>
-      <w:r>
-        <w:t>addStatusToData</w:t>
-      </w:r>
-      <w:proofErr w:type="spellEnd"/>
+        <w:t>function addStatusToData</w:t>
+      </w:r>
       <w:r>
         <w:t xml:space="preserve"> </w:t>
       </w:r>
       <w:r>
-        <w:t>($status, $</w:t>
-      </w:r>
-      <w:proofErr w:type="spellStart"/>
-      <w:r>
-        <w:t>statusMessage</w:t>
-      </w:r>
-      <w:proofErr w:type="spellEnd"/>
-      <w:r>
-        <w:t>, $count, $data)</w:t>
+        <w:t>($status, $statusMessage, $count, $data)</w:t>
       </w:r>
       <w:r>
         <w:t xml:space="preserve"> was created</w:t>
@@ -3950,8 +4955,8 @@
       <w:pPr>
         <w:pStyle w:val="Caption"/>
       </w:pPr>
-      <w:bookmarkStart w:id="6" w:name="_Ref78313087"/>
-      <w:bookmarkStart w:id="7" w:name="_Toc78314451"/>
+      <w:bookmarkStart w:id="7" w:name="_Ref78313087"/>
+      <w:bookmarkStart w:id="8" w:name="_Toc78365182"/>
       <w:r>
         <w:t xml:space="preserve">Figure </w:t>
       </w:r>
@@ -3974,11 +4979,11 @@
           <w:t>1</w:t>
         </w:r>
       </w:fldSimple>
-      <w:bookmarkEnd w:id="6"/>
+      <w:bookmarkEnd w:id="7"/>
       <w:r>
         <w:t>: function to add headers.</w:t>
       </w:r>
-      <w:bookmarkEnd w:id="7"/>
+      <w:bookmarkEnd w:id="8"/>
     </w:p>
     <w:p>
       <w:pPr>
@@ -3991,7 +4996,7 @@
           <w:szCs w:val="24"/>
         </w:rPr>
       </w:pPr>
-      <w:bookmarkStart w:id="8" w:name="_Ref78301748"/>
+      <w:bookmarkStart w:id="9" w:name="_Ref78301748"/>
       <w:r>
         <w:br w:type="page"/>
       </w:r>
@@ -4000,12 +5005,12 @@
       <w:pPr>
         <w:pStyle w:val="Heading3"/>
       </w:pPr>
-      <w:bookmarkStart w:id="9" w:name="_Toc78314435"/>
+      <w:bookmarkStart w:id="10" w:name="_Toc78365163"/>
       <w:r>
         <w:lastRenderedPageBreak/>
         <w:t>How to use</w:t>
       </w:r>
-      <w:bookmarkEnd w:id="9"/>
+      <w:bookmarkEnd w:id="10"/>
     </w:p>
     <w:p>
       <w:pPr>
@@ -4140,8 +5145,8 @@
       <w:pPr>
         <w:pStyle w:val="Caption"/>
       </w:pPr>
-      <w:bookmarkStart w:id="10" w:name="_Toc78314452"/>
       <w:bookmarkStart w:id="11" w:name="_Ref78314511"/>
+      <w:bookmarkStart w:id="12" w:name="_Toc78365183"/>
       <w:r>
         <w:t xml:space="preserve">Figure </w:t>
       </w:r>
@@ -4168,7 +5173,7 @@
       <w:r>
         <w:t>: code for how to use.</w:t>
       </w:r>
-      <w:bookmarkEnd w:id="10"/>
+      <w:bookmarkEnd w:id="12"/>
     </w:p>
     <w:p>
       <w:pPr>
@@ -4201,23 +5206,23 @@
       <w:pPr>
         <w:pStyle w:val="Heading3"/>
       </w:pPr>
-      <w:bookmarkStart w:id="12" w:name="_Ref78314305"/>
-      <w:bookmarkStart w:id="13" w:name="_Ref78314311"/>
-      <w:bookmarkStart w:id="14" w:name="_Ref78314321"/>
-      <w:bookmarkStart w:id="15" w:name="_Ref78314328"/>
-      <w:bookmarkStart w:id="16" w:name="_Ref78314338"/>
-      <w:bookmarkStart w:id="17" w:name="_Toc78314436"/>
+      <w:bookmarkStart w:id="13" w:name="_Ref78314305"/>
+      <w:bookmarkStart w:id="14" w:name="_Ref78314311"/>
+      <w:bookmarkStart w:id="15" w:name="_Ref78314321"/>
+      <w:bookmarkStart w:id="16" w:name="_Ref78314328"/>
+      <w:bookmarkStart w:id="17" w:name="_Ref78314338"/>
+      <w:bookmarkStart w:id="18" w:name="_Toc78365164"/>
       <w:r>
         <w:lastRenderedPageBreak/>
         <w:t>Scalable API</w:t>
       </w:r>
-      <w:bookmarkEnd w:id="8"/>
-      <w:bookmarkEnd w:id="12"/>
+      <w:bookmarkEnd w:id="9"/>
       <w:bookmarkEnd w:id="13"/>
       <w:bookmarkEnd w:id="14"/>
       <w:bookmarkEnd w:id="15"/>
       <w:bookmarkEnd w:id="16"/>
       <w:bookmarkEnd w:id="17"/>
+      <w:bookmarkEnd w:id="18"/>
     </w:p>
     <w:p>
       <w:r>
@@ -4242,13 +5247,8 @@
         <w:fldChar w:fldCharType="separate"/>
       </w:r>
       <w:r>
-        <w:t xml:space="preserve">Annex E: </w:t>
-      </w:r>
-      <w:proofErr w:type="spellStart"/>
-      <w:r>
-        <w:t>myapi.php</w:t>
-      </w:r>
-      <w:proofErr w:type="spellEnd"/>
+        <w:t>Annex E: myapi.php</w:t>
+      </w:r>
       <w:r>
         <w:fldChar w:fldCharType="end"/>
       </w:r>
@@ -4459,18 +5459,7 @@
           <w:szCs w:val="21"/>
           <w:lang w:val="en-GB" w:eastAsia="en-GB"/>
         </w:rPr>
-        <w:t> books</w:t>
-      </w:r>
-      <w:proofErr w:type="gramStart"/>
-      <w:r>
-        <w:rPr>
-          <w:rFonts w:ascii="Consolas" w:eastAsia="Times New Roman" w:hAnsi="Consolas" w:cs="Times New Roman"/>
-          <w:color w:val="CE9178"/>
-          <w:sz w:val="21"/>
-          <w:szCs w:val="21"/>
-          <w:lang w:val="en-GB" w:eastAsia="en-GB"/>
-        </w:rPr>
-        <w:t>"</w:t>
+        <w:t> books"</w:t>
       </w:r>
       <w:r>
         <w:rPr>
@@ -4482,7 +5471,6 @@
         </w:rPr>
         <w:t> . </w:t>
       </w:r>
-      <w:proofErr w:type="gramEnd"/>
       <w:r>
         <w:rPr>
           <w:rFonts w:ascii="Consolas" w:eastAsia="Times New Roman" w:hAnsi="Consolas" w:cs="Times New Roman"/>
@@ -4503,7 +5491,6 @@
         </w:rPr>
         <w:t>-&gt;</w:t>
       </w:r>
-      <w:proofErr w:type="gramStart"/>
       <w:r>
         <w:rPr>
           <w:rFonts w:ascii="Consolas" w:eastAsia="Times New Roman" w:hAnsi="Consolas" w:cs="Times New Roman"/>
@@ -4524,7 +5511,6 @@
         </w:rPr>
         <w:t>(</w:t>
       </w:r>
-      <w:proofErr w:type="gramEnd"/>
       <w:r>
         <w:rPr>
           <w:rFonts w:ascii="Consolas" w:eastAsia="Times New Roman" w:hAnsi="Consolas" w:cs="Times New Roman"/>
@@ -4569,21 +5555,7 @@
         <w:rPr>
           <w:b/>
         </w:rPr>
-        <w:t>($</w:t>
-      </w:r>
-      <w:proofErr w:type="spellStart"/>
-      <w:r>
-        <w:rPr>
-          <w:b/>
-        </w:rPr>
-        <w:t>params</w:t>
-      </w:r>
-      <w:proofErr w:type="spellEnd"/>
-      <w:r>
-        <w:rPr>
-          <w:b/>
-        </w:rPr>
-        <w:t>) method/function.</w:t>
+        <w:t>($params) method/function.</w:t>
       </w:r>
     </w:p>
     <w:p>
@@ -4693,8 +5665,8 @@
       <w:pPr>
         <w:pStyle w:val="Caption"/>
       </w:pPr>
-      <w:bookmarkStart w:id="18" w:name="_Ref78309402"/>
-      <w:bookmarkStart w:id="19" w:name="_Toc78314453"/>
+      <w:bookmarkStart w:id="19" w:name="_Ref78309402"/>
+      <w:bookmarkStart w:id="20" w:name="_Toc78365184"/>
       <w:r>
         <w:t xml:space="preserve">Figure </w:t>
       </w:r>
@@ -4717,11 +5689,11 @@
           <w:t>3</w:t>
         </w:r>
       </w:fldSimple>
-      <w:bookmarkEnd w:id="18"/>
+      <w:bookmarkEnd w:id="19"/>
       <w:r>
         <w:t>: push to array.</w:t>
       </w:r>
-      <w:bookmarkEnd w:id="19"/>
+      <w:bookmarkEnd w:id="20"/>
     </w:p>
     <w:p/>
     <w:p>
@@ -4747,16 +5719,11 @@
       <w:r>
         <w:t xml:space="preserve">a </w:t>
       </w:r>
-      <w:proofErr w:type="spellStart"/>
       <w:r>
         <w:t>For</w:t>
       </w:r>
       <w:r>
-        <w:t>each</w:t>
-      </w:r>
-      <w:proofErr w:type="spellEnd"/>
-      <w:r>
-        <w:t xml:space="preserve"> loop will do the job of adding the “AND” in front of each string in the array.</w:t>
+        <w:t>each loop will do the job of adding the “AND” in front of each string in the array.</w:t>
       </w:r>
       <w:r>
         <w:t xml:space="preserve"> The result of $subquery in </w:t>
@@ -4792,26 +5759,10 @@
         <w:fldChar w:fldCharType="end"/>
       </w:r>
       <w:r>
-        <w:t xml:space="preserve"> with input author=</w:t>
-      </w:r>
-      <w:proofErr w:type="spellStart"/>
-      <w:r>
-        <w:t>harry&amp;</w:t>
-      </w:r>
-      <w:r>
-        <w:t>isbn</w:t>
-      </w:r>
-      <w:proofErr w:type="spellEnd"/>
-      <w:r>
-        <w:t xml:space="preserve">=001 will be </w:t>
-      </w:r>
-      <w:proofErr w:type="gramStart"/>
-      <w:r>
-        <w:t>“ WHERE</w:t>
-      </w:r>
-      <w:proofErr w:type="gramEnd"/>
-      <w:r>
-        <w:t xml:space="preserve"> AND author LIKE </w:t>
+        <w:t xml:space="preserve"> with input author=harry&amp;</w:t>
+      </w:r>
+      <w:r>
+        <w:t xml:space="preserve">isbn=001 will be “ WHERE AND author LIKE </w:t>
       </w:r>
       <w:r>
         <w:t>'</w:t>
@@ -4823,15 +5774,7 @@
         <w:t>'</w:t>
       </w:r>
       <w:r>
-        <w:t xml:space="preserve"> AND </w:t>
-      </w:r>
-      <w:proofErr w:type="spellStart"/>
-      <w:r>
-        <w:t>isbn</w:t>
-      </w:r>
-      <w:proofErr w:type="spellEnd"/>
-      <w:r>
-        <w:t xml:space="preserve"> LIKE %001%</w:t>
+        <w:t xml:space="preserve"> AND isbn LIKE %001%</w:t>
       </w:r>
       <w:r>
         <w:t xml:space="preserve">”. The keyword LIKE will allow the user to insert part of the word to query. </w:t>
@@ -4890,8 +5833,8 @@
           <w:noProof/>
         </w:rPr>
       </w:pPr>
-      <w:bookmarkStart w:id="20" w:name="_Ref78310268"/>
-      <w:bookmarkStart w:id="21" w:name="_Toc78314454"/>
+      <w:bookmarkStart w:id="21" w:name="_Ref78310268"/>
+      <w:bookmarkStart w:id="22" w:name="_Toc78365185"/>
       <w:r>
         <w:t xml:space="preserve">Figure </w:t>
       </w:r>
@@ -4914,7 +5857,7 @@
           <w:t>4</w:t>
         </w:r>
       </w:fldSimple>
-      <w:bookmarkEnd w:id="20"/>
+      <w:bookmarkEnd w:id="21"/>
       <w:r>
         <w:t>: WHERE and</w:t>
       </w:r>
@@ -4942,7 +5885,7 @@
         </w:rPr>
         <w:t>.</w:t>
       </w:r>
-      <w:bookmarkEnd w:id="21"/>
+      <w:bookmarkEnd w:id="22"/>
     </w:p>
     <w:p/>
     <w:p>
@@ -4977,166 +5920,121 @@
         <w:t xml:space="preserve"> example,</w:t>
       </w:r>
       <w:r>
-        <w:t xml:space="preserve"> author=</w:t>
-      </w:r>
-      <w:proofErr w:type="spellStart"/>
+        <w:t xml:space="preserve"> author=harry</w:t>
+      </w:r>
+      <w:r>
+        <w:t>&amp;isbn=001</w:t>
+      </w:r>
+      <w:r>
+        <w:t>&amp;orderby=</w:t>
+      </w:r>
+      <w:r>
+        <w:t>rating</w:t>
+      </w:r>
+      <w:r>
+        <w:t>&amp;limit=5</w:t>
+      </w:r>
+      <w:r>
+        <w:t xml:space="preserve"> will output </w:t>
+      </w:r>
+      <w:r>
+        <w:t xml:space="preserve">structured query language </w:t>
+      </w:r>
+      <w:r>
+        <w:t>(SQL</w:t>
+      </w:r>
+      <w:r>
+        <w:fldChar w:fldCharType="begin"/>
+      </w:r>
+      <w:r>
+        <w:instrText xml:space="preserve"> TA \l "</w:instrText>
+      </w:r>
+      <w:r>
+        <w:instrText>SQL - Structured Query Language</w:instrText>
+      </w:r>
+      <w:r>
+        <w:instrText xml:space="preserve">" \s "SQL" \c 1 </w:instrText>
+      </w:r>
+      <w:r>
+        <w:fldChar w:fldCharType="end"/>
+      </w:r>
+      <w:r>
+        <w:t>)</w:t>
+      </w:r>
+      <w:r>
+        <w:t xml:space="preserve"> $subquery = “ WHERE AND author LIKE </w:t>
+      </w:r>
+      <w:r>
+        <w:t>‘</w:t>
+      </w:r>
+      <w:r>
+        <w:t>%</w:t>
+      </w:r>
       <w:r>
         <w:t>harry</w:t>
       </w:r>
       <w:r>
-        <w:t>&amp;isbn</w:t>
-      </w:r>
-      <w:proofErr w:type="spellEnd"/>
-      <w:r>
-        <w:t>=001</w:t>
-      </w:r>
-      <w:r>
-        <w:t>&amp;orderby=</w:t>
-      </w:r>
-      <w:proofErr w:type="spellStart"/>
-      <w:r>
-        <w:t>rating</w:t>
-      </w:r>
-      <w:r>
-        <w:t>&amp;limit</w:t>
-      </w:r>
-      <w:proofErr w:type="spellEnd"/>
-      <w:r>
-        <w:t>=5</w:t>
-      </w:r>
-      <w:r>
-        <w:t xml:space="preserve"> will output </w:t>
-      </w:r>
-      <w:r>
-        <w:t xml:space="preserve">structured query language </w:t>
-      </w:r>
-      <w:r>
-        <w:t>(SQL</w:t>
+        <w:t>%</w:t>
+      </w:r>
+      <w:r>
+        <w:t xml:space="preserve">’ AND isbn LIKE %001% </w:t>
+      </w:r>
+      <w:r>
+        <w:t>ORDER BY rating LIMIT 5</w:t>
+      </w:r>
+      <w:r>
+        <w:t>”</w:t>
+      </w:r>
+      <w:r>
+        <w:t>. The last line of that function will solve the problem of the “WHERE AND” in front of the subquery by replacing it with “WHERE”</w:t>
+      </w:r>
+      <w:r>
+        <w:t xml:space="preserve"> </w:t>
+      </w:r>
+      <w:r>
+        <w:t xml:space="preserve">and add the ending of SQL </w:t>
+      </w:r>
+      <w:r>
+        <w:t xml:space="preserve">query </w:t>
+      </w:r>
+      <w:r>
+        <w:t xml:space="preserve">as show in </w:t>
       </w:r>
       <w:r>
         <w:fldChar w:fldCharType="begin"/>
       </w:r>
       <w:r>
-        <w:instrText xml:space="preserve"> TA \l "</w:instrText>
-      </w:r>
-      <w:r>
-        <w:instrText>SQL - Structured Query Language</w:instrText>
-      </w:r>
-      <w:r>
-        <w:instrText xml:space="preserve">" \s "SQL" \c 1 </w:instrText>
+        <w:instrText xml:space="preserve"> REF _Ref78311272 \h </w:instrText>
+      </w:r>
+      <w:r>
+        <w:fldChar w:fldCharType="separate"/>
+      </w:r>
+      <w:r>
+        <w:t xml:space="preserve">Figure </w:t>
+      </w:r>
+      <w:r>
+        <w:rPr>
+          <w:noProof/>
+        </w:rPr>
+        <w:t>2</w:t>
+      </w:r>
+      <w:r>
+        <w:t>.</w:t>
+      </w:r>
+      <w:r>
+        <w:rPr>
+          <w:noProof/>
+        </w:rPr>
+        <w:t>5</w:t>
       </w:r>
       <w:r>
         <w:fldChar w:fldCharType="end"/>
       </w:r>
       <w:r>
-        <w:t>)</w:t>
-      </w:r>
-      <w:r>
-        <w:t xml:space="preserve"> $subquery = </w:t>
-      </w:r>
-      <w:proofErr w:type="gramStart"/>
-      <w:r>
-        <w:t>“ WHERE</w:t>
-      </w:r>
-      <w:proofErr w:type="gramEnd"/>
-      <w:r>
-        <w:t xml:space="preserve"> AND author LIKE </w:t>
-      </w:r>
-      <w:r>
-        <w:t>‘</w:t>
-      </w:r>
-      <w:r>
-        <w:t>%</w:t>
-      </w:r>
-      <w:r>
-        <w:t>harry</w:t>
-      </w:r>
-      <w:r>
-        <w:t>%</w:t>
-      </w:r>
-      <w:r>
-        <w:t xml:space="preserve">’ AND </w:t>
-      </w:r>
-      <w:proofErr w:type="spellStart"/>
-      <w:r>
-        <w:t>isbn</w:t>
-      </w:r>
-      <w:proofErr w:type="spellEnd"/>
-      <w:r>
-        <w:t xml:space="preserve"> LIKE %001% </w:t>
-      </w:r>
-      <w:r>
-        <w:t>ORDER BY rating LIMIT 5</w:t>
-      </w:r>
-      <w:r>
-        <w:t>”</w:t>
-      </w:r>
-      <w:r>
-        <w:t>. The last line of that function will solve the problem of the “WHERE AND” in front of the subquery by replacing it with “WHERE”</w:t>
-      </w:r>
-      <w:r>
-        <w:t xml:space="preserve"> </w:t>
-      </w:r>
-      <w:r>
-        <w:t xml:space="preserve">and add the ending of SQL </w:t>
-      </w:r>
-      <w:r>
-        <w:t xml:space="preserve">query </w:t>
-      </w:r>
-      <w:r>
-        <w:t xml:space="preserve">as show in </w:t>
-      </w:r>
-      <w:r>
-        <w:fldChar w:fldCharType="begin"/>
-      </w:r>
-      <w:r>
-        <w:instrText xml:space="preserve"> REF _Ref78311272 \h </w:instrText>
-      </w:r>
-      <w:r>
-        <w:fldChar w:fldCharType="separate"/>
-      </w:r>
-      <w:r>
-        <w:t xml:space="preserve">Figure </w:t>
-      </w:r>
-      <w:r>
-        <w:rPr>
-          <w:noProof/>
-        </w:rPr>
-        <w:t>2</w:t>
-      </w:r>
-      <w:r>
-        <w:t>.</w:t>
-      </w:r>
-      <w:r>
-        <w:rPr>
-          <w:noProof/>
-        </w:rPr>
-        <w:t>5</w:t>
-      </w:r>
-      <w:r>
-        <w:fldChar w:fldCharType="end"/>
-      </w:r>
-      <w:r>
-        <w:t xml:space="preserve">. This will lead to output </w:t>
-      </w:r>
-      <w:proofErr w:type="gramStart"/>
-      <w:r>
-        <w:t>“</w:t>
-      </w:r>
-      <w:r>
-        <w:t xml:space="preserve"> WHERE</w:t>
-      </w:r>
-      <w:proofErr w:type="gramEnd"/>
-      <w:r>
-        <w:t xml:space="preserve"> author LIKE ‘%harry%’ AND </w:t>
-      </w:r>
-      <w:proofErr w:type="spellStart"/>
-      <w:r>
-        <w:t>isbn</w:t>
-      </w:r>
-      <w:proofErr w:type="spellEnd"/>
-      <w:r>
-        <w:t xml:space="preserve"> LIKE %001% ORDER BY rating LIMIT 5;”</w:t>
+        <w:t>. This will lead to output “</w:t>
+      </w:r>
+      <w:r>
+        <w:t xml:space="preserve"> WHERE author LIKE ‘%harry%’ AND isbn LIKE %001% ORDER BY rating LIMIT 5;”</w:t>
       </w:r>
     </w:p>
     <w:p>
@@ -5190,8 +6088,8 @@
       <w:pPr>
         <w:pStyle w:val="Caption"/>
       </w:pPr>
-      <w:bookmarkStart w:id="22" w:name="_Ref78311272"/>
-      <w:bookmarkStart w:id="23" w:name="_Toc78314455"/>
+      <w:bookmarkStart w:id="23" w:name="_Ref78311272"/>
+      <w:bookmarkStart w:id="24" w:name="_Toc78365186"/>
       <w:r>
         <w:t xml:space="preserve">Figure </w:t>
       </w:r>
@@ -5214,11 +6112,11 @@
           <w:t>5</w:t>
         </w:r>
       </w:fldSimple>
-      <w:bookmarkEnd w:id="22"/>
+      <w:bookmarkEnd w:id="23"/>
       <w:r>
         <w:t>: full substring output.</w:t>
       </w:r>
-      <w:bookmarkEnd w:id="23"/>
+      <w:bookmarkEnd w:id="24"/>
       <w:r>
         <w:br w:type="page"/>
       </w:r>
@@ -5360,18 +6258,7 @@
           <w:szCs w:val="21"/>
           <w:lang w:val="en-GB" w:eastAsia="en-GB"/>
         </w:rPr>
-        <w:t> books</w:t>
-      </w:r>
-      <w:proofErr w:type="gramStart"/>
-      <w:r>
-        <w:rPr>
-          <w:rFonts w:ascii="Consolas" w:eastAsia="Times New Roman" w:hAnsi="Consolas" w:cs="Times New Roman"/>
-          <w:color w:val="CE9178"/>
-          <w:sz w:val="21"/>
-          <w:szCs w:val="21"/>
-          <w:lang w:val="en-GB" w:eastAsia="en-GB"/>
-        </w:rPr>
-        <w:t>"</w:t>
+        <w:t> books"</w:t>
       </w:r>
       <w:r>
         <w:rPr>
@@ -5383,7 +6270,6 @@
         </w:rPr>
         <w:t> . </w:t>
       </w:r>
-      <w:proofErr w:type="gramEnd"/>
       <w:r>
         <w:rPr>
           <w:rFonts w:ascii="Consolas" w:eastAsia="Times New Roman" w:hAnsi="Consolas" w:cs="Times New Roman"/>
@@ -5404,7 +6290,6 @@
         </w:rPr>
         <w:t>-&gt;</w:t>
       </w:r>
-      <w:proofErr w:type="gramStart"/>
       <w:r>
         <w:rPr>
           <w:rFonts w:ascii="Consolas" w:eastAsia="Times New Roman" w:hAnsi="Consolas" w:cs="Times New Roman"/>
@@ -5425,7 +6310,6 @@
         </w:rPr>
         <w:t>(</w:t>
       </w:r>
-      <w:proofErr w:type="gramEnd"/>
       <w:r>
         <w:rPr>
           <w:rFonts w:ascii="Consolas" w:eastAsia="Times New Roman" w:hAnsi="Consolas" w:cs="Times New Roman"/>
@@ -5455,17 +6339,7 @@
         <w:t>contain</w:t>
       </w:r>
       <w:r>
-        <w:t xml:space="preserve"> “SELECT * FROM books WHERE author LIKE ‘%harry%’ AND </w:t>
-      </w:r>
-      <w:proofErr w:type="spellStart"/>
-      <w:proofErr w:type="gramStart"/>
-      <w:r>
-        <w:t>isbn</w:t>
-      </w:r>
-      <w:proofErr w:type="spellEnd"/>
-      <w:proofErr w:type="gramEnd"/>
-      <w:r>
-        <w:t xml:space="preserve"> LIKE %001% ORDER BY rating LIMIT 5;”</w:t>
+        <w:t xml:space="preserve"> “SELECT * FROM books WHERE author LIKE ‘%harry%’ AND isbn LIKE %001% ORDER BY rating LIMIT 5;”</w:t>
       </w:r>
     </w:p>
     <w:p/>
@@ -5599,15 +6473,15 @@
       <w:pPr>
         <w:pStyle w:val="Heading3"/>
       </w:pPr>
-      <w:bookmarkStart w:id="24" w:name="_Toc78314437"/>
+      <w:bookmarkStart w:id="25" w:name="_Toc78365165"/>
       <w:r>
         <w:lastRenderedPageBreak/>
         <w:t xml:space="preserve">XML </w:t>
       </w:r>
-      <w:bookmarkEnd w:id="24"/>
       <w:r>
         <w:t>and JSON format</w:t>
       </w:r>
+      <w:bookmarkEnd w:id="25"/>
     </w:p>
     <w:p>
       <w:pPr>
@@ -5652,15 +6526,7 @@
         <w:t xml:space="preserve"> show the</w:t>
       </w:r>
       <w:r>
-        <w:t xml:space="preserve"> code that will output the data in JSON format. Header is added and php already has its own function to output in JSON (</w:t>
-      </w:r>
-      <w:proofErr w:type="spellStart"/>
-      <w:r>
-        <w:t>json_encode</w:t>
-      </w:r>
-      <w:proofErr w:type="spellEnd"/>
-      <w:r>
-        <w:t>). This will take the array outputted from the SQL query and convert it to JSON format.</w:t>
+        <w:t xml:space="preserve"> code that will output the data in JSON format. Header is added and php already has its own function to output in JSON (json_encode). This will take the array outputted from the SQL query and convert it to JSON format.</w:t>
       </w:r>
     </w:p>
     <w:p>
@@ -5714,7 +6580,8 @@
       <w:pPr>
         <w:pStyle w:val="Caption"/>
       </w:pPr>
-      <w:bookmarkStart w:id="25" w:name="_Ref78315167"/>
+      <w:bookmarkStart w:id="26" w:name="_Ref78315167"/>
+      <w:bookmarkStart w:id="27" w:name="_Toc78365187"/>
       <w:r>
         <w:t xml:space="preserve">Figure </w:t>
       </w:r>
@@ -5737,10 +6604,11 @@
           <w:t>6</w:t>
         </w:r>
       </w:fldSimple>
-      <w:bookmarkEnd w:id="25"/>
+      <w:bookmarkEnd w:id="26"/>
       <w:r>
         <w:t>: code to output in JSON format.</w:t>
       </w:r>
+      <w:bookmarkEnd w:id="27"/>
     </w:p>
     <w:p/>
     <w:p>
@@ -5861,7 +6729,8 @@
       <w:pPr>
         <w:pStyle w:val="Caption"/>
       </w:pPr>
-      <w:bookmarkStart w:id="26" w:name="_Ref78316098"/>
+      <w:bookmarkStart w:id="28" w:name="_Ref78316098"/>
+      <w:bookmarkStart w:id="29" w:name="_Toc78365188"/>
       <w:r>
         <w:t xml:space="preserve">Figure </w:t>
       </w:r>
@@ -5884,10 +6753,11 @@
           <w:t>7</w:t>
         </w:r>
       </w:fldSimple>
-      <w:bookmarkEnd w:id="26"/>
+      <w:bookmarkEnd w:id="28"/>
       <w:r>
         <w:t>: code to output in XML format.</w:t>
       </w:r>
+      <w:bookmarkEnd w:id="29"/>
     </w:p>
     <w:p/>
     <w:p>
@@ -5949,15 +6819,7 @@
         <w:t>XML</w:t>
       </w:r>
       <w:r>
-        <w:t xml:space="preserve"> with </w:t>
-      </w:r>
-      <w:proofErr w:type="spellStart"/>
-      <w:r>
-        <w:t>bookX</w:t>
-      </w:r>
-      <w:proofErr w:type="spellEnd"/>
-      <w:r>
-        <w:t xml:space="preserve"> </w:t>
+        <w:t xml:space="preserve"> with bookX </w:t>
       </w:r>
       <w:r>
         <w:t>tag</w:t>
@@ -6032,7 +6894,8 @@
       <w:pPr>
         <w:pStyle w:val="Caption"/>
       </w:pPr>
-      <w:bookmarkStart w:id="27" w:name="_Ref78316275"/>
+      <w:bookmarkStart w:id="30" w:name="_Ref78316275"/>
+      <w:bookmarkStart w:id="31" w:name="_Toc78365189"/>
       <w:r>
         <w:t xml:space="preserve">Figure </w:t>
       </w:r>
@@ -6055,7 +6918,7 @@
           <w:t>8</w:t>
         </w:r>
       </w:fldSimple>
-      <w:bookmarkEnd w:id="27"/>
+      <w:bookmarkEnd w:id="30"/>
       <w:r>
         <w:t>: user-</w:t>
       </w:r>
@@ -6063,13 +6926,9 @@
         <w:t>defined</w:t>
       </w:r>
       <w:r>
-        <w:t xml:space="preserve"> function </w:t>
-      </w:r>
-      <w:proofErr w:type="spellStart"/>
-      <w:r>
-        <w:t>xml_encode</w:t>
-      </w:r>
-      <w:proofErr w:type="spellEnd"/>
+        <w:t xml:space="preserve"> function xml_encode</w:t>
+      </w:r>
+      <w:bookmarkEnd w:id="31"/>
     </w:p>
     <w:p>
       <w:pPr>
@@ -6090,27 +6949,1349 @@
       <w:pPr>
         <w:pStyle w:val="Heading2"/>
       </w:pPr>
-      <w:bookmarkStart w:id="28" w:name="_Toc78314438"/>
+      <w:bookmarkStart w:id="32" w:name="_Toc78365166"/>
       <w:r>
         <w:lastRenderedPageBreak/>
         <w:t>Client website</w:t>
       </w:r>
-      <w:bookmarkEnd w:id="28"/>
-    </w:p>
-    <w:p>
-      <w:r>
-        <w:t>The client website support both XML and JSON responses</w:t>
-      </w:r>
-      <w:bookmarkStart w:id="29" w:name="_GoBack"/>
-      <w:bookmarkEnd w:id="29"/>
+      <w:bookmarkEnd w:id="32"/>
+    </w:p>
+    <w:p>
+      <w:r>
+        <w:t>The client website support both XML and JSON responses.</w:t>
+      </w:r>
+      <w:r>
+        <w:t xml:space="preserve"> In order to use the template efficiently, all codes were put on a separate file and then called in the pages as shown in </w:t>
+      </w:r>
+      <w:r>
+        <w:fldChar w:fldCharType="begin"/>
+      </w:r>
+      <w:r>
+        <w:instrText xml:space="preserve"> REF _Ref78359833 \h </w:instrText>
+      </w:r>
+      <w:r>
+        <w:fldChar w:fldCharType="separate"/>
+      </w:r>
+      <w:r>
+        <w:t xml:space="preserve">Figure </w:t>
+      </w:r>
+      <w:r>
+        <w:rPr>
+          <w:noProof/>
+        </w:rPr>
+        <w:t>2</w:t>
+      </w:r>
       <w:r>
         <w:t>.</w:t>
       </w:r>
-    </w:p>
+      <w:r>
+        <w:rPr>
+          <w:noProof/>
+        </w:rPr>
+        <w:t>9</w:t>
+      </w:r>
+      <w:r>
+        <w:fldChar w:fldCharType="end"/>
+      </w:r>
+      <w:r>
+        <w:t>.</w:t>
+      </w:r>
+      <w:r>
+        <w:t xml:space="preserve"> </w:t>
+      </w:r>
+      <w:r>
+        <w:t>It</w:t>
+      </w:r>
+      <w:r>
+        <w:t xml:space="preserve"> also </w:t>
+      </w:r>
+      <w:r>
+        <w:t>indicates</w:t>
+      </w:r>
+      <w:r>
+        <w:t xml:space="preserve"> that the same query from the client </w:t>
+      </w:r>
+      <w:r>
+        <w:t>URL will be pass through the API.</w:t>
+      </w:r>
+    </w:p>
+    <w:p>
+      <w:pPr>
+        <w:keepNext/>
+        <w:jc w:val="center"/>
+      </w:pPr>
+      <w:r>
+        <w:rPr>
+          <w:noProof/>
+          <w:lang w:val="en-GB" w:eastAsia="en-GB"/>
+        </w:rPr>
+        <w:drawing>
+          <wp:inline distT="0" distB="0" distL="0" distR="0" wp14:anchorId="4DA77740" wp14:editId="69AF395B">
+            <wp:extent cx="3635829" cy="1241844"/>
+            <wp:effectExtent l="0" t="0" r="3175" b="0"/>
+            <wp:docPr id="6" name="Picture 6"/>
+            <wp:cNvGraphicFramePr>
+              <a:graphicFrameLocks xmlns:a="http://schemas.openxmlformats.org/drawingml/2006/main" noChangeAspect="1"/>
+            </wp:cNvGraphicFramePr>
+            <a:graphic xmlns:a="http://schemas.openxmlformats.org/drawingml/2006/main">
+              <a:graphicData uri="http://schemas.openxmlformats.org/drawingml/2006/picture">
+                <pic:pic xmlns:pic="http://schemas.openxmlformats.org/drawingml/2006/picture">
+                  <pic:nvPicPr>
+                    <pic:cNvPr id="1" name=""/>
+                    <pic:cNvPicPr/>
+                  </pic:nvPicPr>
+                  <pic:blipFill>
+                    <a:blip r:embed="rId18"/>
+                    <a:stretch>
+                      <a:fillRect/>
+                    </a:stretch>
+                  </pic:blipFill>
+                  <pic:spPr>
+                    <a:xfrm>
+                      <a:off x="0" y="0"/>
+                      <a:ext cx="3664540" cy="1251650"/>
+                    </a:xfrm>
+                    <a:prstGeom prst="rect">
+                      <a:avLst/>
+                    </a:prstGeom>
+                  </pic:spPr>
+                </pic:pic>
+              </a:graphicData>
+            </a:graphic>
+          </wp:inline>
+        </w:drawing>
+      </w:r>
+    </w:p>
+    <w:p>
+      <w:pPr>
+        <w:pStyle w:val="Caption"/>
+      </w:pPr>
+      <w:bookmarkStart w:id="33" w:name="_Ref78359833"/>
+      <w:bookmarkStart w:id="34" w:name="_Toc78365190"/>
+      <w:r>
+        <w:t xml:space="preserve">Figure </w:t>
+      </w:r>
+      <w:fldSimple w:instr=" STYLEREF 1 \s ">
+        <w:r>
+          <w:rPr>
+            <w:noProof/>
+          </w:rPr>
+          <w:t>2</w:t>
+        </w:r>
+      </w:fldSimple>
+      <w:r>
+        <w:t>.</w:t>
+      </w:r>
+      <w:fldSimple w:instr=" SEQ Figure \* ARABIC \s 1 ">
+        <w:r>
+          <w:rPr>
+            <w:noProof/>
+          </w:rPr>
+          <w:t>9</w:t>
+        </w:r>
+      </w:fldSimple>
+      <w:bookmarkEnd w:id="33"/>
+      <w:r>
+        <w:t>: Add php file to index page.</w:t>
+      </w:r>
+      <w:bookmarkEnd w:id="34"/>
+    </w:p>
+    <w:p/>
+    <w:p>
+      <w:r>
+        <w:fldChar w:fldCharType="begin"/>
+      </w:r>
+      <w:r>
+        <w:instrText xml:space="preserve"> REF _Ref78360075 \h </w:instrText>
+      </w:r>
+      <w:r>
+        <w:fldChar w:fldCharType="separate"/>
+      </w:r>
+      <w:r>
+        <w:t xml:space="preserve">Figure </w:t>
+      </w:r>
+      <w:r>
+        <w:rPr>
+          <w:noProof/>
+        </w:rPr>
+        <w:t>2</w:t>
+      </w:r>
+      <w:r>
+        <w:t>.</w:t>
+      </w:r>
+      <w:r>
+        <w:rPr>
+          <w:noProof/>
+        </w:rPr>
+        <w:t>10</w:t>
+      </w:r>
+      <w:r>
+        <w:fldChar w:fldCharType="end"/>
+      </w:r>
+      <w:r>
+        <w:t xml:space="preserve"> shows the default constructor of the display class. The constructor will talk the API and </w:t>
+      </w:r>
+      <w:r>
+        <w:t xml:space="preserve">detailed page (will be used in books detailed page) </w:t>
+      </w:r>
+      <w:r>
+        <w:t>as parameter</w:t>
+      </w:r>
+      <w:r>
+        <w:t>s.</w:t>
+      </w:r>
+      <w:r>
+        <w:t xml:space="preserve"> It will then gather the client’s query in the client’s URL and</w:t>
+      </w:r>
+      <w:r>
+        <w:t xml:space="preserve"> </w:t>
+      </w:r>
+      <w:r>
+        <w:t>execute the appropriate function if format detected is JSON or XML.</w:t>
+      </w:r>
+    </w:p>
+    <w:p>
+      <w:pPr>
+        <w:jc w:val="center"/>
+      </w:pPr>
+      <w:r>
+        <w:rPr>
+          <w:noProof/>
+          <w:lang w:val="en-GB" w:eastAsia="en-GB"/>
+        </w:rPr>
+        <w:drawing>
+          <wp:inline distT="0" distB="0" distL="0" distR="0" wp14:anchorId="52E7D2C1" wp14:editId="24F6BFB3">
+            <wp:extent cx="4049486" cy="2564983"/>
+            <wp:effectExtent l="0" t="0" r="8255" b="6985"/>
+            <wp:docPr id="7" name="Picture 7"/>
+            <wp:cNvGraphicFramePr>
+              <a:graphicFrameLocks xmlns:a="http://schemas.openxmlformats.org/drawingml/2006/main" noChangeAspect="1"/>
+            </wp:cNvGraphicFramePr>
+            <a:graphic xmlns:a="http://schemas.openxmlformats.org/drawingml/2006/main">
+              <a:graphicData uri="http://schemas.openxmlformats.org/drawingml/2006/picture">
+                <pic:pic xmlns:pic="http://schemas.openxmlformats.org/drawingml/2006/picture">
+                  <pic:nvPicPr>
+                    <pic:cNvPr id="1" name=""/>
+                    <pic:cNvPicPr/>
+                  </pic:nvPicPr>
+                  <pic:blipFill>
+                    <a:blip r:embed="rId19"/>
+                    <a:stretch>
+                      <a:fillRect/>
+                    </a:stretch>
+                  </pic:blipFill>
+                  <pic:spPr>
+                    <a:xfrm>
+                      <a:off x="0" y="0"/>
+                      <a:ext cx="4062261" cy="2573075"/>
+                    </a:xfrm>
+                    <a:prstGeom prst="rect">
+                      <a:avLst/>
+                    </a:prstGeom>
+                  </pic:spPr>
+                </pic:pic>
+              </a:graphicData>
+            </a:graphic>
+          </wp:inline>
+        </w:drawing>
+      </w:r>
+    </w:p>
+    <w:p>
+      <w:pPr>
+        <w:pStyle w:val="Caption"/>
+      </w:pPr>
+      <w:bookmarkStart w:id="35" w:name="_Ref78360075"/>
+      <w:bookmarkStart w:id="36" w:name="_Toc78365191"/>
+      <w:r>
+        <w:t xml:space="preserve">Figure </w:t>
+      </w:r>
+      <w:fldSimple w:instr=" STYLEREF 1 \s ">
+        <w:r>
+          <w:rPr>
+            <w:noProof/>
+          </w:rPr>
+          <w:t>2</w:t>
+        </w:r>
+      </w:fldSimple>
+      <w:r>
+        <w:t>.</w:t>
+      </w:r>
+      <w:fldSimple w:instr=" SEQ Figure \* ARABIC \s 1 ">
+        <w:r>
+          <w:rPr>
+            <w:noProof/>
+          </w:rPr>
+          <w:t>10</w:t>
+        </w:r>
+      </w:fldSimple>
+      <w:bookmarkEnd w:id="35"/>
+      <w:r>
+        <w:t>: default constructor of display class.</w:t>
+      </w:r>
+      <w:bookmarkEnd w:id="36"/>
+    </w:p>
+    <w:p/>
     <w:p>
       <w:pPr>
         <w:spacing w:line="259" w:lineRule="auto"/>
         <w:jc w:val="left"/>
+      </w:pPr>
+      <w:r>
+        <w:br w:type="page"/>
+      </w:r>
+    </w:p>
+    <w:p>
+      <w:pPr>
+        <w:pStyle w:val="Heading3"/>
+      </w:pPr>
+      <w:bookmarkStart w:id="37" w:name="_Ref78362911"/>
+      <w:bookmarkStart w:id="38" w:name="_Toc78365167"/>
+      <w:r>
+        <w:lastRenderedPageBreak/>
+        <w:t>JSON forma</w:t>
+      </w:r>
+      <w:r>
+        <w:t>t</w:t>
+      </w:r>
+      <w:bookmarkEnd w:id="37"/>
+      <w:bookmarkEnd w:id="38"/>
+    </w:p>
+    <w:p>
+      <w:r>
+        <w:t xml:space="preserve">This function shown in </w:t>
+      </w:r>
+      <w:r>
+        <w:fldChar w:fldCharType="begin"/>
+      </w:r>
+      <w:r>
+        <w:instrText xml:space="preserve"> REF _Ref78361067 \h </w:instrText>
+      </w:r>
+      <w:r>
+        <w:fldChar w:fldCharType="separate"/>
+      </w:r>
+      <w:r>
+        <w:t xml:space="preserve">Figure </w:t>
+      </w:r>
+      <w:r>
+        <w:rPr>
+          <w:noProof/>
+        </w:rPr>
+        <w:t>2</w:t>
+      </w:r>
+      <w:r>
+        <w:t>.</w:t>
+      </w:r>
+      <w:r>
+        <w:rPr>
+          <w:noProof/>
+        </w:rPr>
+        <w:t>11</w:t>
+      </w:r>
+      <w:r>
+        <w:fldChar w:fldCharType="end"/>
+      </w:r>
+      <w:r>
+        <w:t xml:space="preserve"> will </w:t>
+      </w:r>
+      <w:r>
+        <w:t>get the contents from the API and decode the retrieved JSON formatted data.</w:t>
+      </w:r>
+      <w:r>
+        <w:t xml:space="preserve"> It will then </w:t>
+      </w:r>
+      <w:r>
+        <w:t>verify</w:t>
+      </w:r>
+      <w:r>
+        <w:t xml:space="preserve"> if the response has a status code of 200 and then start to display if it is not 200 an error message will be displayed.</w:t>
+      </w:r>
+      <w:r>
+        <w:t xml:space="preserve"> Then it will </w:t>
+      </w:r>
+      <w:r>
+        <w:t>call the filler function for each records from the $data (JSON decode function).</w:t>
+      </w:r>
+    </w:p>
+    <w:p>
+      <w:pPr>
+        <w:jc w:val="center"/>
+      </w:pPr>
+      <w:r>
+        <w:rPr>
+          <w:noProof/>
+          <w:lang w:val="en-GB" w:eastAsia="en-GB"/>
+        </w:rPr>
+        <w:drawing>
+          <wp:inline distT="0" distB="0" distL="0" distR="0" wp14:anchorId="433A2892" wp14:editId="04DFBCE9">
+            <wp:extent cx="4772799" cy="5334000"/>
+            <wp:effectExtent l="0" t="0" r="8890" b="0"/>
+            <wp:docPr id="16" name="Picture 16"/>
+            <wp:cNvGraphicFramePr>
+              <a:graphicFrameLocks xmlns:a="http://schemas.openxmlformats.org/drawingml/2006/main" noChangeAspect="1"/>
+            </wp:cNvGraphicFramePr>
+            <a:graphic xmlns:a="http://schemas.openxmlformats.org/drawingml/2006/main">
+              <a:graphicData uri="http://schemas.openxmlformats.org/drawingml/2006/picture">
+                <pic:pic xmlns:pic="http://schemas.openxmlformats.org/drawingml/2006/picture">
+                  <pic:nvPicPr>
+                    <pic:cNvPr id="1" name=""/>
+                    <pic:cNvPicPr/>
+                  </pic:nvPicPr>
+                  <pic:blipFill>
+                    <a:blip r:embed="rId20"/>
+                    <a:stretch>
+                      <a:fillRect/>
+                    </a:stretch>
+                  </pic:blipFill>
+                  <pic:spPr>
+                    <a:xfrm>
+                      <a:off x="0" y="0"/>
+                      <a:ext cx="4811544" cy="5377301"/>
+                    </a:xfrm>
+                    <a:prstGeom prst="rect">
+                      <a:avLst/>
+                    </a:prstGeom>
+                  </pic:spPr>
+                </pic:pic>
+              </a:graphicData>
+            </a:graphic>
+          </wp:inline>
+        </w:drawing>
+      </w:r>
+    </w:p>
+    <w:p>
+      <w:pPr>
+        <w:pStyle w:val="Caption"/>
+      </w:pPr>
+      <w:bookmarkStart w:id="39" w:name="_Ref78361067"/>
+      <w:bookmarkStart w:id="40" w:name="_Toc78365192"/>
+      <w:r>
+        <w:t xml:space="preserve">Figure </w:t>
+      </w:r>
+      <w:fldSimple w:instr=" STYLEREF 1 \s ">
+        <w:r>
+          <w:rPr>
+            <w:noProof/>
+          </w:rPr>
+          <w:t>2</w:t>
+        </w:r>
+      </w:fldSimple>
+      <w:r>
+        <w:t>.</w:t>
+      </w:r>
+      <w:fldSimple w:instr=" SEQ Figure \* ARABIC \s 1 ">
+        <w:r>
+          <w:rPr>
+            <w:noProof/>
+          </w:rPr>
+          <w:t>11</w:t>
+        </w:r>
+      </w:fldSimple>
+      <w:bookmarkEnd w:id="39"/>
+      <w:r>
+        <w:t xml:space="preserve">: </w:t>
+      </w:r>
+      <w:r>
+        <w:t>JSON</w:t>
+      </w:r>
+      <w:r>
+        <w:t xml:space="preserve"> display function.</w:t>
+      </w:r>
+      <w:bookmarkEnd w:id="40"/>
+    </w:p>
+    <w:p>
+      <w:pPr>
+        <w:spacing w:line="259" w:lineRule="auto"/>
+        <w:jc w:val="left"/>
+      </w:pPr>
+      <w:r>
+        <w:br w:type="page"/>
+      </w:r>
+    </w:p>
+    <w:p>
+      <w:r>
+        <w:lastRenderedPageBreak/>
+        <w:fldChar w:fldCharType="begin"/>
+      </w:r>
+      <w:r>
+        <w:instrText xml:space="preserve"> REF _Ref78362100 \h </w:instrText>
+      </w:r>
+      <w:r>
+        <w:fldChar w:fldCharType="separate"/>
+      </w:r>
+      <w:r>
+        <w:t xml:space="preserve">Figure </w:t>
+      </w:r>
+      <w:r>
+        <w:rPr>
+          <w:noProof/>
+        </w:rPr>
+        <w:t>2</w:t>
+      </w:r>
+      <w:r>
+        <w:t>.</w:t>
+      </w:r>
+      <w:r>
+        <w:rPr>
+          <w:noProof/>
+        </w:rPr>
+        <w:t>12</w:t>
+      </w:r>
+      <w:r>
+        <w:fldChar w:fldCharType="end"/>
+      </w:r>
+      <w:r>
+        <w:t xml:space="preserve"> shows the filler function. This function will take all previously obtained </w:t>
+      </w:r>
+      <w:r>
+        <w:t xml:space="preserve">values and put them in </w:t>
+      </w:r>
+      <w:r>
+        <w:t>hypertext markup language</w:t>
+      </w:r>
+      <w:r>
+        <w:t xml:space="preserve"> (HTML</w:t>
+      </w:r>
+      <w:r>
+        <w:fldChar w:fldCharType="begin"/>
+      </w:r>
+      <w:r>
+        <w:instrText xml:space="preserve"> TA \l "</w:instrText>
+      </w:r>
+      <w:r>
+        <w:instrText>HTML - HyperText Markup Language</w:instrText>
+      </w:r>
+      <w:r>
+        <w:instrText xml:space="preserve">" \s "HTML" \c 1 </w:instrText>
+      </w:r>
+      <w:r>
+        <w:fldChar w:fldCharType="end"/>
+      </w:r>
+      <w:r>
+        <w:t>)</w:t>
+      </w:r>
+      <w:r>
+        <w:t xml:space="preserve"> format.</w:t>
+      </w:r>
+      <w:r>
+        <w:t xml:space="preserve"> </w:t>
+      </w:r>
+      <w:r>
+        <w:t>Here t</w:t>
+      </w:r>
+      <w:r>
+        <w:t xml:space="preserve">he detailed page came in play. </w:t>
+      </w:r>
+      <w:r>
+        <w:t>There</w:t>
+      </w:r>
+      <w:r>
+        <w:t xml:space="preserve"> is only two pages on the client website, one to display the list of books and the other to display all the details of the book.</w:t>
+      </w:r>
+    </w:p>
+    <w:tbl>
+      <w:tblPr>
+        <w:tblStyle w:val="TableGrid"/>
+        <w:tblW w:w="0" w:type="auto"/>
+        <w:tblLook w:val="04A0" w:firstRow="1" w:lastRow="0" w:firstColumn="1" w:lastColumn="0" w:noHBand="0" w:noVBand="1"/>
+      </w:tblPr>
+      <w:tblGrid>
+        <w:gridCol w:w="8299"/>
+      </w:tblGrid>
+      <w:tr>
+        <w:tc>
+          <w:tcPr>
+            <w:tcW w:w="8299" w:type="dxa"/>
+          </w:tcPr>
+          <w:p>
+            <w:pPr>
+              <w:jc w:val="center"/>
+            </w:pPr>
+            <w:r>
+              <w:rPr>
+                <w:noProof/>
+                <w:lang w:val="en-GB" w:eastAsia="en-GB"/>
+              </w:rPr>
+              <w:drawing>
+                <wp:inline distT="0" distB="0" distL="0" distR="0" wp14:anchorId="7262281A" wp14:editId="3AA952AD">
+                  <wp:extent cx="3309257" cy="3727047"/>
+                  <wp:effectExtent l="0" t="0" r="5715" b="6985"/>
+                  <wp:docPr id="17" name="Picture 17"/>
+                  <wp:cNvGraphicFramePr>
+                    <a:graphicFrameLocks xmlns:a="http://schemas.openxmlformats.org/drawingml/2006/main" noChangeAspect="1"/>
+                  </wp:cNvGraphicFramePr>
+                  <a:graphic xmlns:a="http://schemas.openxmlformats.org/drawingml/2006/main">
+                    <a:graphicData uri="http://schemas.openxmlformats.org/drawingml/2006/picture">
+                      <pic:pic xmlns:pic="http://schemas.openxmlformats.org/drawingml/2006/picture">
+                        <pic:nvPicPr>
+                          <pic:cNvPr id="1" name=""/>
+                          <pic:cNvPicPr/>
+                        </pic:nvPicPr>
+                        <pic:blipFill>
+                          <a:blip r:embed="rId21"/>
+                          <a:stretch>
+                            <a:fillRect/>
+                          </a:stretch>
+                        </pic:blipFill>
+                        <pic:spPr>
+                          <a:xfrm>
+                            <a:off x="0" y="0"/>
+                            <a:ext cx="3350334" cy="3773310"/>
+                          </a:xfrm>
+                          <a:prstGeom prst="rect">
+                            <a:avLst/>
+                          </a:prstGeom>
+                        </pic:spPr>
+                      </pic:pic>
+                    </a:graphicData>
+                  </a:graphic>
+                </wp:inline>
+              </w:drawing>
+            </w:r>
+          </w:p>
+        </w:tc>
+      </w:tr>
+      <w:tr>
+        <w:tc>
+          <w:tcPr>
+            <w:tcW w:w="8299" w:type="dxa"/>
+          </w:tcPr>
+          <w:p>
+            <w:pPr>
+              <w:jc w:val="center"/>
+            </w:pPr>
+            <w:r>
+              <w:rPr>
+                <w:noProof/>
+                <w:lang w:val="en-GB" w:eastAsia="en-GB"/>
+              </w:rPr>
+              <w:drawing>
+                <wp:inline distT="0" distB="0" distL="0" distR="0" wp14:anchorId="4BEDB0BD" wp14:editId="78A210A8">
+                  <wp:extent cx="3349521" cy="2950029"/>
+                  <wp:effectExtent l="0" t="0" r="3810" b="3175"/>
+                  <wp:docPr id="18" name="Picture 18"/>
+                  <wp:cNvGraphicFramePr>
+                    <a:graphicFrameLocks xmlns:a="http://schemas.openxmlformats.org/drawingml/2006/main" noChangeAspect="1"/>
+                  </wp:cNvGraphicFramePr>
+                  <a:graphic xmlns:a="http://schemas.openxmlformats.org/drawingml/2006/main">
+                    <a:graphicData uri="http://schemas.openxmlformats.org/drawingml/2006/picture">
+                      <pic:pic xmlns:pic="http://schemas.openxmlformats.org/drawingml/2006/picture">
+                        <pic:nvPicPr>
+                          <pic:cNvPr id="1" name=""/>
+                          <pic:cNvPicPr/>
+                        </pic:nvPicPr>
+                        <pic:blipFill>
+                          <a:blip r:embed="rId22"/>
+                          <a:stretch>
+                            <a:fillRect/>
+                          </a:stretch>
+                        </pic:blipFill>
+                        <pic:spPr>
+                          <a:xfrm>
+                            <a:off x="0" y="0"/>
+                            <a:ext cx="3403859" cy="2997886"/>
+                          </a:xfrm>
+                          <a:prstGeom prst="rect">
+                            <a:avLst/>
+                          </a:prstGeom>
+                        </pic:spPr>
+                      </pic:pic>
+                    </a:graphicData>
+                  </a:graphic>
+                </wp:inline>
+              </w:drawing>
+            </w:r>
+          </w:p>
+        </w:tc>
+      </w:tr>
+    </w:tbl>
+    <w:p>
+      <w:pPr>
+        <w:pStyle w:val="Caption"/>
+        <w:rPr>
+          <w:rFonts w:eastAsiaTheme="majorEastAsia" w:cstheme="majorBidi"/>
+          <w:b/>
+          <w:sz w:val="28"/>
+          <w:szCs w:val="24"/>
+        </w:rPr>
+      </w:pPr>
+      <w:bookmarkStart w:id="41" w:name="_Ref78362100"/>
+      <w:bookmarkStart w:id="42" w:name="_Toc78365193"/>
+      <w:r>
+        <w:t xml:space="preserve">Figure </w:t>
+      </w:r>
+      <w:fldSimple w:instr=" STYLEREF 1 \s ">
+        <w:r>
+          <w:rPr>
+            <w:noProof/>
+          </w:rPr>
+          <w:t>2</w:t>
+        </w:r>
+      </w:fldSimple>
+      <w:r>
+        <w:t>.</w:t>
+      </w:r>
+      <w:fldSimple w:instr=" SEQ Figure \* ARABIC \s 1 ">
+        <w:r>
+          <w:rPr>
+            <w:noProof/>
+          </w:rPr>
+          <w:t>12</w:t>
+        </w:r>
+      </w:fldSimple>
+      <w:bookmarkEnd w:id="41"/>
+      <w:r>
+        <w:t>: filler function.</w:t>
+      </w:r>
+      <w:bookmarkEnd w:id="42"/>
+      <w:r>
+        <w:br w:type="page"/>
+      </w:r>
+    </w:p>
+    <w:p>
+      <w:pPr>
+        <w:pStyle w:val="Heading3"/>
+      </w:pPr>
+      <w:bookmarkStart w:id="43" w:name="_Toc78365168"/>
+      <w:r>
+        <w:lastRenderedPageBreak/>
+        <w:t>XML format</w:t>
+      </w:r>
+      <w:bookmarkEnd w:id="43"/>
+    </w:p>
+    <w:p>
+      <w:r>
+        <w:fldChar w:fldCharType="begin"/>
+      </w:r>
+      <w:r>
+        <w:instrText xml:space="preserve"> REF _Ref78362832 \h </w:instrText>
+      </w:r>
+      <w:r>
+        <w:fldChar w:fldCharType="separate"/>
+      </w:r>
+      <w:r>
+        <w:t xml:space="preserve">Figure </w:t>
+      </w:r>
+      <w:r>
+        <w:rPr>
+          <w:noProof/>
+        </w:rPr>
+        <w:t>2</w:t>
+      </w:r>
+      <w:r>
+        <w:t>.</w:t>
+      </w:r>
+      <w:r>
+        <w:rPr>
+          <w:noProof/>
+        </w:rPr>
+        <w:t>13</w:t>
+      </w:r>
+      <w:r>
+        <w:fldChar w:fldCharType="end"/>
+      </w:r>
+      <w:r>
+        <w:t xml:space="preserve"> shows the XML </w:t>
+      </w:r>
+      <w:r>
+        <w:t xml:space="preserve">Display function. It is the same principle as in </w:t>
+      </w:r>
+      <w:r>
+        <w:t xml:space="preserve">section </w:t>
+      </w:r>
+      <w:r>
+        <w:fldChar w:fldCharType="begin"/>
+      </w:r>
+      <w:r>
+        <w:instrText xml:space="preserve"> REF _Ref78362911 \r \h </w:instrText>
+      </w:r>
+      <w:r>
+        <w:fldChar w:fldCharType="separate"/>
+      </w:r>
+      <w:r>
+        <w:t>2.3.1:</w:t>
+      </w:r>
+      <w:r>
+        <w:fldChar w:fldCharType="end"/>
+      </w:r>
+      <w:r>
+        <w:t xml:space="preserve"> </w:t>
+      </w:r>
+      <w:r>
+        <w:fldChar w:fldCharType="begin"/>
+      </w:r>
+      <w:r>
+        <w:instrText xml:space="preserve"> REF _Ref78362911 \h </w:instrText>
+      </w:r>
+      <w:r>
+        <w:fldChar w:fldCharType="separate"/>
+      </w:r>
+      <w:r>
+        <w:rPr>
+          <w:b/>
+        </w:rPr>
+        <w:t>JSON forma</w:t>
+      </w:r>
+      <w:r>
+        <w:rPr>
+          <w:b/>
+        </w:rPr>
+        <w:t>t</w:t>
+      </w:r>
+      <w:r>
+        <w:fldChar w:fldCharType="end"/>
+      </w:r>
+      <w:r>
+        <w:t xml:space="preserve">. </w:t>
+      </w:r>
+      <w:r>
+        <w:t xml:space="preserve">It will load the API, verify if its code is 200, and call the filler function. If </w:t>
+      </w:r>
+      <w:r>
+        <w:t>it is</w:t>
+      </w:r>
+      <w:r>
+        <w:t xml:space="preserve"> not 200, error will be displayed.</w:t>
+      </w:r>
+    </w:p>
+    <w:p>
+      <w:pPr>
+        <w:keepNext/>
+        <w:jc w:val="center"/>
+      </w:pPr>
+      <w:r>
+        <w:rPr>
+          <w:noProof/>
+          <w:lang w:val="en-GB" w:eastAsia="en-GB"/>
+        </w:rPr>
+        <w:drawing>
+          <wp:inline distT="0" distB="0" distL="0" distR="0" wp14:anchorId="65CF3BCA" wp14:editId="6F5C9B02">
+            <wp:extent cx="4901720" cy="5050972"/>
+            <wp:effectExtent l="0" t="0" r="0" b="0"/>
+            <wp:docPr id="19" name="Picture 19"/>
+            <wp:cNvGraphicFramePr>
+              <a:graphicFrameLocks xmlns:a="http://schemas.openxmlformats.org/drawingml/2006/main" noChangeAspect="1"/>
+            </wp:cNvGraphicFramePr>
+            <a:graphic xmlns:a="http://schemas.openxmlformats.org/drawingml/2006/main">
+              <a:graphicData uri="http://schemas.openxmlformats.org/drawingml/2006/picture">
+                <pic:pic xmlns:pic="http://schemas.openxmlformats.org/drawingml/2006/picture">
+                  <pic:nvPicPr>
+                    <pic:cNvPr id="1" name=""/>
+                    <pic:cNvPicPr/>
+                  </pic:nvPicPr>
+                  <pic:blipFill>
+                    <a:blip r:embed="rId23"/>
+                    <a:stretch>
+                      <a:fillRect/>
+                    </a:stretch>
+                  </pic:blipFill>
+                  <pic:spPr>
+                    <a:xfrm>
+                      <a:off x="0" y="0"/>
+                      <a:ext cx="4910027" cy="5059532"/>
+                    </a:xfrm>
+                    <a:prstGeom prst="rect">
+                      <a:avLst/>
+                    </a:prstGeom>
+                  </pic:spPr>
+                </pic:pic>
+              </a:graphicData>
+            </a:graphic>
+          </wp:inline>
+        </w:drawing>
+      </w:r>
+    </w:p>
+    <w:p>
+      <w:pPr>
+        <w:pStyle w:val="Caption"/>
+      </w:pPr>
+      <w:bookmarkStart w:id="44" w:name="_Ref78362832"/>
+      <w:bookmarkStart w:id="45" w:name="_Toc78365194"/>
+      <w:r>
+        <w:t xml:space="preserve">Figure </w:t>
+      </w:r>
+      <w:fldSimple w:instr=" STYLEREF 1 \s ">
+        <w:r>
+          <w:rPr>
+            <w:noProof/>
+          </w:rPr>
+          <w:t>2</w:t>
+        </w:r>
+      </w:fldSimple>
+      <w:r>
+        <w:t>.</w:t>
+      </w:r>
+      <w:fldSimple w:instr=" SEQ Figure \* ARABIC \s 1 ">
+        <w:r>
+          <w:rPr>
+            <w:noProof/>
+          </w:rPr>
+          <w:t>13</w:t>
+        </w:r>
+      </w:fldSimple>
+      <w:bookmarkEnd w:id="44"/>
+      <w:r>
+        <w:t>: XML Display function.</w:t>
+      </w:r>
+      <w:bookmarkEnd w:id="45"/>
+    </w:p>
+    <w:p>
+      <w:pPr>
+        <w:spacing w:line="259" w:lineRule="auto"/>
+        <w:jc w:val="left"/>
+        <w:rPr>
+          <w:rFonts w:eastAsiaTheme="majorEastAsia" w:cstheme="majorBidi"/>
+          <w:b/>
+          <w:sz w:val="28"/>
+          <w:szCs w:val="24"/>
+        </w:rPr>
+      </w:pPr>
+      <w:r>
+        <w:br w:type="page"/>
+      </w:r>
+    </w:p>
+    <w:p>
+      <w:pPr>
+        <w:pStyle w:val="Heading3"/>
+      </w:pPr>
+      <w:bookmarkStart w:id="46" w:name="_Toc78365169"/>
+      <w:r>
+        <w:lastRenderedPageBreak/>
+        <w:t>JavaScript</w:t>
+      </w:r>
+      <w:bookmarkEnd w:id="46"/>
+    </w:p>
+    <w:p>
+      <w:r>
+        <w:t xml:space="preserve">The piece of codes shown in </w:t>
+      </w:r>
+      <w:r>
+        <w:fldChar w:fldCharType="begin"/>
+      </w:r>
+      <w:r>
+        <w:instrText xml:space="preserve"> REF _Ref78363742 \h </w:instrText>
+      </w:r>
+      <w:r>
+        <w:fldChar w:fldCharType="separate"/>
+      </w:r>
+      <w:r>
+        <w:t xml:space="preserve">Figure </w:t>
+      </w:r>
+      <w:r>
+        <w:rPr>
+          <w:noProof/>
+        </w:rPr>
+        <w:t>2</w:t>
+      </w:r>
+      <w:r>
+        <w:t>.</w:t>
+      </w:r>
+      <w:r>
+        <w:rPr>
+          <w:noProof/>
+        </w:rPr>
+        <w:t>14</w:t>
+      </w:r>
+      <w:r>
+        <w:fldChar w:fldCharType="end"/>
+      </w:r>
+      <w:r>
+        <w:t xml:space="preserve"> </w:t>
+      </w:r>
+      <w:r>
+        <w:t>is responsible to verify if the client website has format in its query.</w:t>
+      </w:r>
+      <w:r>
+        <w:t xml:space="preserve"> This is vital as without this no book will be displayed. If there is no format in the query, </w:t>
+      </w:r>
+      <w:r>
+        <w:t>java script</w:t>
+      </w:r>
+      <w:r>
+        <w:t xml:space="preserve"> will add a default format to it</w:t>
+      </w:r>
+      <w:r>
+        <w:t xml:space="preserve"> </w:t>
+      </w:r>
+      <w:r>
+        <w:t>(</w:t>
+      </w:r>
+      <w:r>
+        <w:t>the chosen default format is JSON</w:t>
+      </w:r>
+      <w:r>
+        <w:t>)</w:t>
+      </w:r>
+      <w:r>
+        <w:t>. Then the client site will be loaded with the new URL.</w:t>
+      </w:r>
+    </w:p>
+    <w:p>
+      <w:pPr>
+        <w:keepNext/>
+        <w:jc w:val="center"/>
+      </w:pPr>
+      <w:r>
+        <w:rPr>
+          <w:noProof/>
+          <w:lang w:val="en-GB" w:eastAsia="en-GB"/>
+        </w:rPr>
+        <w:drawing>
+          <wp:inline distT="0" distB="0" distL="0" distR="0" wp14:anchorId="7B1F4462" wp14:editId="681EE015">
+            <wp:extent cx="3548743" cy="1944570"/>
+            <wp:effectExtent l="0" t="0" r="0" b="0"/>
+            <wp:docPr id="20" name="Picture 20"/>
+            <wp:cNvGraphicFramePr>
+              <a:graphicFrameLocks xmlns:a="http://schemas.openxmlformats.org/drawingml/2006/main" noChangeAspect="1"/>
+            </wp:cNvGraphicFramePr>
+            <a:graphic xmlns:a="http://schemas.openxmlformats.org/drawingml/2006/main">
+              <a:graphicData uri="http://schemas.openxmlformats.org/drawingml/2006/picture">
+                <pic:pic xmlns:pic="http://schemas.openxmlformats.org/drawingml/2006/picture">
+                  <pic:nvPicPr>
+                    <pic:cNvPr id="1" name=""/>
+                    <pic:cNvPicPr/>
+                  </pic:nvPicPr>
+                  <pic:blipFill>
+                    <a:blip r:embed="rId24"/>
+                    <a:stretch>
+                      <a:fillRect/>
+                    </a:stretch>
+                  </pic:blipFill>
+                  <pic:spPr>
+                    <a:xfrm>
+                      <a:off x="0" y="0"/>
+                      <a:ext cx="3575667" cy="1959324"/>
+                    </a:xfrm>
+                    <a:prstGeom prst="rect">
+                      <a:avLst/>
+                    </a:prstGeom>
+                  </pic:spPr>
+                </pic:pic>
+              </a:graphicData>
+            </a:graphic>
+          </wp:inline>
+        </w:drawing>
+      </w:r>
+    </w:p>
+    <w:p>
+      <w:pPr>
+        <w:pStyle w:val="Caption"/>
+      </w:pPr>
+      <w:bookmarkStart w:id="47" w:name="_Ref78363736"/>
+      <w:bookmarkStart w:id="48" w:name="_Ref78363742"/>
+      <w:bookmarkStart w:id="49" w:name="_Toc78365195"/>
+      <w:r>
+        <w:t xml:space="preserve">Figure </w:t>
+      </w:r>
+      <w:fldSimple w:instr=" STYLEREF 1 \s ">
+        <w:r>
+          <w:rPr>
+            <w:noProof/>
+          </w:rPr>
+          <w:t>2</w:t>
+        </w:r>
+      </w:fldSimple>
+      <w:r>
+        <w:t>.</w:t>
+      </w:r>
+      <w:fldSimple w:instr=" SEQ Figure \* ARABIC \s 1 ">
+        <w:r>
+          <w:rPr>
+            <w:noProof/>
+          </w:rPr>
+          <w:t>14</w:t>
+        </w:r>
+      </w:fldSimple>
+      <w:bookmarkEnd w:id="48"/>
+      <w:r>
+        <w:t>: Verify format.</w:t>
+      </w:r>
+      <w:bookmarkEnd w:id="47"/>
+      <w:bookmarkEnd w:id="49"/>
+    </w:p>
+    <w:p/>
+    <w:p>
+      <w:r>
+        <w:fldChar w:fldCharType="begin"/>
+      </w:r>
+      <w:r>
+        <w:instrText xml:space="preserve"> REF _Ref78364311 \h </w:instrText>
+      </w:r>
+      <w:r>
+        <w:fldChar w:fldCharType="separate"/>
+      </w:r>
+      <w:r>
+        <w:t xml:space="preserve">Figure </w:t>
+      </w:r>
+      <w:r>
+        <w:rPr>
+          <w:noProof/>
+        </w:rPr>
+        <w:t>2</w:t>
+      </w:r>
+      <w:r>
+        <w:t>.</w:t>
+      </w:r>
+      <w:r>
+        <w:rPr>
+          <w:noProof/>
+        </w:rPr>
+        <w:t>15</w:t>
+      </w:r>
+      <w:r>
+        <w:fldChar w:fldCharType="end"/>
+      </w:r>
+      <w:r>
+        <w:t xml:space="preserve"> </w:t>
+      </w:r>
+      <w:r>
+        <w:t>shows the search system of the client website. On clicking on the search button,</w:t>
+      </w:r>
+      <w:r>
+        <w:t xml:space="preserve"> </w:t>
+      </w:r>
+      <w:r>
+        <w:t>the query will be build and then opens. While opening, it will be the new link that will be in the URL (built URL). This will facilitates the php API query and</w:t>
+      </w:r>
+      <w:r>
+        <w:t xml:space="preserve"> also reduce the server side processing time.</w:t>
+      </w:r>
+    </w:p>
+    <w:p>
+      <w:pPr>
+        <w:keepNext/>
+        <w:spacing w:line="259" w:lineRule="auto"/>
+        <w:jc w:val="center"/>
+      </w:pPr>
+      <w:bookmarkStart w:id="50" w:name="_Ref74227032"/>
+      <w:r>
+        <w:rPr>
+          <w:noProof/>
+          <w:lang w:val="en-GB" w:eastAsia="en-GB"/>
+        </w:rPr>
+        <w:drawing>
+          <wp:inline distT="0" distB="0" distL="0" distR="0" wp14:anchorId="5CFC14F1" wp14:editId="571C10BD">
+            <wp:extent cx="3211286" cy="2193677"/>
+            <wp:effectExtent l="0" t="0" r="8255" b="0"/>
+            <wp:docPr id="21" name="Picture 21"/>
+            <wp:cNvGraphicFramePr>
+              <a:graphicFrameLocks xmlns:a="http://schemas.openxmlformats.org/drawingml/2006/main" noChangeAspect="1"/>
+            </wp:cNvGraphicFramePr>
+            <a:graphic xmlns:a="http://schemas.openxmlformats.org/drawingml/2006/main">
+              <a:graphicData uri="http://schemas.openxmlformats.org/drawingml/2006/picture">
+                <pic:pic xmlns:pic="http://schemas.openxmlformats.org/drawingml/2006/picture">
+                  <pic:nvPicPr>
+                    <pic:cNvPr id="1" name=""/>
+                    <pic:cNvPicPr/>
+                  </pic:nvPicPr>
+                  <pic:blipFill>
+                    <a:blip r:embed="rId25"/>
+                    <a:stretch>
+                      <a:fillRect/>
+                    </a:stretch>
+                  </pic:blipFill>
+                  <pic:spPr>
+                    <a:xfrm>
+                      <a:off x="0" y="0"/>
+                      <a:ext cx="3246661" cy="2217842"/>
+                    </a:xfrm>
+                    <a:prstGeom prst="rect">
+                      <a:avLst/>
+                    </a:prstGeom>
+                  </pic:spPr>
+                </pic:pic>
+              </a:graphicData>
+            </a:graphic>
+          </wp:inline>
+        </w:drawing>
+      </w:r>
+    </w:p>
+    <w:p>
+      <w:pPr>
+        <w:pStyle w:val="Caption"/>
+      </w:pPr>
+      <w:bookmarkStart w:id="51" w:name="_Ref78364311"/>
+      <w:bookmarkStart w:id="52" w:name="_Toc78365196"/>
+      <w:r>
+        <w:t xml:space="preserve">Figure </w:t>
+      </w:r>
+      <w:fldSimple w:instr=" STYLEREF 1 \s ">
+        <w:r>
+          <w:rPr>
+            <w:noProof/>
+          </w:rPr>
+          <w:t>2</w:t>
+        </w:r>
+      </w:fldSimple>
+      <w:r>
+        <w:t>.</w:t>
+      </w:r>
+      <w:fldSimple w:instr=" SEQ Figure \* ARABIC \s 1 ">
+        <w:r>
+          <w:rPr>
+            <w:noProof/>
+          </w:rPr>
+          <w:t>15</w:t>
+        </w:r>
+      </w:fldSimple>
+      <w:bookmarkEnd w:id="51"/>
+      <w:r>
+        <w:t>: build URL method.</w:t>
+      </w:r>
+      <w:bookmarkEnd w:id="52"/>
+    </w:p>
+    <w:p>
+      <w:pPr>
+        <w:spacing w:line="259" w:lineRule="auto"/>
+        <w:jc w:val="left"/>
+      </w:pPr>
+      <w:r>
+        <w:br w:type="page"/>
+      </w:r>
+    </w:p>
+    <w:p>
+      <w:r>
+        <w:lastRenderedPageBreak/>
+        <w:t>Other function of java script is the fill elements</w:t>
+      </w:r>
+      <w:r>
+        <w:t xml:space="preserve"> </w:t>
+      </w:r>
+      <w:r>
+        <w:t>(</w:t>
+      </w:r>
+      <w:r>
+        <w:t xml:space="preserve">see </w:t>
+      </w:r>
+      <w:r>
+        <w:fldChar w:fldCharType="begin"/>
+      </w:r>
+      <w:r>
+        <w:instrText xml:space="preserve"> REF _Ref78364966 \h </w:instrText>
+      </w:r>
+      <w:r>
+        <w:fldChar w:fldCharType="separate"/>
+      </w:r>
+      <w:r>
+        <w:t xml:space="preserve">Figure </w:t>
+      </w:r>
+      <w:r>
+        <w:rPr>
+          <w:noProof/>
+        </w:rPr>
+        <w:t>2</w:t>
+      </w:r>
+      <w:r>
+        <w:t>.</w:t>
+      </w:r>
+      <w:r>
+        <w:rPr>
+          <w:noProof/>
+        </w:rPr>
+        <w:t>16</w:t>
+      </w:r>
+      <w:r>
+        <w:fldChar w:fldCharType="end"/>
+      </w:r>
+      <w:r>
+        <w:t>).</w:t>
+      </w:r>
+      <w:r>
+        <w:t xml:space="preserve"> </w:t>
+      </w:r>
+      <w:r>
+        <w:t>This</w:t>
+      </w:r>
+      <w:r>
+        <w:t xml:space="preserve"> snippet will take the parameters in the website URL and retrieve the queries. </w:t>
+      </w:r>
+      <w:r>
+        <w:t>Each query will be associated with their respective textboxes or dropdown menu.</w:t>
+      </w:r>
+    </w:p>
+    <w:p>
+      <w:pPr>
+        <w:keepNext/>
+        <w:jc w:val="center"/>
+      </w:pPr>
+      <w:r>
+        <w:rPr>
+          <w:noProof/>
+          <w:lang w:val="en-GB" w:eastAsia="en-GB"/>
+        </w:rPr>
+        <w:drawing>
+          <wp:inline distT="0" distB="0" distL="0" distR="0" wp14:anchorId="78863425" wp14:editId="5960E614">
+            <wp:extent cx="4042166" cy="3701143"/>
+            <wp:effectExtent l="0" t="0" r="0" b="0"/>
+            <wp:docPr id="22" name="Picture 22"/>
+            <wp:cNvGraphicFramePr>
+              <a:graphicFrameLocks xmlns:a="http://schemas.openxmlformats.org/drawingml/2006/main" noChangeAspect="1"/>
+            </wp:cNvGraphicFramePr>
+            <a:graphic xmlns:a="http://schemas.openxmlformats.org/drawingml/2006/main">
+              <a:graphicData uri="http://schemas.openxmlformats.org/drawingml/2006/picture">
+                <pic:pic xmlns:pic="http://schemas.openxmlformats.org/drawingml/2006/picture">
+                  <pic:nvPicPr>
+                    <pic:cNvPr id="1" name=""/>
+                    <pic:cNvPicPr/>
+                  </pic:nvPicPr>
+                  <pic:blipFill>
+                    <a:blip r:embed="rId26"/>
+                    <a:stretch>
+                      <a:fillRect/>
+                    </a:stretch>
+                  </pic:blipFill>
+                  <pic:spPr>
+                    <a:xfrm>
+                      <a:off x="0" y="0"/>
+                      <a:ext cx="4057604" cy="3715278"/>
+                    </a:xfrm>
+                    <a:prstGeom prst="rect">
+                      <a:avLst/>
+                    </a:prstGeom>
+                  </pic:spPr>
+                </pic:pic>
+              </a:graphicData>
+            </a:graphic>
+          </wp:inline>
+        </w:drawing>
+      </w:r>
+    </w:p>
+    <w:p>
+      <w:pPr>
+        <w:pStyle w:val="Caption"/>
+      </w:pPr>
+      <w:bookmarkStart w:id="53" w:name="_Ref78364966"/>
+      <w:bookmarkStart w:id="54" w:name="_Toc78365197"/>
+      <w:r>
+        <w:t xml:space="preserve">Figure </w:t>
+      </w:r>
+      <w:fldSimple w:instr=" STYLEREF 1 \s ">
+        <w:r>
+          <w:rPr>
+            <w:noProof/>
+          </w:rPr>
+          <w:t>2</w:t>
+        </w:r>
+      </w:fldSimple>
+      <w:r>
+        <w:t>.</w:t>
+      </w:r>
+      <w:fldSimple w:instr=" SEQ Figure \* ARABIC \s 1 ">
+        <w:r>
+          <w:rPr>
+            <w:noProof/>
+          </w:rPr>
+          <w:t>16</w:t>
+        </w:r>
+      </w:fldSimple>
+      <w:bookmarkEnd w:id="53"/>
+      <w:r>
+        <w:t>: fill elements.</w:t>
+      </w:r>
+      <w:bookmarkEnd w:id="54"/>
+    </w:p>
+    <w:p>
+      <w:pPr>
+        <w:spacing w:line="259" w:lineRule="auto"/>
         <w:rPr>
           <w:rFonts w:eastAsiaTheme="majorEastAsia" w:cstheme="majorBidi"/>
           <w:b/>
@@ -6118,7 +8299,6 @@
           <w:szCs w:val="32"/>
         </w:rPr>
       </w:pPr>
-      <w:bookmarkStart w:id="30" w:name="_Ref74227032"/>
       <w:r>
         <w:br w:type="page"/>
       </w:r>
@@ -6127,31 +8307,31 @@
       <w:pPr>
         <w:pStyle w:val="Heading1"/>
       </w:pPr>
-      <w:bookmarkStart w:id="31" w:name="_Ref74348042"/>
-      <w:bookmarkStart w:id="32" w:name="_Ref74348050"/>
-      <w:bookmarkStart w:id="33" w:name="_Ref74348059"/>
-      <w:bookmarkStart w:id="34" w:name="_Ref74348071"/>
-      <w:bookmarkStart w:id="35" w:name="_Toc78314439"/>
+      <w:bookmarkStart w:id="55" w:name="_Ref74348042"/>
+      <w:bookmarkStart w:id="56" w:name="_Ref74348050"/>
+      <w:bookmarkStart w:id="57" w:name="_Ref74348059"/>
+      <w:bookmarkStart w:id="58" w:name="_Ref74348071"/>
+      <w:bookmarkStart w:id="59" w:name="_Toc78365170"/>
       <w:r>
         <w:lastRenderedPageBreak/>
         <w:t>Testing</w:t>
       </w:r>
-      <w:bookmarkEnd w:id="30"/>
-      <w:bookmarkEnd w:id="31"/>
-      <w:bookmarkEnd w:id="32"/>
-      <w:bookmarkEnd w:id="33"/>
-      <w:bookmarkEnd w:id="34"/>
-      <w:bookmarkEnd w:id="35"/>
+      <w:bookmarkEnd w:id="50"/>
+      <w:bookmarkEnd w:id="55"/>
+      <w:bookmarkEnd w:id="56"/>
+      <w:bookmarkEnd w:id="57"/>
+      <w:bookmarkEnd w:id="58"/>
+      <w:bookmarkEnd w:id="59"/>
     </w:p>
     <w:p>
       <w:pPr>
         <w:pStyle w:val="Heading2"/>
       </w:pPr>
-      <w:bookmarkStart w:id="36" w:name="_Toc78314440"/>
-      <w:r>
-        <w:t>Home page</w:t>
-      </w:r>
-      <w:bookmarkEnd w:id="36"/>
+      <w:bookmarkStart w:id="60" w:name="_Toc78365171"/>
+      <w:r>
+        <w:t>API Testing</w:t>
+      </w:r>
+      <w:bookmarkEnd w:id="60"/>
     </w:p>
     <w:p>
       <w:r>
@@ -6204,7 +8384,7 @@
                           <pic:cNvPicPr/>
                         </pic:nvPicPr>
                         <pic:blipFill rotWithShape="1">
-                          <a:blip r:embed="rId18"/>
+                          <a:blip r:embed="rId27"/>
                           <a:srcRect b="7339"/>
                           <a:stretch/>
                         </pic:blipFill>
@@ -6267,7 +8447,7 @@
                           <pic:cNvPicPr/>
                         </pic:nvPicPr>
                         <pic:blipFill rotWithShape="1">
-                          <a:blip r:embed="rId19"/>
+                          <a:blip r:embed="rId28"/>
                           <a:srcRect b="27750"/>
                           <a:stretch/>
                         </pic:blipFill>
@@ -6330,7 +8510,7 @@
                           <pic:cNvPicPr/>
                         </pic:nvPicPr>
                         <pic:blipFill rotWithShape="1">
-                          <a:blip r:embed="rId20"/>
+                          <a:blip r:embed="rId29"/>
                           <a:srcRect t="6480"/>
                           <a:stretch/>
                         </pic:blipFill>
@@ -6393,7 +8573,7 @@
                           <pic:cNvPicPr/>
                         </pic:nvPicPr>
                         <pic:blipFill>
-                          <a:blip r:embed="rId21"/>
+                          <a:blip r:embed="rId30"/>
                           <a:stretch>
                             <a:fillRect/>
                           </a:stretch>
@@ -6421,7 +8601,7 @@
       <w:pPr>
         <w:pStyle w:val="Caption"/>
       </w:pPr>
-      <w:bookmarkStart w:id="37" w:name="_Toc78314456"/>
+      <w:bookmarkStart w:id="61" w:name="_Toc78365198"/>
       <w:r>
         <w:t xml:space="preserve">Figure </w:t>
       </w:r>
@@ -6453,7 +8633,7 @@
       <w:r>
         <w:t xml:space="preserve"> page.</w:t>
       </w:r>
-      <w:bookmarkEnd w:id="37"/>
+      <w:bookmarkEnd w:id="61"/>
     </w:p>
     <w:p>
       <w:pPr>
@@ -6467,15 +8647,7 @@
     <w:p>
       <w:r>
         <w:lastRenderedPageBreak/>
-        <w:t xml:space="preserve">Testing of the date range: the </w:t>
-      </w:r>
-      <w:proofErr w:type="spellStart"/>
-      <w:r>
-        <w:t>js</w:t>
-      </w:r>
-      <w:proofErr w:type="spellEnd"/>
-      <w:r>
-        <w:t xml:space="preserve"> outputted the invalid range if the start date exceed the end date.</w:t>
+        <w:t>Testing of the date range: the js outputted the invalid range if the start date exceed the end date.</w:t>
       </w:r>
     </w:p>
     <w:p>
@@ -6504,7 +8676,7 @@
                     <pic:cNvPicPr/>
                   </pic:nvPicPr>
                   <pic:blipFill>
-                    <a:blip r:embed="rId22"/>
+                    <a:blip r:embed="rId31"/>
                     <a:stretch>
                       <a:fillRect/>
                     </a:stretch>
@@ -6529,7 +8701,7 @@
       <w:pPr>
         <w:pStyle w:val="Caption"/>
       </w:pPr>
-      <w:bookmarkStart w:id="38" w:name="_Toc78314457"/>
+      <w:bookmarkStart w:id="62" w:name="_Toc78365199"/>
       <w:r>
         <w:t xml:space="preserve">Figure </w:t>
       </w:r>
@@ -6561,7 +8733,7 @@
       <w:r>
         <w:t>.</w:t>
       </w:r>
-      <w:bookmarkEnd w:id="38"/>
+      <w:bookmarkEnd w:id="62"/>
     </w:p>
     <w:p>
       <w:r>
@@ -6596,7 +8768,7 @@
                     <pic:cNvPicPr/>
                   </pic:nvPicPr>
                   <pic:blipFill>
-                    <a:blip r:embed="rId23"/>
+                    <a:blip r:embed="rId32"/>
                     <a:stretch>
                       <a:fillRect/>
                     </a:stretch>
@@ -6621,7 +8793,7 @@
       <w:pPr>
         <w:pStyle w:val="Caption"/>
       </w:pPr>
-      <w:bookmarkStart w:id="39" w:name="_Toc78314458"/>
+      <w:bookmarkStart w:id="63" w:name="_Toc78365200"/>
       <w:r>
         <w:t xml:space="preserve">Figure </w:t>
       </w:r>
@@ -6656,7 +8828,7 @@
       <w:r>
         <w:t>.</w:t>
       </w:r>
-      <w:bookmarkEnd w:id="39"/>
+      <w:bookmarkEnd w:id="63"/>
     </w:p>
     <w:p>
       <w:pPr>
@@ -6698,7 +8870,7 @@
                     <pic:cNvPicPr/>
                   </pic:nvPicPr>
                   <pic:blipFill>
-                    <a:blip r:embed="rId24"/>
+                    <a:blip r:embed="rId33"/>
                     <a:stretch>
                       <a:fillRect/>
                     </a:stretch>
@@ -6723,7 +8895,7 @@
       <w:pPr>
         <w:pStyle w:val="Caption"/>
       </w:pPr>
-      <w:bookmarkStart w:id="40" w:name="_Toc78314459"/>
+      <w:bookmarkStart w:id="64" w:name="_Toc78365201"/>
       <w:r>
         <w:t xml:space="preserve">Figure </w:t>
       </w:r>
@@ -6761,7 +8933,7 @@
       <w:r>
         <w:t>.</w:t>
       </w:r>
-      <w:bookmarkEnd w:id="40"/>
+      <w:bookmarkEnd w:id="64"/>
     </w:p>
     <w:p/>
     <w:p>
@@ -6797,7 +8969,7 @@
                     <pic:cNvPicPr/>
                   </pic:nvPicPr>
                   <pic:blipFill>
-                    <a:blip r:embed="rId25"/>
+                    <a:blip r:embed="rId34"/>
                     <a:stretch>
                       <a:fillRect/>
                     </a:stretch>
@@ -6822,7 +8994,7 @@
       <w:pPr>
         <w:pStyle w:val="Caption"/>
       </w:pPr>
-      <w:bookmarkStart w:id="41" w:name="_Toc78314460"/>
+      <w:bookmarkStart w:id="65" w:name="_Toc78365202"/>
       <w:r>
         <w:t xml:space="preserve">Figure </w:t>
       </w:r>
@@ -6857,7 +9029,7 @@
       <w:r>
         <w:t>.</w:t>
       </w:r>
-      <w:bookmarkEnd w:id="41"/>
+      <w:bookmarkEnd w:id="65"/>
     </w:p>
     <w:p>
       <w:pPr>
@@ -6878,12 +9050,12 @@
       <w:pPr>
         <w:pStyle w:val="Heading2"/>
       </w:pPr>
-      <w:bookmarkStart w:id="42" w:name="_Toc78314441"/>
+      <w:bookmarkStart w:id="66" w:name="_Toc78365172"/>
       <w:r>
         <w:lastRenderedPageBreak/>
-        <w:t>Regional page</w:t>
-      </w:r>
-      <w:bookmarkEnd w:id="42"/>
+        <w:t>Website Testing</w:t>
+      </w:r>
+      <w:bookmarkEnd w:id="66"/>
     </w:p>
     <w:p>
       <w:r>
@@ -6933,7 +9105,7 @@
                           <pic:cNvPicPr/>
                         </pic:nvPicPr>
                         <pic:blipFill>
-                          <a:blip r:embed="rId26"/>
+                          <a:blip r:embed="rId35"/>
                           <a:stretch>
                             <a:fillRect/>
                           </a:stretch>
@@ -6989,7 +9161,7 @@
                           <pic:cNvPicPr/>
                         </pic:nvPicPr>
                         <pic:blipFill rotWithShape="1">
-                          <a:blip r:embed="rId27"/>
+                          <a:blip r:embed="rId36"/>
                           <a:srcRect t="33698" b="16735"/>
                           <a:stretch/>
                         </pic:blipFill>
@@ -7052,7 +9224,7 @@
                           <pic:cNvPicPr/>
                         </pic:nvPicPr>
                         <pic:blipFill>
-                          <a:blip r:embed="rId28"/>
+                          <a:blip r:embed="rId37"/>
                           <a:stretch>
                             <a:fillRect/>
                           </a:stretch>
@@ -7080,7 +9252,7 @@
       <w:pPr>
         <w:pStyle w:val="Caption"/>
       </w:pPr>
-      <w:bookmarkStart w:id="43" w:name="_Toc78314461"/>
+      <w:bookmarkStart w:id="67" w:name="_Toc78365203"/>
       <w:r>
         <w:t xml:space="preserve">Figure </w:t>
       </w:r>
@@ -7112,7 +9284,7 @@
       <w:r>
         <w:t>regional page.</w:t>
       </w:r>
-      <w:bookmarkEnd w:id="43"/>
+      <w:bookmarkEnd w:id="67"/>
     </w:p>
     <w:p/>
     <w:p>
@@ -7148,7 +9320,7 @@
                     <pic:cNvPicPr/>
                   </pic:nvPicPr>
                   <pic:blipFill>
-                    <a:blip r:embed="rId29"/>
+                    <a:blip r:embed="rId38"/>
                     <a:stretch>
                       <a:fillRect/>
                     </a:stretch>
@@ -7173,7 +9345,7 @@
       <w:pPr>
         <w:pStyle w:val="Caption"/>
       </w:pPr>
-      <w:bookmarkStart w:id="44" w:name="_Toc78314462"/>
+      <w:bookmarkStart w:id="68" w:name="_Toc78365204"/>
       <w:r>
         <w:t xml:space="preserve">Figure </w:t>
       </w:r>
@@ -7208,7 +9380,7 @@
       <w:r>
         <w:t>.</w:t>
       </w:r>
-      <w:bookmarkEnd w:id="44"/>
+      <w:bookmarkEnd w:id="68"/>
     </w:p>
     <w:p/>
     <w:p/>
@@ -7249,7 +9421,7 @@
                     <pic:cNvPicPr/>
                   </pic:nvPicPr>
                   <pic:blipFill>
-                    <a:blip r:embed="rId30"/>
+                    <a:blip r:embed="rId39"/>
                     <a:stretch>
                       <a:fillRect/>
                     </a:stretch>
@@ -7274,7 +9446,7 @@
       <w:pPr>
         <w:pStyle w:val="Caption"/>
       </w:pPr>
-      <w:bookmarkStart w:id="45" w:name="_Toc78314463"/>
+      <w:bookmarkStart w:id="69" w:name="_Toc78365205"/>
       <w:r>
         <w:t xml:space="preserve">Figure </w:t>
       </w:r>
@@ -7315,7 +9487,7 @@
       <w:r>
         <w:t>.</w:t>
       </w:r>
-      <w:bookmarkEnd w:id="45"/>
+      <w:bookmarkEnd w:id="69"/>
     </w:p>
     <w:p/>
     <w:p/>
@@ -7338,18 +9510,14 @@
       <w:pPr>
         <w:pStyle w:val="Heading1"/>
       </w:pPr>
-      <w:bookmarkStart w:id="46" w:name="_Toc78314442"/>
+      <w:bookmarkStart w:id="70" w:name="_Toc78365173"/>
       <w:r>
         <w:lastRenderedPageBreak/>
         <w:t>Conclusion</w:t>
       </w:r>
-      <w:bookmarkEnd w:id="46"/>
-    </w:p>
-    <w:p>
-      <w:pPr>
-        <w:spacing w:line="259" w:lineRule="auto"/>
-        <w:jc w:val="left"/>
-      </w:pPr>
+      <w:bookmarkEnd w:id="70"/>
+    </w:p>
+    <w:p>
       <w:r>
         <w:t xml:space="preserve">As seen </w:t>
       </w:r>
@@ -7363,6 +9531,9 @@
         <w:instrText xml:space="preserve"> REF _Ref74348059 \w \h </w:instrText>
       </w:r>
       <w:r>
+        <w:instrText xml:space="preserve"> \* MERGEFORMAT </w:instrText>
+      </w:r>
+      <w:r>
         <w:fldChar w:fldCharType="separate"/>
       </w:r>
       <w:r>
@@ -7381,6 +9552,9 @@
         <w:instrText xml:space="preserve"> REF _Ref74348071 \h </w:instrText>
       </w:r>
       <w:r>
+        <w:instrText xml:space="preserve"> \* MERGEFORMAT </w:instrText>
+      </w:r>
+      <w:r>
         <w:fldChar w:fldCharType="separate"/>
       </w:r>
       <w:r>
@@ -7393,62 +9567,47 @@
         <w:t xml:space="preserve">, the whole project works well. </w:t>
       </w:r>
       <w:r>
-        <w:t>As an improvement, a dot on the regional map could be inserted to indicate the location of the place the radius of earthquakes</w:t>
+        <w:t xml:space="preserve">As an improvement, a </w:t>
+      </w:r>
+      <w:r>
+        <w:t xml:space="preserve">user basket could be added. This will help </w:t>
+      </w:r>
+      <w:r>
+        <w:t>the book buyers to know how much they will buy or improve checkout</w:t>
       </w:r>
       <w:r>
         <w:t>.</w:t>
       </w:r>
-    </w:p>
-    <w:p>
-      <w:pPr>
-        <w:spacing w:line="259" w:lineRule="auto"/>
-        <w:jc w:val="left"/>
-      </w:pPr>
-    </w:p>
-    <w:p>
-      <w:pPr>
-        <w:spacing w:line="259" w:lineRule="auto"/>
-        <w:jc w:val="left"/>
-      </w:pPr>
-    </w:p>
-    <w:p>
-      <w:r>
-        <w:t>The link to GitHub file</w:t>
-      </w:r>
-      <w:r>
-        <w:t>:</w:t>
-      </w:r>
-      <w:r>
-        <w:t xml:space="preserve"> </w:t>
-      </w:r>
-    </w:p>
-    <w:p>
-      <w:hyperlink r:id="rId31" w:history="1">
-        <w:r>
-          <w:rPr>
-            <w:rStyle w:val="Hyperlink"/>
-          </w:rPr>
-          <w:t>https://github.com/Arouven/webservices</w:t>
-        </w:r>
-      </w:hyperlink>
-      <w:bookmarkEnd w:id="0"/>
+      <w:r>
+        <w:t xml:space="preserve"> Another improvement will be a notification that will tell the buyer when the stock is going down</w:t>
+      </w:r>
+      <w:r>
+        <w:t xml:space="preserve"> or in case of promotion.</w:t>
+      </w:r>
     </w:p>
     <w:p/>
     <w:p/>
     <w:p>
       <w:r>
-        <w:t xml:space="preserve">Test it yourself: </w:t>
-      </w:r>
-    </w:p>
-    <w:p>
-      <w:hyperlink r:id="rId32" w:history="1">
+        <w:t>The link to GitHub file</w:t>
+      </w:r>
+      <w:r>
+        <w:t>:</w:t>
+      </w:r>
+      <w:r>
+        <w:t xml:space="preserve"> </w:t>
+      </w:r>
+    </w:p>
+    <w:p>
+      <w:hyperlink r:id="rId40" w:history="1">
         <w:r>
           <w:rPr>
             <w:rStyle w:val="Hyperlink"/>
           </w:rPr>
-          <w:t>http://contacttracing.great-site.net/assignment_1_EarthQuakes/pages/index.php</w:t>
+          <w:t>https://github.com/Arouven/webservices</w:t>
         </w:r>
       </w:hyperlink>
+      <w:bookmarkEnd w:id="1"/>
     </w:p>
     <w:p/>
     <w:p/>
@@ -7471,12 +9630,12 @@
           <w:numId w:val="0"/>
         </w:numPr>
       </w:pPr>
-      <w:bookmarkStart w:id="47" w:name="_Toc78314443"/>
+      <w:bookmarkStart w:id="71" w:name="_Toc78365174"/>
       <w:r>
         <w:lastRenderedPageBreak/>
         <w:t>Annex A: myjs.js</w:t>
       </w:r>
-      <w:bookmarkEnd w:id="47"/>
+      <w:bookmarkEnd w:id="71"/>
     </w:p>
     <w:p>
       <w:pPr>
@@ -7495,17 +9654,12 @@
           <w:numId w:val="0"/>
         </w:numPr>
       </w:pPr>
-      <w:bookmarkStart w:id="48" w:name="_Toc78314444"/>
+      <w:bookmarkStart w:id="72" w:name="_Toc78365175"/>
       <w:r>
         <w:lastRenderedPageBreak/>
-        <w:t xml:space="preserve">Annex B: </w:t>
-      </w:r>
-      <w:proofErr w:type="spellStart"/>
-      <w:r>
-        <w:t>display.php</w:t>
-      </w:r>
-      <w:bookmarkEnd w:id="48"/>
-      <w:proofErr w:type="spellEnd"/>
+        <w:t>Annex B: display.php</w:t>
+      </w:r>
+      <w:bookmarkEnd w:id="72"/>
     </w:p>
     <w:p>
       <w:pPr>
@@ -7524,7 +9678,7 @@
           <w:numId w:val="0"/>
         </w:numPr>
       </w:pPr>
-      <w:bookmarkStart w:id="49" w:name="_Toc78314445"/>
+      <w:bookmarkStart w:id="73" w:name="_Toc78365176"/>
       <w:r>
         <w:lastRenderedPageBreak/>
         <w:t>Annex C</w:t>
@@ -7532,12 +9686,10 @@
       <w:r>
         <w:t xml:space="preserve">: </w:t>
       </w:r>
-      <w:proofErr w:type="spellStart"/>
       <w:r>
         <w:t>database.php</w:t>
       </w:r>
-      <w:bookmarkEnd w:id="49"/>
-      <w:proofErr w:type="spellEnd"/>
+      <w:bookmarkEnd w:id="73"/>
     </w:p>
     <w:p/>
     <w:p>
@@ -7563,20 +9715,18 @@
           <w:numId w:val="0"/>
         </w:numPr>
       </w:pPr>
-      <w:bookmarkStart w:id="50" w:name="_Toc78314446"/>
+      <w:bookmarkStart w:id="74" w:name="_Toc78365177"/>
       <w:r>
         <w:lastRenderedPageBreak/>
         <w:t xml:space="preserve">Annex D: </w:t>
       </w:r>
-      <w:proofErr w:type="spellStart"/>
       <w:r>
         <w:t>credentials</w:t>
       </w:r>
       <w:r>
         <w:t>.php</w:t>
       </w:r>
-      <w:bookmarkEnd w:id="50"/>
-      <w:proofErr w:type="spellEnd"/>
+      <w:bookmarkEnd w:id="74"/>
     </w:p>
     <w:p/>
     <w:p>
@@ -7596,22 +9746,20 @@
           <w:numId w:val="0"/>
         </w:numPr>
       </w:pPr>
-      <w:bookmarkStart w:id="51" w:name="_Ref78302423"/>
-      <w:bookmarkStart w:id="52" w:name="_Toc78314447"/>
+      <w:bookmarkStart w:id="75" w:name="_Ref78302423"/>
+      <w:bookmarkStart w:id="76" w:name="_Toc78365178"/>
       <w:r>
         <w:lastRenderedPageBreak/>
         <w:t xml:space="preserve">Annex E: </w:t>
       </w:r>
-      <w:proofErr w:type="spellStart"/>
       <w:r>
         <w:t>myapi</w:t>
       </w:r>
       <w:r>
         <w:t>.php</w:t>
       </w:r>
-      <w:bookmarkEnd w:id="51"/>
-      <w:bookmarkEnd w:id="52"/>
-      <w:proofErr w:type="spellEnd"/>
+      <w:bookmarkEnd w:id="75"/>
+      <w:bookmarkEnd w:id="76"/>
     </w:p>
     <w:p/>
     <w:p>
@@ -7631,20 +9779,18 @@
           <w:numId w:val="0"/>
         </w:numPr>
       </w:pPr>
-      <w:bookmarkStart w:id="53" w:name="_Toc78314448"/>
+      <w:bookmarkStart w:id="77" w:name="_Toc78365179"/>
       <w:r>
         <w:lastRenderedPageBreak/>
         <w:t xml:space="preserve">Annex F: </w:t>
       </w:r>
-      <w:proofErr w:type="spellStart"/>
       <w:r>
         <w:t>index</w:t>
       </w:r>
       <w:r>
         <w:t>.php</w:t>
       </w:r>
-      <w:bookmarkEnd w:id="53"/>
-      <w:proofErr w:type="spellEnd"/>
+      <w:bookmarkEnd w:id="77"/>
     </w:p>
     <w:p/>
     <w:p/>
@@ -7671,17 +9817,12 @@
           <w:numId w:val="0"/>
         </w:numPr>
       </w:pPr>
-      <w:bookmarkStart w:id="54" w:name="_Toc78314449"/>
+      <w:bookmarkStart w:id="78" w:name="_Toc78365180"/>
       <w:r>
         <w:lastRenderedPageBreak/>
-        <w:t xml:space="preserve">Annex G: </w:t>
-      </w:r>
-      <w:proofErr w:type="spellStart"/>
-      <w:r>
-        <w:t>detail.php</w:t>
-      </w:r>
-      <w:bookmarkEnd w:id="54"/>
-      <w:proofErr w:type="spellEnd"/>
+        <w:t>Annex G: detail.php</w:t>
+      </w:r>
+      <w:bookmarkEnd w:id="78"/>
     </w:p>
     <w:p>
       <w:pPr>
@@ -7706,21 +9847,17 @@
           <w:numId w:val="0"/>
         </w:numPr>
       </w:pPr>
-      <w:bookmarkStart w:id="55" w:name="_Toc78314450"/>
+      <w:bookmarkStart w:id="79" w:name="_Toc78365181"/>
       <w:r>
         <w:lastRenderedPageBreak/>
-        <w:t xml:space="preserve">Annex H: </w:t>
-      </w:r>
-      <w:proofErr w:type="spellStart"/>
-      <w:r>
-        <w:t>bookstore.sql</w:t>
-      </w:r>
-      <w:bookmarkEnd w:id="55"/>
-      <w:proofErr w:type="spellEnd"/>
-    </w:p>
+        <w:t>Annex H: bookstore.sql</w:t>
+      </w:r>
+      <w:bookmarkEnd w:id="79"/>
+    </w:p>
+    <w:bookmarkEnd w:id="0"/>
     <w:p/>
     <w:sectPr>
-      <w:footerReference w:type="default" r:id="rId33"/>
+      <w:footerReference w:type="default" r:id="rId41"/>
       <w:pgSz w:w="11909" w:h="16834" w:code="9"/>
       <w:pgMar w:top="2160" w:right="1440" w:bottom="1440" w:left="2160" w:header="706" w:footer="706" w:gutter="0"/>
       <w:pgNumType w:start="1"/>
@@ -7806,7 +9943,7 @@
           <w:rPr>
             <w:noProof/>
           </w:rPr>
-          <w:t>iv</w:t>
+          <w:t>v</w:t>
         </w:r>
         <w:r>
           <w:rPr>
@@ -7859,7 +9996,7 @@
           <w:rPr>
             <w:noProof/>
           </w:rPr>
-          <w:t>20</w:t>
+          <w:t>16</w:t>
         </w:r>
         <w:r>
           <w:rPr>
@@ -11459,7 +13596,7 @@
     <w:uiPriority w:val="35"/>
     <w:unhideWhenUsed/>
     <w:qFormat/>
-    <w:rsid w:val="00B00805"/>
+    <w:rsid w:val="00A20EE2"/>
     <w:pPr>
       <w:spacing w:after="200" w:line="240" w:lineRule="auto"/>
       <w:jc w:val="center"/>
@@ -13666,7 +15803,7 @@
 </file>
 
 <file path=customXml/itemProps1.xml><?xml version="1.0" encoding="utf-8"?>
-<ds:datastoreItem xmlns:ds="http://schemas.openxmlformats.org/officeDocument/2006/customXml" ds:itemID="{86D7D00B-4290-40B1-B90A-D0FAE747AAB4}">
+<ds:datastoreItem xmlns:ds="http://schemas.openxmlformats.org/officeDocument/2006/customXml" ds:itemID="{42941F54-B198-4C29-84D6-3FEE53DC753C}">
   <ds:schemaRefs>
     <ds:schemaRef ds:uri="http://schemas.openxmlformats.org/officeDocument/2006/bibliography"/>
   </ds:schemaRefs>

--- a/assignment_2_report.docx
+++ b/assignment_2_report.docx
@@ -9,7 +9,6 @@
           <w:b/>
         </w:rPr>
       </w:pPr>
-      <w:bookmarkStart w:id="0" w:name="_GoBack"/>
       <w:r>
         <w:rPr>
           <w:rFonts w:eastAsia="Times New Roman" w:cs="Times New Roman"/>
@@ -643,7 +642,7 @@
           <w:r>
             <w:fldChar w:fldCharType="separate"/>
           </w:r>
-          <w:hyperlink w:anchor="_Toc78365158" w:history="1">
+          <w:hyperlink w:anchor="_Toc78373508" w:history="1">
             <w:r>
               <w:rPr>
                 <w:rStyle w:val="Hyperlink"/>
@@ -670,7 +669,7 @@
                 <w:noProof/>
                 <w:webHidden/>
               </w:rPr>
-              <w:instrText xml:space="preserve"> PAGEREF _Toc78365158 \h </w:instrText>
+              <w:instrText xml:space="preserve"> PAGEREF _Toc78373508 \h </w:instrText>
             </w:r>
             <w:r>
               <w:rPr>
@@ -714,7 +713,7 @@
               <w:lang w:val="en-GB" w:eastAsia="en-GB"/>
             </w:rPr>
           </w:pPr>
-          <w:hyperlink w:anchor="_Toc78365159" w:history="1">
+          <w:hyperlink w:anchor="_Toc78373509" w:history="1">
             <w:r>
               <w:rPr>
                 <w:rStyle w:val="Hyperlink"/>
@@ -741,7 +740,7 @@
                 <w:noProof/>
                 <w:webHidden/>
               </w:rPr>
-              <w:instrText xml:space="preserve"> PAGEREF _Toc78365159 \h </w:instrText>
+              <w:instrText xml:space="preserve"> PAGEREF _Toc78373509 \h </w:instrText>
             </w:r>
             <w:r>
               <w:rPr>
@@ -785,7 +784,7 @@
               <w:lang w:val="en-GB" w:eastAsia="en-GB"/>
             </w:rPr>
           </w:pPr>
-          <w:hyperlink w:anchor="_Toc78365160" w:history="1">
+          <w:hyperlink w:anchor="_Toc78373510" w:history="1">
             <w:r>
               <w:rPr>
                 <w:rStyle w:val="Hyperlink"/>
@@ -812,7 +811,7 @@
                 <w:noProof/>
                 <w:webHidden/>
               </w:rPr>
-              <w:instrText xml:space="preserve"> PAGEREF _Toc78365160 \h </w:instrText>
+              <w:instrText xml:space="preserve"> PAGEREF _Toc78373510 \h </w:instrText>
             </w:r>
             <w:r>
               <w:rPr>
@@ -856,7 +855,7 @@
               <w:lang w:val="en-GB" w:eastAsia="en-GB"/>
             </w:rPr>
           </w:pPr>
-          <w:hyperlink w:anchor="_Toc78365161" w:history="1">
+          <w:hyperlink w:anchor="_Toc78373511" w:history="1">
             <w:r>
               <w:rPr>
                 <w:rStyle w:val="Hyperlink"/>
@@ -883,7 +882,7 @@
                 <w:noProof/>
                 <w:webHidden/>
               </w:rPr>
-              <w:instrText xml:space="preserve"> PAGEREF _Toc78365161 \h </w:instrText>
+              <w:instrText xml:space="preserve"> PAGEREF _Toc78373511 \h </w:instrText>
             </w:r>
             <w:r>
               <w:rPr>
@@ -927,7 +926,7 @@
               <w:lang w:val="en-GB" w:eastAsia="en-GB"/>
             </w:rPr>
           </w:pPr>
-          <w:hyperlink w:anchor="_Toc78365162" w:history="1">
+          <w:hyperlink w:anchor="_Toc78373512" w:history="1">
             <w:r>
               <w:rPr>
                 <w:rStyle w:val="Hyperlink"/>
@@ -954,7 +953,7 @@
                 <w:noProof/>
                 <w:webHidden/>
               </w:rPr>
-              <w:instrText xml:space="preserve"> PAGEREF _Toc78365162 \h </w:instrText>
+              <w:instrText xml:space="preserve"> PAGEREF _Toc78373512 \h </w:instrText>
             </w:r>
             <w:r>
               <w:rPr>
@@ -998,7 +997,7 @@
               <w:lang w:val="en-GB" w:eastAsia="en-GB"/>
             </w:rPr>
           </w:pPr>
-          <w:hyperlink w:anchor="_Toc78365163" w:history="1">
+          <w:hyperlink w:anchor="_Toc78373513" w:history="1">
             <w:r>
               <w:rPr>
                 <w:rStyle w:val="Hyperlink"/>
@@ -1025,7 +1024,7 @@
                 <w:noProof/>
                 <w:webHidden/>
               </w:rPr>
-              <w:instrText xml:space="preserve"> PAGEREF _Toc78365163 \h </w:instrText>
+              <w:instrText xml:space="preserve"> PAGEREF _Toc78373513 \h </w:instrText>
             </w:r>
             <w:r>
               <w:rPr>
@@ -1069,7 +1068,7 @@
               <w:lang w:val="en-GB" w:eastAsia="en-GB"/>
             </w:rPr>
           </w:pPr>
-          <w:hyperlink w:anchor="_Toc78365164" w:history="1">
+          <w:hyperlink w:anchor="_Toc78373514" w:history="1">
             <w:r>
               <w:rPr>
                 <w:rStyle w:val="Hyperlink"/>
@@ -1096,7 +1095,7 @@
                 <w:noProof/>
                 <w:webHidden/>
               </w:rPr>
-              <w:instrText xml:space="preserve"> PAGEREF _Toc78365164 \h </w:instrText>
+              <w:instrText xml:space="preserve"> PAGEREF _Toc78373514 \h </w:instrText>
             </w:r>
             <w:r>
               <w:rPr>
@@ -1140,7 +1139,7 @@
               <w:lang w:val="en-GB" w:eastAsia="en-GB"/>
             </w:rPr>
           </w:pPr>
-          <w:hyperlink w:anchor="_Toc78365165" w:history="1">
+          <w:hyperlink w:anchor="_Toc78373515" w:history="1">
             <w:r>
               <w:rPr>
                 <w:rStyle w:val="Hyperlink"/>
@@ -1167,7 +1166,7 @@
                 <w:noProof/>
                 <w:webHidden/>
               </w:rPr>
-              <w:instrText xml:space="preserve"> PAGEREF _Toc78365165 \h </w:instrText>
+              <w:instrText xml:space="preserve"> PAGEREF _Toc78373515 \h </w:instrText>
             </w:r>
             <w:r>
               <w:rPr>
@@ -1187,7 +1186,7 @@
                 <w:noProof/>
                 <w:webHidden/>
               </w:rPr>
-              <w:t>8</w:t>
+              <w:t>7</w:t>
             </w:r>
             <w:r>
               <w:rPr>
@@ -1211,7 +1210,7 @@
               <w:lang w:val="en-GB" w:eastAsia="en-GB"/>
             </w:rPr>
           </w:pPr>
-          <w:hyperlink w:anchor="_Toc78365166" w:history="1">
+          <w:hyperlink w:anchor="_Toc78373516" w:history="1">
             <w:r>
               <w:rPr>
                 <w:rStyle w:val="Hyperlink"/>
@@ -1238,7 +1237,7 @@
                 <w:noProof/>
                 <w:webHidden/>
               </w:rPr>
-              <w:instrText xml:space="preserve"> PAGEREF _Toc78365166 \h </w:instrText>
+              <w:instrText xml:space="preserve"> PAGEREF _Toc78373516 \h </w:instrText>
             </w:r>
             <w:r>
               <w:rPr>
@@ -1258,7 +1257,7 @@
                 <w:noProof/>
                 <w:webHidden/>
               </w:rPr>
-              <w:t>10</w:t>
+              <w:t>9</w:t>
             </w:r>
             <w:r>
               <w:rPr>
@@ -1282,7 +1281,7 @@
               <w:lang w:val="en-GB" w:eastAsia="en-GB"/>
             </w:rPr>
           </w:pPr>
-          <w:hyperlink w:anchor="_Toc78365167" w:history="1">
+          <w:hyperlink w:anchor="_Toc78373517" w:history="1">
             <w:r>
               <w:rPr>
                 <w:rStyle w:val="Hyperlink"/>
@@ -1309,7 +1308,7 @@
                 <w:noProof/>
                 <w:webHidden/>
               </w:rPr>
-              <w:instrText xml:space="preserve"> PAGEREF _Toc78365167 \h </w:instrText>
+              <w:instrText xml:space="preserve"> PAGEREF _Toc78373517 \h </w:instrText>
             </w:r>
             <w:r>
               <w:rPr>
@@ -1329,7 +1328,7 @@
                 <w:noProof/>
                 <w:webHidden/>
               </w:rPr>
-              <w:t>11</w:t>
+              <w:t>10</w:t>
             </w:r>
             <w:r>
               <w:rPr>
@@ -1353,7 +1352,7 @@
               <w:lang w:val="en-GB" w:eastAsia="en-GB"/>
             </w:rPr>
           </w:pPr>
-          <w:hyperlink w:anchor="_Toc78365168" w:history="1">
+          <w:hyperlink w:anchor="_Toc78373518" w:history="1">
             <w:r>
               <w:rPr>
                 <w:rStyle w:val="Hyperlink"/>
@@ -1380,7 +1379,7 @@
                 <w:noProof/>
                 <w:webHidden/>
               </w:rPr>
-              <w:instrText xml:space="preserve"> PAGEREF _Toc78365168 \h </w:instrText>
+              <w:instrText xml:space="preserve"> PAGEREF _Toc78373518 \h </w:instrText>
             </w:r>
             <w:r>
               <w:rPr>
@@ -1400,7 +1399,7 @@
                 <w:noProof/>
                 <w:webHidden/>
               </w:rPr>
-              <w:t>13</w:t>
+              <w:t>12</w:t>
             </w:r>
             <w:r>
               <w:rPr>
@@ -1424,7 +1423,7 @@
               <w:lang w:val="en-GB" w:eastAsia="en-GB"/>
             </w:rPr>
           </w:pPr>
-          <w:hyperlink w:anchor="_Toc78365169" w:history="1">
+          <w:hyperlink w:anchor="_Toc78373519" w:history="1">
             <w:r>
               <w:rPr>
                 <w:rStyle w:val="Hyperlink"/>
@@ -1451,7 +1450,7 @@
                 <w:noProof/>
                 <w:webHidden/>
               </w:rPr>
-              <w:instrText xml:space="preserve"> PAGEREF _Toc78365169 \h </w:instrText>
+              <w:instrText xml:space="preserve"> PAGEREF _Toc78373519 \h </w:instrText>
             </w:r>
             <w:r>
               <w:rPr>
@@ -1471,7 +1470,7 @@
                 <w:noProof/>
                 <w:webHidden/>
               </w:rPr>
-              <w:t>14</w:t>
+              <w:t>13</w:t>
             </w:r>
             <w:r>
               <w:rPr>
@@ -1495,7 +1494,7 @@
               <w:lang w:val="en-GB" w:eastAsia="en-GB"/>
             </w:rPr>
           </w:pPr>
-          <w:hyperlink w:anchor="_Toc78365170" w:history="1">
+          <w:hyperlink w:anchor="_Toc78373520" w:history="1">
             <w:r>
               <w:rPr>
                 <w:rStyle w:val="Hyperlink"/>
@@ -1522,7 +1521,7 @@
                 <w:noProof/>
                 <w:webHidden/>
               </w:rPr>
-              <w:instrText xml:space="preserve"> PAGEREF _Toc78365170 \h </w:instrText>
+              <w:instrText xml:space="preserve"> PAGEREF _Toc78373520 \h </w:instrText>
             </w:r>
             <w:r>
               <w:rPr>
@@ -1542,7 +1541,7 @@
                 <w:noProof/>
                 <w:webHidden/>
               </w:rPr>
-              <w:t>16</w:t>
+              <w:t>15</w:t>
             </w:r>
             <w:r>
               <w:rPr>
@@ -1566,7 +1565,7 @@
               <w:lang w:val="en-GB" w:eastAsia="en-GB"/>
             </w:rPr>
           </w:pPr>
-          <w:hyperlink w:anchor="_Toc78365171" w:history="1">
+          <w:hyperlink w:anchor="_Toc78373521" w:history="1">
             <w:r>
               <w:rPr>
                 <w:rStyle w:val="Hyperlink"/>
@@ -1593,7 +1592,7 @@
                 <w:noProof/>
                 <w:webHidden/>
               </w:rPr>
-              <w:instrText xml:space="preserve"> PAGEREF _Toc78365171 \h </w:instrText>
+              <w:instrText xml:space="preserve"> PAGEREF _Toc78373521 \h </w:instrText>
             </w:r>
             <w:r>
               <w:rPr>
@@ -1613,7 +1612,433 @@
                 <w:noProof/>
                 <w:webHidden/>
               </w:rPr>
+              <w:t>15</w:t>
+            </w:r>
+            <w:r>
+              <w:rPr>
+                <w:noProof/>
+                <w:webHidden/>
+              </w:rPr>
+              <w:fldChar w:fldCharType="end"/>
+            </w:r>
+          </w:hyperlink>
+        </w:p>
+        <w:p>
+          <w:pPr>
+            <w:pStyle w:val="TOC3"/>
+            <w:tabs>
+              <w:tab w:val="right" w:leader="dot" w:pos="8299"/>
+            </w:tabs>
+            <w:rPr>
+              <w:rFonts w:asciiTheme="minorHAnsi" w:eastAsiaTheme="minorEastAsia" w:hAnsiTheme="minorHAnsi"/>
+              <w:noProof/>
+              <w:sz w:val="22"/>
+              <w:lang w:val="en-GB" w:eastAsia="en-GB"/>
+            </w:rPr>
+          </w:pPr>
+          <w:hyperlink w:anchor="_Toc78373522" w:history="1">
+            <w:r>
+              <w:rPr>
+                <w:rStyle w:val="Hyperlink"/>
+                <w:noProof/>
+              </w:rPr>
+              <w:t>3.1.1: How to use page</w:t>
+            </w:r>
+            <w:r>
+              <w:rPr>
+                <w:noProof/>
+                <w:webHidden/>
+              </w:rPr>
+              <w:tab/>
+            </w:r>
+            <w:r>
+              <w:rPr>
+                <w:noProof/>
+                <w:webHidden/>
+              </w:rPr>
+              <w:fldChar w:fldCharType="begin"/>
+            </w:r>
+            <w:r>
+              <w:rPr>
+                <w:noProof/>
+                <w:webHidden/>
+              </w:rPr>
+              <w:instrText xml:space="preserve"> PAGEREF _Toc78373522 \h </w:instrText>
+            </w:r>
+            <w:r>
+              <w:rPr>
+                <w:noProof/>
+                <w:webHidden/>
+              </w:rPr>
+            </w:r>
+            <w:r>
+              <w:rPr>
+                <w:noProof/>
+                <w:webHidden/>
+              </w:rPr>
+              <w:fldChar w:fldCharType="separate"/>
+            </w:r>
+            <w:r>
+              <w:rPr>
+                <w:noProof/>
+                <w:webHidden/>
+              </w:rPr>
+              <w:t>15</w:t>
+            </w:r>
+            <w:r>
+              <w:rPr>
+                <w:noProof/>
+                <w:webHidden/>
+              </w:rPr>
+              <w:fldChar w:fldCharType="end"/>
+            </w:r>
+          </w:hyperlink>
+        </w:p>
+        <w:p>
+          <w:pPr>
+            <w:pStyle w:val="TOC3"/>
+            <w:tabs>
+              <w:tab w:val="right" w:leader="dot" w:pos="8299"/>
+            </w:tabs>
+            <w:rPr>
+              <w:rFonts w:asciiTheme="minorHAnsi" w:eastAsiaTheme="minorEastAsia" w:hAnsiTheme="minorHAnsi"/>
+              <w:noProof/>
+              <w:sz w:val="22"/>
+              <w:lang w:val="en-GB" w:eastAsia="en-GB"/>
+            </w:rPr>
+          </w:pPr>
+          <w:hyperlink w:anchor="_Toc78373523" w:history="1">
+            <w:r>
+              <w:rPr>
+                <w:rStyle w:val="Hyperlink"/>
+                <w:noProof/>
+              </w:rPr>
+              <w:t>3.1.2: Book not found</w:t>
+            </w:r>
+            <w:r>
+              <w:rPr>
+                <w:noProof/>
+                <w:webHidden/>
+              </w:rPr>
+              <w:tab/>
+            </w:r>
+            <w:r>
+              <w:rPr>
+                <w:noProof/>
+                <w:webHidden/>
+              </w:rPr>
+              <w:fldChar w:fldCharType="begin"/>
+            </w:r>
+            <w:r>
+              <w:rPr>
+                <w:noProof/>
+                <w:webHidden/>
+              </w:rPr>
+              <w:instrText xml:space="preserve"> PAGEREF _Toc78373523 \h </w:instrText>
+            </w:r>
+            <w:r>
+              <w:rPr>
+                <w:noProof/>
+                <w:webHidden/>
+              </w:rPr>
+            </w:r>
+            <w:r>
+              <w:rPr>
+                <w:noProof/>
+                <w:webHidden/>
+              </w:rPr>
+              <w:fldChar w:fldCharType="separate"/>
+            </w:r>
+            <w:r>
+              <w:rPr>
+                <w:noProof/>
+                <w:webHidden/>
+              </w:rPr>
+              <w:t>15</w:t>
+            </w:r>
+            <w:r>
+              <w:rPr>
+                <w:noProof/>
+                <w:webHidden/>
+              </w:rPr>
+              <w:fldChar w:fldCharType="end"/>
+            </w:r>
+          </w:hyperlink>
+        </w:p>
+        <w:p>
+          <w:pPr>
+            <w:pStyle w:val="TOC3"/>
+            <w:tabs>
+              <w:tab w:val="right" w:leader="dot" w:pos="8299"/>
+            </w:tabs>
+            <w:rPr>
+              <w:rFonts w:asciiTheme="minorHAnsi" w:eastAsiaTheme="minorEastAsia" w:hAnsiTheme="minorHAnsi"/>
+              <w:noProof/>
+              <w:sz w:val="22"/>
+              <w:lang w:val="en-GB" w:eastAsia="en-GB"/>
+            </w:rPr>
+          </w:pPr>
+          <w:hyperlink w:anchor="_Toc78373524" w:history="1">
+            <w:r>
+              <w:rPr>
+                <w:rStyle w:val="Hyperlink"/>
+                <w:noProof/>
+              </w:rPr>
+              <w:t>3.1.3: Bad request to API page</w:t>
+            </w:r>
+            <w:r>
+              <w:rPr>
+                <w:noProof/>
+                <w:webHidden/>
+              </w:rPr>
+              <w:tab/>
+            </w:r>
+            <w:r>
+              <w:rPr>
+                <w:noProof/>
+                <w:webHidden/>
+              </w:rPr>
+              <w:fldChar w:fldCharType="begin"/>
+            </w:r>
+            <w:r>
+              <w:rPr>
+                <w:noProof/>
+                <w:webHidden/>
+              </w:rPr>
+              <w:instrText xml:space="preserve"> PAGEREF _Toc78373524 \h </w:instrText>
+            </w:r>
+            <w:r>
+              <w:rPr>
+                <w:noProof/>
+                <w:webHidden/>
+              </w:rPr>
+            </w:r>
+            <w:r>
+              <w:rPr>
+                <w:noProof/>
+                <w:webHidden/>
+              </w:rPr>
+              <w:fldChar w:fldCharType="separate"/>
+            </w:r>
+            <w:r>
+              <w:rPr>
+                <w:noProof/>
+                <w:webHidden/>
+              </w:rPr>
               <w:t>16</w:t>
+            </w:r>
+            <w:r>
+              <w:rPr>
+                <w:noProof/>
+                <w:webHidden/>
+              </w:rPr>
+              <w:fldChar w:fldCharType="end"/>
+            </w:r>
+          </w:hyperlink>
+        </w:p>
+        <w:p>
+          <w:pPr>
+            <w:pStyle w:val="TOC3"/>
+            <w:tabs>
+              <w:tab w:val="right" w:leader="dot" w:pos="8299"/>
+            </w:tabs>
+            <w:rPr>
+              <w:rFonts w:asciiTheme="minorHAnsi" w:eastAsiaTheme="minorEastAsia" w:hAnsiTheme="minorHAnsi"/>
+              <w:noProof/>
+              <w:sz w:val="22"/>
+              <w:lang w:val="en-GB" w:eastAsia="en-GB"/>
+            </w:rPr>
+          </w:pPr>
+          <w:hyperlink w:anchor="_Toc78373525" w:history="1">
+            <w:r>
+              <w:rPr>
+                <w:rStyle w:val="Hyperlink"/>
+                <w:noProof/>
+              </w:rPr>
+              <w:t>3.1.4: Request XML format</w:t>
+            </w:r>
+            <w:r>
+              <w:rPr>
+                <w:noProof/>
+                <w:webHidden/>
+              </w:rPr>
+              <w:tab/>
+            </w:r>
+            <w:r>
+              <w:rPr>
+                <w:noProof/>
+                <w:webHidden/>
+              </w:rPr>
+              <w:fldChar w:fldCharType="begin"/>
+            </w:r>
+            <w:r>
+              <w:rPr>
+                <w:noProof/>
+                <w:webHidden/>
+              </w:rPr>
+              <w:instrText xml:space="preserve"> PAGEREF _Toc78373525 \h </w:instrText>
+            </w:r>
+            <w:r>
+              <w:rPr>
+                <w:noProof/>
+                <w:webHidden/>
+              </w:rPr>
+            </w:r>
+            <w:r>
+              <w:rPr>
+                <w:noProof/>
+                <w:webHidden/>
+              </w:rPr>
+              <w:fldChar w:fldCharType="separate"/>
+            </w:r>
+            <w:r>
+              <w:rPr>
+                <w:noProof/>
+                <w:webHidden/>
+              </w:rPr>
+              <w:t>16</w:t>
+            </w:r>
+            <w:r>
+              <w:rPr>
+                <w:noProof/>
+                <w:webHidden/>
+              </w:rPr>
+              <w:fldChar w:fldCharType="end"/>
+            </w:r>
+          </w:hyperlink>
+        </w:p>
+        <w:p>
+          <w:pPr>
+            <w:pStyle w:val="TOC3"/>
+            <w:tabs>
+              <w:tab w:val="right" w:leader="dot" w:pos="8299"/>
+            </w:tabs>
+            <w:rPr>
+              <w:rFonts w:asciiTheme="minorHAnsi" w:eastAsiaTheme="minorEastAsia" w:hAnsiTheme="minorHAnsi"/>
+              <w:noProof/>
+              <w:sz w:val="22"/>
+              <w:lang w:val="en-GB" w:eastAsia="en-GB"/>
+            </w:rPr>
+          </w:pPr>
+          <w:hyperlink w:anchor="_Toc78373526" w:history="1">
+            <w:r>
+              <w:rPr>
+                <w:rStyle w:val="Hyperlink"/>
+                <w:noProof/>
+              </w:rPr>
+              <w:t>3.1.5: Request JSON format</w:t>
+            </w:r>
+            <w:r>
+              <w:rPr>
+                <w:noProof/>
+                <w:webHidden/>
+              </w:rPr>
+              <w:tab/>
+            </w:r>
+            <w:r>
+              <w:rPr>
+                <w:noProof/>
+                <w:webHidden/>
+              </w:rPr>
+              <w:fldChar w:fldCharType="begin"/>
+            </w:r>
+            <w:r>
+              <w:rPr>
+                <w:noProof/>
+                <w:webHidden/>
+              </w:rPr>
+              <w:instrText xml:space="preserve"> PAGEREF _Toc78373526 \h </w:instrText>
+            </w:r>
+            <w:r>
+              <w:rPr>
+                <w:noProof/>
+                <w:webHidden/>
+              </w:rPr>
+            </w:r>
+            <w:r>
+              <w:rPr>
+                <w:noProof/>
+                <w:webHidden/>
+              </w:rPr>
+              <w:fldChar w:fldCharType="separate"/>
+            </w:r>
+            <w:r>
+              <w:rPr>
+                <w:noProof/>
+                <w:webHidden/>
+              </w:rPr>
+              <w:t>17</w:t>
+            </w:r>
+            <w:r>
+              <w:rPr>
+                <w:noProof/>
+                <w:webHidden/>
+              </w:rPr>
+              <w:fldChar w:fldCharType="end"/>
+            </w:r>
+          </w:hyperlink>
+        </w:p>
+        <w:p>
+          <w:pPr>
+            <w:pStyle w:val="TOC3"/>
+            <w:tabs>
+              <w:tab w:val="right" w:leader="dot" w:pos="8299"/>
+            </w:tabs>
+            <w:rPr>
+              <w:rFonts w:asciiTheme="minorHAnsi" w:eastAsiaTheme="minorEastAsia" w:hAnsiTheme="minorHAnsi"/>
+              <w:noProof/>
+              <w:sz w:val="22"/>
+              <w:lang w:val="en-GB" w:eastAsia="en-GB"/>
+            </w:rPr>
+          </w:pPr>
+          <w:hyperlink w:anchor="_Toc78373527" w:history="1">
+            <w:r>
+              <w:rPr>
+                <w:rStyle w:val="Hyperlink"/>
+                <w:noProof/>
+              </w:rPr>
+              <w:t>3.1.6: Request for part of word and several queries at once</w:t>
+            </w:r>
+            <w:r>
+              <w:rPr>
+                <w:noProof/>
+                <w:webHidden/>
+              </w:rPr>
+              <w:tab/>
+            </w:r>
+            <w:r>
+              <w:rPr>
+                <w:noProof/>
+                <w:webHidden/>
+              </w:rPr>
+              <w:fldChar w:fldCharType="begin"/>
+            </w:r>
+            <w:r>
+              <w:rPr>
+                <w:noProof/>
+                <w:webHidden/>
+              </w:rPr>
+              <w:instrText xml:space="preserve"> PAGEREF _Toc78373527 \h </w:instrText>
+            </w:r>
+            <w:r>
+              <w:rPr>
+                <w:noProof/>
+                <w:webHidden/>
+              </w:rPr>
+            </w:r>
+            <w:r>
+              <w:rPr>
+                <w:noProof/>
+                <w:webHidden/>
+              </w:rPr>
+              <w:fldChar w:fldCharType="separate"/>
+            </w:r>
+            <w:r>
+              <w:rPr>
+                <w:noProof/>
+                <w:webHidden/>
+              </w:rPr>
+              <w:t>17</w:t>
             </w:r>
             <w:r>
               <w:rPr>
@@ -1637,7 +2062,7 @@
               <w:lang w:val="en-GB" w:eastAsia="en-GB"/>
             </w:rPr>
           </w:pPr>
-          <w:hyperlink w:anchor="_Toc78365172" w:history="1">
+          <w:hyperlink w:anchor="_Toc78373528" w:history="1">
             <w:r>
               <w:rPr>
                 <w:rStyle w:val="Hyperlink"/>
@@ -1664,7 +2089,7 @@
                 <w:noProof/>
                 <w:webHidden/>
               </w:rPr>
-              <w:instrText xml:space="preserve"> PAGEREF _Toc78365172 \h </w:instrText>
+              <w:instrText xml:space="preserve"> PAGEREF _Toc78373528 \h </w:instrText>
             </w:r>
             <w:r>
               <w:rPr>
@@ -1684,7 +2109,7 @@
                 <w:noProof/>
                 <w:webHidden/>
               </w:rPr>
-              <w:t>19</w:t>
+              <w:t>18</w:t>
             </w:r>
             <w:r>
               <w:rPr>
@@ -1708,7 +2133,7 @@
               <w:lang w:val="en-GB" w:eastAsia="en-GB"/>
             </w:rPr>
           </w:pPr>
-          <w:hyperlink w:anchor="_Toc78365173" w:history="1">
+          <w:hyperlink w:anchor="_Toc78373529" w:history="1">
             <w:r>
               <w:rPr>
                 <w:rStyle w:val="Hyperlink"/>
@@ -1735,7 +2160,7 @@
                 <w:noProof/>
                 <w:webHidden/>
               </w:rPr>
-              <w:instrText xml:space="preserve"> PAGEREF _Toc78365173 \h </w:instrText>
+              <w:instrText xml:space="preserve"> PAGEREF _Toc78373529 \h </w:instrText>
             </w:r>
             <w:r>
               <w:rPr>
@@ -1755,7 +2180,7 @@
                 <w:noProof/>
                 <w:webHidden/>
               </w:rPr>
-              <w:t>21</w:t>
+              <w:t>19</w:t>
             </w:r>
             <w:r>
               <w:rPr>
@@ -1779,7 +2204,7 @@
               <w:lang w:val="en-GB" w:eastAsia="en-GB"/>
             </w:rPr>
           </w:pPr>
-          <w:hyperlink w:anchor="_Toc78365174" w:history="1">
+          <w:hyperlink w:anchor="_Toc78373530" w:history="1">
             <w:r>
               <w:rPr>
                 <w:rStyle w:val="Hyperlink"/>
@@ -1806,7 +2231,7 @@
                 <w:noProof/>
                 <w:webHidden/>
               </w:rPr>
-              <w:instrText xml:space="preserve"> PAGEREF _Toc78365174 \h </w:instrText>
+              <w:instrText xml:space="preserve"> PAGEREF _Toc78373530 \h </w:instrText>
             </w:r>
             <w:r>
               <w:rPr>
@@ -1826,7 +2251,7 @@
                 <w:noProof/>
                 <w:webHidden/>
               </w:rPr>
-              <w:t>22</w:t>
+              <w:t>20</w:t>
             </w:r>
             <w:r>
               <w:rPr>
@@ -1850,7 +2275,7 @@
               <w:lang w:val="en-GB" w:eastAsia="en-GB"/>
             </w:rPr>
           </w:pPr>
-          <w:hyperlink w:anchor="_Toc78365175" w:history="1">
+          <w:hyperlink w:anchor="_Toc78373531" w:history="1">
             <w:r>
               <w:rPr>
                 <w:rStyle w:val="Hyperlink"/>
@@ -1877,7 +2302,7 @@
                 <w:noProof/>
                 <w:webHidden/>
               </w:rPr>
-              <w:instrText xml:space="preserve"> PAGEREF _Toc78365175 \h </w:instrText>
+              <w:instrText xml:space="preserve"> PAGEREF _Toc78373531 \h </w:instrText>
             </w:r>
             <w:r>
               <w:rPr>
@@ -1897,7 +2322,7 @@
                 <w:noProof/>
                 <w:webHidden/>
               </w:rPr>
-              <w:t>23</w:t>
+              <w:t>21</w:t>
             </w:r>
             <w:r>
               <w:rPr>
@@ -1921,7 +2346,7 @@
               <w:lang w:val="en-GB" w:eastAsia="en-GB"/>
             </w:rPr>
           </w:pPr>
-          <w:hyperlink w:anchor="_Toc78365176" w:history="1">
+          <w:hyperlink w:anchor="_Toc78373532" w:history="1">
             <w:r>
               <w:rPr>
                 <w:rStyle w:val="Hyperlink"/>
@@ -1948,7 +2373,7 @@
                 <w:noProof/>
                 <w:webHidden/>
               </w:rPr>
-              <w:instrText xml:space="preserve"> PAGEREF _Toc78365176 \h </w:instrText>
+              <w:instrText xml:space="preserve"> PAGEREF _Toc78373532 \h </w:instrText>
             </w:r>
             <w:r>
               <w:rPr>
@@ -1968,7 +2393,7 @@
                 <w:noProof/>
                 <w:webHidden/>
               </w:rPr>
-              <w:t>24</w:t>
+              <w:t>22</w:t>
             </w:r>
             <w:r>
               <w:rPr>
@@ -1992,7 +2417,7 @@
               <w:lang w:val="en-GB" w:eastAsia="en-GB"/>
             </w:rPr>
           </w:pPr>
-          <w:hyperlink w:anchor="_Toc78365177" w:history="1">
+          <w:hyperlink w:anchor="_Toc78373533" w:history="1">
             <w:r>
               <w:rPr>
                 <w:rStyle w:val="Hyperlink"/>
@@ -2019,7 +2444,7 @@
                 <w:noProof/>
                 <w:webHidden/>
               </w:rPr>
-              <w:instrText xml:space="preserve"> PAGEREF _Toc78365177 \h </w:instrText>
+              <w:instrText xml:space="preserve"> PAGEREF _Toc78373533 \h </w:instrText>
             </w:r>
             <w:r>
               <w:rPr>
@@ -2039,7 +2464,7 @@
                 <w:noProof/>
                 <w:webHidden/>
               </w:rPr>
-              <w:t>25</w:t>
+              <w:t>23</w:t>
             </w:r>
             <w:r>
               <w:rPr>
@@ -2063,7 +2488,7 @@
               <w:lang w:val="en-GB" w:eastAsia="en-GB"/>
             </w:rPr>
           </w:pPr>
-          <w:hyperlink w:anchor="_Toc78365178" w:history="1">
+          <w:hyperlink w:anchor="_Toc78373534" w:history="1">
             <w:r>
               <w:rPr>
                 <w:rStyle w:val="Hyperlink"/>
@@ -2090,7 +2515,7 @@
                 <w:noProof/>
                 <w:webHidden/>
               </w:rPr>
-              <w:instrText xml:space="preserve"> PAGEREF _Toc78365178 \h </w:instrText>
+              <w:instrText xml:space="preserve"> PAGEREF _Toc78373534 \h </w:instrText>
             </w:r>
             <w:r>
               <w:rPr>
@@ -2110,7 +2535,7 @@
                 <w:noProof/>
                 <w:webHidden/>
               </w:rPr>
-              <w:t>26</w:t>
+              <w:t>24</w:t>
             </w:r>
             <w:r>
               <w:rPr>
@@ -2134,7 +2559,7 @@
               <w:lang w:val="en-GB" w:eastAsia="en-GB"/>
             </w:rPr>
           </w:pPr>
-          <w:hyperlink w:anchor="_Toc78365179" w:history="1">
+          <w:hyperlink w:anchor="_Toc78373535" w:history="1">
             <w:r>
               <w:rPr>
                 <w:rStyle w:val="Hyperlink"/>
@@ -2161,7 +2586,7 @@
                 <w:noProof/>
                 <w:webHidden/>
               </w:rPr>
-              <w:instrText xml:space="preserve"> PAGEREF _Toc78365179 \h </w:instrText>
+              <w:instrText xml:space="preserve"> PAGEREF _Toc78373535 \h </w:instrText>
             </w:r>
             <w:r>
               <w:rPr>
@@ -2181,7 +2606,7 @@
                 <w:noProof/>
                 <w:webHidden/>
               </w:rPr>
-              <w:t>27</w:t>
+              <w:t>25</w:t>
             </w:r>
             <w:r>
               <w:rPr>
@@ -2205,7 +2630,7 @@
               <w:lang w:val="en-GB" w:eastAsia="en-GB"/>
             </w:rPr>
           </w:pPr>
-          <w:hyperlink w:anchor="_Toc78365180" w:history="1">
+          <w:hyperlink w:anchor="_Toc78373536" w:history="1">
             <w:r>
               <w:rPr>
                 <w:rStyle w:val="Hyperlink"/>
@@ -2232,7 +2657,7 @@
                 <w:noProof/>
                 <w:webHidden/>
               </w:rPr>
-              <w:instrText xml:space="preserve"> PAGEREF _Toc78365180 \h </w:instrText>
+              <w:instrText xml:space="preserve"> PAGEREF _Toc78373536 \h </w:instrText>
             </w:r>
             <w:r>
               <w:rPr>
@@ -2252,7 +2677,7 @@
                 <w:noProof/>
                 <w:webHidden/>
               </w:rPr>
-              <w:t>28</w:t>
+              <w:t>26</w:t>
             </w:r>
             <w:r>
               <w:rPr>
@@ -2276,7 +2701,7 @@
               <w:lang w:val="en-GB" w:eastAsia="en-GB"/>
             </w:rPr>
           </w:pPr>
-          <w:hyperlink w:anchor="_Toc78365181" w:history="1">
+          <w:hyperlink w:anchor="_Toc78373537" w:history="1">
             <w:r>
               <w:rPr>
                 <w:rStyle w:val="Hyperlink"/>
@@ -2303,7 +2728,7 @@
                 <w:noProof/>
                 <w:webHidden/>
               </w:rPr>
-              <w:instrText xml:space="preserve"> PAGEREF _Toc78365181 \h </w:instrText>
+              <w:instrText xml:space="preserve"> PAGEREF _Toc78373537 \h </w:instrText>
             </w:r>
             <w:r>
               <w:rPr>
@@ -2323,7 +2748,7 @@
                 <w:noProof/>
                 <w:webHidden/>
               </w:rPr>
-              <w:t>29</w:t>
+              <w:t>27</w:t>
             </w:r>
             <w:r>
               <w:rPr>
@@ -2348,7 +2773,6 @@
               <w:bCs/>
               <w:noProof/>
             </w:rPr>
-            <w:lastRenderedPageBreak/>
             <w:fldChar w:fldCharType="end"/>
           </w:r>
         </w:p>
@@ -2433,7 +2857,7 @@
       <w:r>
         <w:fldChar w:fldCharType="separate"/>
       </w:r>
-      <w:hyperlink w:anchor="_Toc78365182" w:history="1">
+      <w:hyperlink w:anchor="_Toc78373538" w:history="1">
         <w:r>
           <w:rPr>
             <w:rStyle w:val="Hyperlink"/>
@@ -2460,7 +2884,7 @@
             <w:noProof/>
             <w:webHidden/>
           </w:rPr>
-          <w:instrText xml:space="preserve"> PAGEREF _Toc78365182 \h </w:instrText>
+          <w:instrText xml:space="preserve"> PAGEREF _Toc78373538 \h </w:instrText>
         </w:r>
         <w:r>
           <w:rPr>
@@ -2504,7 +2928,7 @@
           <w:lang w:val="en-GB" w:eastAsia="en-GB"/>
         </w:rPr>
       </w:pPr>
-      <w:hyperlink w:anchor="_Toc78365183" w:history="1">
+      <w:hyperlink w:anchor="_Toc78373539" w:history="1">
         <w:r>
           <w:rPr>
             <w:rStyle w:val="Hyperlink"/>
@@ -2531,7 +2955,7 @@
             <w:noProof/>
             <w:webHidden/>
           </w:rPr>
-          <w:instrText xml:space="preserve"> PAGEREF _Toc78365183 \h </w:instrText>
+          <w:instrText xml:space="preserve"> PAGEREF _Toc78373539 \h </w:instrText>
         </w:r>
         <w:r>
           <w:rPr>
@@ -2575,7 +2999,7 @@
           <w:lang w:val="en-GB" w:eastAsia="en-GB"/>
         </w:rPr>
       </w:pPr>
-      <w:hyperlink w:anchor="_Toc78365184" w:history="1">
+      <w:hyperlink w:anchor="_Toc78373540" w:history="1">
         <w:r>
           <w:rPr>
             <w:rStyle w:val="Hyperlink"/>
@@ -2602,7 +3026,7 @@
             <w:noProof/>
             <w:webHidden/>
           </w:rPr>
-          <w:instrText xml:space="preserve"> PAGEREF _Toc78365184 \h </w:instrText>
+          <w:instrText xml:space="preserve"> PAGEREF _Toc78373540 \h </w:instrText>
         </w:r>
         <w:r>
           <w:rPr>
@@ -2646,7 +3070,7 @@
           <w:lang w:val="en-GB" w:eastAsia="en-GB"/>
         </w:rPr>
       </w:pPr>
-      <w:hyperlink w:anchor="_Toc78365185" w:history="1">
+      <w:hyperlink w:anchor="_Toc78373541" w:history="1">
         <w:r>
           <w:rPr>
             <w:rStyle w:val="Hyperlink"/>
@@ -2673,7 +3097,7 @@
             <w:noProof/>
             <w:webHidden/>
           </w:rPr>
-          <w:instrText xml:space="preserve"> PAGEREF _Toc78365185 \h </w:instrText>
+          <w:instrText xml:space="preserve"> PAGEREF _Toc78373541 \h </w:instrText>
         </w:r>
         <w:r>
           <w:rPr>
@@ -2717,7 +3141,7 @@
           <w:lang w:val="en-GB" w:eastAsia="en-GB"/>
         </w:rPr>
       </w:pPr>
-      <w:hyperlink w:anchor="_Toc78365186" w:history="1">
+      <w:hyperlink w:anchor="_Toc78373542" w:history="1">
         <w:r>
           <w:rPr>
             <w:rStyle w:val="Hyperlink"/>
@@ -2744,7 +3168,7 @@
             <w:noProof/>
             <w:webHidden/>
           </w:rPr>
-          <w:instrText xml:space="preserve"> PAGEREF _Toc78365186 \h </w:instrText>
+          <w:instrText xml:space="preserve"> PAGEREF _Toc78373542 \h </w:instrText>
         </w:r>
         <w:r>
           <w:rPr>
@@ -2788,7 +3212,7 @@
           <w:lang w:val="en-GB" w:eastAsia="en-GB"/>
         </w:rPr>
       </w:pPr>
-      <w:hyperlink w:anchor="_Toc78365187" w:history="1">
+      <w:hyperlink w:anchor="_Toc78373543" w:history="1">
         <w:r>
           <w:rPr>
             <w:rStyle w:val="Hyperlink"/>
@@ -2815,7 +3239,7 @@
             <w:noProof/>
             <w:webHidden/>
           </w:rPr>
-          <w:instrText xml:space="preserve"> PAGEREF _Toc78365187 \h </w:instrText>
+          <w:instrText xml:space="preserve"> PAGEREF _Toc78373543 \h </w:instrText>
         </w:r>
         <w:r>
           <w:rPr>
@@ -2835,7 +3259,7 @@
             <w:noProof/>
             <w:webHidden/>
           </w:rPr>
-          <w:t>8</w:t>
+          <w:t>7</w:t>
         </w:r>
         <w:r>
           <w:rPr>
@@ -2859,7 +3283,7 @@
           <w:lang w:val="en-GB" w:eastAsia="en-GB"/>
         </w:rPr>
       </w:pPr>
-      <w:hyperlink w:anchor="_Toc78365188" w:history="1">
+      <w:hyperlink w:anchor="_Toc78373544" w:history="1">
         <w:r>
           <w:rPr>
             <w:rStyle w:val="Hyperlink"/>
@@ -2886,7 +3310,7 @@
             <w:noProof/>
             <w:webHidden/>
           </w:rPr>
-          <w:instrText xml:space="preserve"> PAGEREF _Toc78365188 \h </w:instrText>
+          <w:instrText xml:space="preserve"> PAGEREF _Toc78373544 \h </w:instrText>
         </w:r>
         <w:r>
           <w:rPr>
@@ -2906,7 +3330,7 @@
             <w:noProof/>
             <w:webHidden/>
           </w:rPr>
-          <w:t>9</w:t>
+          <w:t>8</w:t>
         </w:r>
         <w:r>
           <w:rPr>
@@ -2930,7 +3354,7 @@
           <w:lang w:val="en-GB" w:eastAsia="en-GB"/>
         </w:rPr>
       </w:pPr>
-      <w:hyperlink w:anchor="_Toc78365189" w:history="1">
+      <w:hyperlink w:anchor="_Toc78373545" w:history="1">
         <w:r>
           <w:rPr>
             <w:rStyle w:val="Hyperlink"/>
@@ -2957,7 +3381,7 @@
             <w:noProof/>
             <w:webHidden/>
           </w:rPr>
-          <w:instrText xml:space="preserve"> PAGEREF _Toc78365189 \h </w:instrText>
+          <w:instrText xml:space="preserve"> PAGEREF _Toc78373545 \h </w:instrText>
         </w:r>
         <w:r>
           <w:rPr>
@@ -2977,7 +3401,7 @@
             <w:noProof/>
             <w:webHidden/>
           </w:rPr>
-          <w:t>9</w:t>
+          <w:t>8</w:t>
         </w:r>
         <w:r>
           <w:rPr>
@@ -3001,7 +3425,7 @@
           <w:lang w:val="en-GB" w:eastAsia="en-GB"/>
         </w:rPr>
       </w:pPr>
-      <w:hyperlink w:anchor="_Toc78365190" w:history="1">
+      <w:hyperlink w:anchor="_Toc78373546" w:history="1">
         <w:r>
           <w:rPr>
             <w:rStyle w:val="Hyperlink"/>
@@ -3028,7 +3452,7 @@
             <w:noProof/>
             <w:webHidden/>
           </w:rPr>
-          <w:instrText xml:space="preserve"> PAGEREF _Toc78365190 \h </w:instrText>
+          <w:instrText xml:space="preserve"> PAGEREF _Toc78373546 \h </w:instrText>
         </w:r>
         <w:r>
           <w:rPr>
@@ -3048,7 +3472,7 @@
             <w:noProof/>
             <w:webHidden/>
           </w:rPr>
-          <w:t>10</w:t>
+          <w:t>9</w:t>
         </w:r>
         <w:r>
           <w:rPr>
@@ -3072,7 +3496,7 @@
           <w:lang w:val="en-GB" w:eastAsia="en-GB"/>
         </w:rPr>
       </w:pPr>
-      <w:hyperlink w:anchor="_Toc78365191" w:history="1">
+      <w:hyperlink w:anchor="_Toc78373547" w:history="1">
         <w:r>
           <w:rPr>
             <w:rStyle w:val="Hyperlink"/>
@@ -3099,7 +3523,7 @@
             <w:noProof/>
             <w:webHidden/>
           </w:rPr>
-          <w:instrText xml:space="preserve"> PAGEREF _Toc78365191 \h </w:instrText>
+          <w:instrText xml:space="preserve"> PAGEREF _Toc78373547 \h </w:instrText>
         </w:r>
         <w:r>
           <w:rPr>
@@ -3119,7 +3543,7 @@
             <w:noProof/>
             <w:webHidden/>
           </w:rPr>
-          <w:t>10</w:t>
+          <w:t>9</w:t>
         </w:r>
         <w:r>
           <w:rPr>
@@ -3143,7 +3567,7 @@
           <w:lang w:val="en-GB" w:eastAsia="en-GB"/>
         </w:rPr>
       </w:pPr>
-      <w:hyperlink w:anchor="_Toc78365192" w:history="1">
+      <w:hyperlink w:anchor="_Toc78373548" w:history="1">
         <w:r>
           <w:rPr>
             <w:rStyle w:val="Hyperlink"/>
@@ -3170,7 +3594,7 @@
             <w:noProof/>
             <w:webHidden/>
           </w:rPr>
-          <w:instrText xml:space="preserve"> PAGEREF _Toc78365192 \h </w:instrText>
+          <w:instrText xml:space="preserve"> PAGEREF _Toc78373548 \h </w:instrText>
         </w:r>
         <w:r>
           <w:rPr>
@@ -3190,7 +3614,7 @@
             <w:noProof/>
             <w:webHidden/>
           </w:rPr>
-          <w:t>11</w:t>
+          <w:t>10</w:t>
         </w:r>
         <w:r>
           <w:rPr>
@@ -3214,7 +3638,7 @@
           <w:lang w:val="en-GB" w:eastAsia="en-GB"/>
         </w:rPr>
       </w:pPr>
-      <w:hyperlink w:anchor="_Toc78365193" w:history="1">
+      <w:hyperlink w:anchor="_Toc78373549" w:history="1">
         <w:r>
           <w:rPr>
             <w:rStyle w:val="Hyperlink"/>
@@ -3241,7 +3665,7 @@
             <w:noProof/>
             <w:webHidden/>
           </w:rPr>
-          <w:instrText xml:space="preserve"> PAGEREF _Toc78365193 \h </w:instrText>
+          <w:instrText xml:space="preserve"> PAGEREF _Toc78373549 \h </w:instrText>
         </w:r>
         <w:r>
           <w:rPr>
@@ -3261,7 +3685,7 @@
             <w:noProof/>
             <w:webHidden/>
           </w:rPr>
-          <w:t>12</w:t>
+          <w:t>11</w:t>
         </w:r>
         <w:r>
           <w:rPr>
@@ -3285,7 +3709,7 @@
           <w:lang w:val="en-GB" w:eastAsia="en-GB"/>
         </w:rPr>
       </w:pPr>
-      <w:hyperlink w:anchor="_Toc78365194" w:history="1">
+      <w:hyperlink w:anchor="_Toc78373550" w:history="1">
         <w:r>
           <w:rPr>
             <w:rStyle w:val="Hyperlink"/>
@@ -3312,7 +3736,7 @@
             <w:noProof/>
             <w:webHidden/>
           </w:rPr>
-          <w:instrText xml:space="preserve"> PAGEREF _Toc78365194 \h </w:instrText>
+          <w:instrText xml:space="preserve"> PAGEREF _Toc78373550 \h </w:instrText>
         </w:r>
         <w:r>
           <w:rPr>
@@ -3332,7 +3756,7 @@
             <w:noProof/>
             <w:webHidden/>
           </w:rPr>
-          <w:t>13</w:t>
+          <w:t>12</w:t>
         </w:r>
         <w:r>
           <w:rPr>
@@ -3356,7 +3780,7 @@
           <w:lang w:val="en-GB" w:eastAsia="en-GB"/>
         </w:rPr>
       </w:pPr>
-      <w:hyperlink w:anchor="_Toc78365195" w:history="1">
+      <w:hyperlink w:anchor="_Toc78373551" w:history="1">
         <w:r>
           <w:rPr>
             <w:rStyle w:val="Hyperlink"/>
@@ -3383,7 +3807,7 @@
             <w:noProof/>
             <w:webHidden/>
           </w:rPr>
-          <w:instrText xml:space="preserve"> PAGEREF _Toc78365195 \h </w:instrText>
+          <w:instrText xml:space="preserve"> PAGEREF _Toc78373551 \h </w:instrText>
         </w:r>
         <w:r>
           <w:rPr>
@@ -3403,7 +3827,7 @@
             <w:noProof/>
             <w:webHidden/>
           </w:rPr>
-          <w:t>14</w:t>
+          <w:t>13</w:t>
         </w:r>
         <w:r>
           <w:rPr>
@@ -3427,7 +3851,7 @@
           <w:lang w:val="en-GB" w:eastAsia="en-GB"/>
         </w:rPr>
       </w:pPr>
-      <w:hyperlink w:anchor="_Toc78365196" w:history="1">
+      <w:hyperlink w:anchor="_Toc78373552" w:history="1">
         <w:r>
           <w:rPr>
             <w:rStyle w:val="Hyperlink"/>
@@ -3454,7 +3878,7 @@
             <w:noProof/>
             <w:webHidden/>
           </w:rPr>
-          <w:instrText xml:space="preserve"> PAGEREF _Toc78365196 \h </w:instrText>
+          <w:instrText xml:space="preserve"> PAGEREF _Toc78373552 \h </w:instrText>
         </w:r>
         <w:r>
           <w:rPr>
@@ -3474,7 +3898,7 @@
             <w:noProof/>
             <w:webHidden/>
           </w:rPr>
-          <w:t>14</w:t>
+          <w:t>13</w:t>
         </w:r>
         <w:r>
           <w:rPr>
@@ -3498,7 +3922,7 @@
           <w:lang w:val="en-GB" w:eastAsia="en-GB"/>
         </w:rPr>
       </w:pPr>
-      <w:hyperlink w:anchor="_Toc78365197" w:history="1">
+      <w:hyperlink w:anchor="_Toc78373553" w:history="1">
         <w:r>
           <w:rPr>
             <w:rStyle w:val="Hyperlink"/>
@@ -3525,7 +3949,7 @@
             <w:noProof/>
             <w:webHidden/>
           </w:rPr>
-          <w:instrText xml:space="preserve"> PAGEREF _Toc78365197 \h </w:instrText>
+          <w:instrText xml:space="preserve"> PAGEREF _Toc78373553 \h </w:instrText>
         </w:r>
         <w:r>
           <w:rPr>
@@ -3545,7 +3969,7 @@
             <w:noProof/>
             <w:webHidden/>
           </w:rPr>
-          <w:t>15</w:t>
+          <w:t>14</w:t>
         </w:r>
         <w:r>
           <w:rPr>
@@ -3569,13 +3993,13 @@
           <w:lang w:val="en-GB" w:eastAsia="en-GB"/>
         </w:rPr>
       </w:pPr>
-      <w:hyperlink w:anchor="_Toc78365198" w:history="1">
+      <w:hyperlink w:anchor="_Toc78373554" w:history="1">
         <w:r>
           <w:rPr>
             <w:rStyle w:val="Hyperlink"/>
             <w:noProof/>
           </w:rPr>
-          <w:t>Figure 3.1: Home page.</w:t>
+          <w:t>Figure 3.1: How to use page.</w:t>
         </w:r>
         <w:r>
           <w:rPr>
@@ -3596,7 +4020,7 @@
             <w:noProof/>
             <w:webHidden/>
           </w:rPr>
-          <w:instrText xml:space="preserve"> PAGEREF _Toc78365198 \h </w:instrText>
+          <w:instrText xml:space="preserve"> PAGEREF _Toc78373554 \h </w:instrText>
         </w:r>
         <w:r>
           <w:rPr>
@@ -3616,7 +4040,7 @@
             <w:noProof/>
             <w:webHidden/>
           </w:rPr>
-          <w:t>16</w:t>
+          <w:t>15</w:t>
         </w:r>
         <w:r>
           <w:rPr>
@@ -3640,13 +4064,13 @@
           <w:lang w:val="en-GB" w:eastAsia="en-GB"/>
         </w:rPr>
       </w:pPr>
-      <w:hyperlink w:anchor="_Toc78365199" w:history="1">
+      <w:hyperlink w:anchor="_Toc78373555" w:history="1">
         <w:r>
           <w:rPr>
             <w:rStyle w:val="Hyperlink"/>
             <w:noProof/>
           </w:rPr>
-          <w:t>Figure 3.2: Testing of the date range.</w:t>
+          <w:t>Figure 3.2: No book found.</w:t>
         </w:r>
         <w:r>
           <w:rPr>
@@ -3667,7 +4091,7 @@
             <w:noProof/>
             <w:webHidden/>
           </w:rPr>
-          <w:instrText xml:space="preserve"> PAGEREF _Toc78365199 \h </w:instrText>
+          <w:instrText xml:space="preserve"> PAGEREF _Toc78373555 \h </w:instrText>
         </w:r>
         <w:r>
           <w:rPr>
@@ -3687,7 +4111,7 @@
             <w:noProof/>
             <w:webHidden/>
           </w:rPr>
-          <w:t>17</w:t>
+          <w:t>15</w:t>
         </w:r>
         <w:r>
           <w:rPr>
@@ -3711,13 +4135,13 @@
           <w:lang w:val="en-GB" w:eastAsia="en-GB"/>
         </w:rPr>
       </w:pPr>
-      <w:hyperlink w:anchor="_Toc78365200" w:history="1">
+      <w:hyperlink w:anchor="_Toc78373556" w:history="1">
         <w:r>
           <w:rPr>
             <w:rStyle w:val="Hyperlink"/>
             <w:noProof/>
           </w:rPr>
-          <w:t>Figure 3.3: Testing of the data table sorting.</w:t>
+          <w:t>Figure 3.3: Bad request.</w:t>
         </w:r>
         <w:r>
           <w:rPr>
@@ -3738,7 +4162,7 @@
             <w:noProof/>
             <w:webHidden/>
           </w:rPr>
-          <w:instrText xml:space="preserve"> PAGEREF _Toc78365200 \h </w:instrText>
+          <w:instrText xml:space="preserve"> PAGEREF _Toc78373556 \h </w:instrText>
         </w:r>
         <w:r>
           <w:rPr>
@@ -3758,7 +4182,7 @@
             <w:noProof/>
             <w:webHidden/>
           </w:rPr>
-          <w:t>17</w:t>
+          <w:t>16</w:t>
         </w:r>
         <w:r>
           <w:rPr>
@@ -3782,13 +4206,13 @@
           <w:lang w:val="en-GB" w:eastAsia="en-GB"/>
         </w:rPr>
       </w:pPr>
-      <w:hyperlink w:anchor="_Toc78365201" w:history="1">
+      <w:hyperlink w:anchor="_Toc78373557" w:history="1">
         <w:r>
           <w:rPr>
             <w:rStyle w:val="Hyperlink"/>
             <w:noProof/>
           </w:rPr>
-          <w:t>Figure 3.4: Testing of the data table search.</w:t>
+          <w:t>Figure 3.4: Request for XML format.</w:t>
         </w:r>
         <w:r>
           <w:rPr>
@@ -3809,7 +4233,7 @@
             <w:noProof/>
             <w:webHidden/>
           </w:rPr>
-          <w:instrText xml:space="preserve"> PAGEREF _Toc78365201 \h </w:instrText>
+          <w:instrText xml:space="preserve"> PAGEREF _Toc78373557 \h </w:instrText>
         </w:r>
         <w:r>
           <w:rPr>
@@ -3829,7 +4253,7 @@
             <w:noProof/>
             <w:webHidden/>
           </w:rPr>
-          <w:t>18</w:t>
+          <w:t>16</w:t>
         </w:r>
         <w:r>
           <w:rPr>
@@ -3853,13 +4277,13 @@
           <w:lang w:val="en-GB" w:eastAsia="en-GB"/>
         </w:rPr>
       </w:pPr>
-      <w:hyperlink w:anchor="_Toc78365202" w:history="1">
+      <w:hyperlink w:anchor="_Toc78373558" w:history="1">
         <w:r>
           <w:rPr>
             <w:rStyle w:val="Hyperlink"/>
             <w:noProof/>
           </w:rPr>
-          <w:t>Figure 3.5: Testing of the world wide map.</w:t>
+          <w:t>Figure 3.5: Request for JSON format</w:t>
         </w:r>
         <w:r>
           <w:rPr>
@@ -3880,7 +4304,7 @@
             <w:noProof/>
             <w:webHidden/>
           </w:rPr>
-          <w:instrText xml:space="preserve"> PAGEREF _Toc78365202 \h </w:instrText>
+          <w:instrText xml:space="preserve"> PAGEREF _Toc78373558 \h </w:instrText>
         </w:r>
         <w:r>
           <w:rPr>
@@ -3900,7 +4324,7 @@
             <w:noProof/>
             <w:webHidden/>
           </w:rPr>
-          <w:t>18</w:t>
+          <w:t>17</w:t>
         </w:r>
         <w:r>
           <w:rPr>
@@ -3924,13 +4348,13 @@
           <w:lang w:val="en-GB" w:eastAsia="en-GB"/>
         </w:rPr>
       </w:pPr>
-      <w:hyperlink w:anchor="_Toc78365203" w:history="1">
+      <w:hyperlink w:anchor="_Toc78373559" w:history="1">
         <w:r>
           <w:rPr>
             <w:rStyle w:val="Hyperlink"/>
             <w:noProof/>
           </w:rPr>
-          <w:t>Figure 3.6: Testing regional page.</w:t>
+          <w:t>Figure 3.6: Request for part of word and several queries at once.</w:t>
         </w:r>
         <w:r>
           <w:rPr>
@@ -3951,7 +4375,7 @@
             <w:noProof/>
             <w:webHidden/>
           </w:rPr>
-          <w:instrText xml:space="preserve"> PAGEREF _Toc78365203 \h </w:instrText>
+          <w:instrText xml:space="preserve"> PAGEREF _Toc78373559 \h </w:instrText>
         </w:r>
         <w:r>
           <w:rPr>
@@ -3971,149 +4395,7 @@
             <w:noProof/>
             <w:webHidden/>
           </w:rPr>
-          <w:t>19</w:t>
-        </w:r>
-        <w:r>
-          <w:rPr>
-            <w:noProof/>
-            <w:webHidden/>
-          </w:rPr>
-          <w:fldChar w:fldCharType="end"/>
-        </w:r>
-      </w:hyperlink>
-    </w:p>
-    <w:p>
-      <w:pPr>
-        <w:pStyle w:val="TableofFigures"/>
-        <w:tabs>
-          <w:tab w:val="right" w:leader="dot" w:pos="8299"/>
-        </w:tabs>
-        <w:rPr>
-          <w:rFonts w:asciiTheme="minorHAnsi" w:eastAsiaTheme="minorEastAsia" w:hAnsiTheme="minorHAnsi"/>
-          <w:noProof/>
-          <w:sz w:val="22"/>
-          <w:lang w:val="en-GB" w:eastAsia="en-GB"/>
-        </w:rPr>
-      </w:pPr>
-      <w:hyperlink w:anchor="_Toc78365204" w:history="1">
-        <w:r>
-          <w:rPr>
-            <w:rStyle w:val="Hyperlink"/>
-            <w:noProof/>
-          </w:rPr>
-          <w:t>Figure 3.7: Testing of parameters in regional page.</w:t>
-        </w:r>
-        <w:r>
-          <w:rPr>
-            <w:noProof/>
-            <w:webHidden/>
-          </w:rPr>
-          <w:tab/>
-        </w:r>
-        <w:r>
-          <w:rPr>
-            <w:noProof/>
-            <w:webHidden/>
-          </w:rPr>
-          <w:fldChar w:fldCharType="begin"/>
-        </w:r>
-        <w:r>
-          <w:rPr>
-            <w:noProof/>
-            <w:webHidden/>
-          </w:rPr>
-          <w:instrText xml:space="preserve"> PAGEREF _Toc78365204 \h </w:instrText>
-        </w:r>
-        <w:r>
-          <w:rPr>
-            <w:noProof/>
-            <w:webHidden/>
-          </w:rPr>
-        </w:r>
-        <w:r>
-          <w:rPr>
-            <w:noProof/>
-            <w:webHidden/>
-          </w:rPr>
-          <w:fldChar w:fldCharType="separate"/>
-        </w:r>
-        <w:r>
-          <w:rPr>
-            <w:noProof/>
-            <w:webHidden/>
-          </w:rPr>
-          <w:t>19</w:t>
-        </w:r>
-        <w:r>
-          <w:rPr>
-            <w:noProof/>
-            <w:webHidden/>
-          </w:rPr>
-          <w:fldChar w:fldCharType="end"/>
-        </w:r>
-      </w:hyperlink>
-    </w:p>
-    <w:p>
-      <w:pPr>
-        <w:pStyle w:val="TableofFigures"/>
-        <w:tabs>
-          <w:tab w:val="right" w:leader="dot" w:pos="8299"/>
-        </w:tabs>
-        <w:rPr>
-          <w:rFonts w:asciiTheme="minorHAnsi" w:eastAsiaTheme="minorEastAsia" w:hAnsiTheme="minorHAnsi"/>
-          <w:noProof/>
-          <w:sz w:val="22"/>
-          <w:lang w:val="en-GB" w:eastAsia="en-GB"/>
-        </w:rPr>
-      </w:pPr>
-      <w:hyperlink w:anchor="_Toc78365205" w:history="1">
-        <w:r>
-          <w:rPr>
-            <w:rStyle w:val="Hyperlink"/>
-            <w:noProof/>
-          </w:rPr>
-          <w:t>Figure 3.8: Testing of regional map.</w:t>
-        </w:r>
-        <w:r>
-          <w:rPr>
-            <w:noProof/>
-            <w:webHidden/>
-          </w:rPr>
-          <w:tab/>
-        </w:r>
-        <w:r>
-          <w:rPr>
-            <w:noProof/>
-            <w:webHidden/>
-          </w:rPr>
-          <w:fldChar w:fldCharType="begin"/>
-        </w:r>
-        <w:r>
-          <w:rPr>
-            <w:noProof/>
-            <w:webHidden/>
-          </w:rPr>
-          <w:instrText xml:space="preserve"> PAGEREF _Toc78365205 \h </w:instrText>
-        </w:r>
-        <w:r>
-          <w:rPr>
-            <w:noProof/>
-            <w:webHidden/>
-          </w:rPr>
-        </w:r>
-        <w:r>
-          <w:rPr>
-            <w:noProof/>
-            <w:webHidden/>
-          </w:rPr>
-          <w:fldChar w:fldCharType="separate"/>
-        </w:r>
-        <w:r>
-          <w:rPr>
-            <w:noProof/>
-            <w:webHidden/>
-          </w:rPr>
-          <w:t>20</w:t>
+          <w:t>17</w:t>
         </w:r>
         <w:r>
           <w:rPr>
@@ -4215,7 +4497,7 @@
           <w:noProof/>
         </w:rPr>
         <w:tab/>
-        <w:t>12</w:t>
+        <w:t>11</w:t>
       </w:r>
     </w:p>
     <w:p>
@@ -4264,6 +4546,30 @@
         </w:rPr>
         <w:tab/>
         <w:t>1</w:t>
+      </w:r>
+    </w:p>
+    <w:p>
+      <w:pPr>
+        <w:pStyle w:val="TableofAuthorities"/>
+        <w:tabs>
+          <w:tab w:val="right" w:leader="dot" w:pos="8299"/>
+        </w:tabs>
+        <w:rPr>
+          <w:noProof/>
+        </w:rPr>
+      </w:pPr>
+      <w:r>
+        <w:rPr>
+          <w:noProof/>
+        </w:rPr>
+        <w:t>OOP - Object-Oriented Programming</w:t>
+      </w:r>
+      <w:r>
+        <w:rPr>
+          <w:noProof/>
+        </w:rPr>
+        <w:tab/>
+        <w:t>7</w:t>
       </w:r>
     </w:p>
     <w:p>
@@ -4395,13 +4701,13 @@
       <w:pPr>
         <w:pStyle w:val="Heading1"/>
       </w:pPr>
-      <w:bookmarkStart w:id="1" w:name="Content"/>
-      <w:bookmarkStart w:id="2" w:name="_Toc78365158"/>
+      <w:bookmarkStart w:id="0" w:name="Content"/>
+      <w:bookmarkStart w:id="1" w:name="_Toc78373508"/>
       <w:r>
         <w:lastRenderedPageBreak/>
         <w:t>Introduction</w:t>
       </w:r>
-      <w:bookmarkEnd w:id="2"/>
+      <w:bookmarkEnd w:id="1"/>
     </w:p>
     <w:p>
       <w:r>
@@ -4541,23 +4847,23 @@
       <w:pPr>
         <w:pStyle w:val="Heading1"/>
       </w:pPr>
-      <w:bookmarkStart w:id="3" w:name="_Toc78365159"/>
+      <w:bookmarkStart w:id="2" w:name="_Toc78373509"/>
       <w:r>
         <w:lastRenderedPageBreak/>
         <w:t>Design and implementation</w:t>
       </w:r>
-      <w:bookmarkEnd w:id="3"/>
+      <w:bookmarkEnd w:id="2"/>
     </w:p>
     <w:p>
       <w:pPr>
         <w:pStyle w:val="Heading2"/>
         <w:ind w:left="720" w:hanging="720"/>
       </w:pPr>
-      <w:bookmarkStart w:id="4" w:name="_Toc78365160"/>
+      <w:bookmarkStart w:id="3" w:name="_Toc78373510"/>
       <w:r>
         <w:t>Core functionalities</w:t>
       </w:r>
-      <w:bookmarkEnd w:id="4"/>
+      <w:bookmarkEnd w:id="3"/>
     </w:p>
     <w:p>
       <w:r>
@@ -4666,12 +4972,14 @@
       <w:r>
         <w:t xml:space="preserve">SELECT * FROM </w:t>
       </w:r>
+      <w:proofErr w:type="spellStart"/>
       <w:r>
         <w:t>bookstore.</w:t>
       </w:r>
       <w:r>
         <w:t>books</w:t>
       </w:r>
+      <w:proofErr w:type="spellEnd"/>
       <w:r>
         <w:t xml:space="preserve"> WHERE title=’harry </w:t>
       </w:r>
@@ -4744,24 +5052,24 @@
       <w:pPr>
         <w:pStyle w:val="Heading2"/>
       </w:pPr>
-      <w:bookmarkStart w:id="5" w:name="_Toc78365161"/>
+      <w:bookmarkStart w:id="4" w:name="_Toc78373511"/>
       <w:r>
         <w:lastRenderedPageBreak/>
         <w:t>Additional functionalities</w:t>
       </w:r>
+      <w:bookmarkEnd w:id="4"/>
+    </w:p>
+    <w:p>
+      <w:pPr>
+        <w:pStyle w:val="Heading3"/>
+      </w:pPr>
+      <w:bookmarkStart w:id="5" w:name="_Toc78373512"/>
+      <w:r>
+        <w:t>Headers</w:t>
+      </w:r>
       <w:bookmarkEnd w:id="5"/>
     </w:p>
     <w:p>
-      <w:pPr>
-        <w:pStyle w:val="Heading3"/>
-      </w:pPr>
-      <w:bookmarkStart w:id="6" w:name="_Toc78365162"/>
-      <w:r>
-        <w:t>Headers</w:t>
-      </w:r>
-      <w:bookmarkEnd w:id="6"/>
-    </w:p>
-    <w:p>
       <w:r>
         <w:t>In the case of the bookstore, either the books are found or not. But there is another one that can arise; bad request.</w:t>
       </w:r>
@@ -4772,13 +5080,26 @@
         <w:t xml:space="preserve"> A </w:t>
       </w:r>
       <w:r>
-        <w:t>function addStatusToData</w:t>
-      </w:r>
+        <w:t xml:space="preserve">function </w:t>
+      </w:r>
+      <w:proofErr w:type="spellStart"/>
+      <w:r>
+        <w:t>addStatusToData</w:t>
+      </w:r>
+      <w:proofErr w:type="spellEnd"/>
       <w:r>
         <w:t xml:space="preserve"> </w:t>
       </w:r>
       <w:r>
-        <w:t>($status, $statusMessage, $count, $data)</w:t>
+        <w:t>($status, $</w:t>
+      </w:r>
+      <w:proofErr w:type="spellStart"/>
+      <w:r>
+        <w:t>statusMessage</w:t>
+      </w:r>
+      <w:proofErr w:type="spellEnd"/>
+      <w:r>
+        <w:t>, $count, $data)</w:t>
       </w:r>
       <w:r>
         <w:t xml:space="preserve"> was created</w:t>
@@ -4955,8 +5276,8 @@
       <w:pPr>
         <w:pStyle w:val="Caption"/>
       </w:pPr>
-      <w:bookmarkStart w:id="7" w:name="_Ref78313087"/>
-      <w:bookmarkStart w:id="8" w:name="_Toc78365182"/>
+      <w:bookmarkStart w:id="6" w:name="_Ref78313087"/>
+      <w:bookmarkStart w:id="7" w:name="_Toc78373538"/>
       <w:r>
         <w:t xml:space="preserve">Figure </w:t>
       </w:r>
@@ -4979,11 +5300,11 @@
           <w:t>1</w:t>
         </w:r>
       </w:fldSimple>
+      <w:bookmarkEnd w:id="6"/>
+      <w:r>
+        <w:t>: function to add headers.</w:t>
+      </w:r>
       <w:bookmarkEnd w:id="7"/>
-      <w:r>
-        <w:t>: function to add headers.</w:t>
-      </w:r>
-      <w:bookmarkEnd w:id="8"/>
     </w:p>
     <w:p>
       <w:pPr>
@@ -4996,7 +5317,7 @@
           <w:szCs w:val="24"/>
         </w:rPr>
       </w:pPr>
-      <w:bookmarkStart w:id="9" w:name="_Ref78301748"/>
+      <w:bookmarkStart w:id="8" w:name="_Ref78301748"/>
       <w:r>
         <w:br w:type="page"/>
       </w:r>
@@ -5005,12 +5326,12 @@
       <w:pPr>
         <w:pStyle w:val="Heading3"/>
       </w:pPr>
-      <w:bookmarkStart w:id="10" w:name="_Toc78365163"/>
+      <w:bookmarkStart w:id="9" w:name="_Toc78373513"/>
       <w:r>
         <w:lastRenderedPageBreak/>
         <w:t>How to use</w:t>
       </w:r>
-      <w:bookmarkEnd w:id="10"/>
+      <w:bookmarkEnd w:id="9"/>
     </w:p>
     <w:p>
       <w:pPr>
@@ -5145,8 +5466,8 @@
       <w:pPr>
         <w:pStyle w:val="Caption"/>
       </w:pPr>
-      <w:bookmarkStart w:id="11" w:name="_Ref78314511"/>
-      <w:bookmarkStart w:id="12" w:name="_Toc78365183"/>
+      <w:bookmarkStart w:id="10" w:name="_Ref78314511"/>
+      <w:bookmarkStart w:id="11" w:name="_Toc78373539"/>
       <w:r>
         <w:t xml:space="preserve">Figure </w:t>
       </w:r>
@@ -5169,11 +5490,11 @@
           <w:t>2</w:t>
         </w:r>
       </w:fldSimple>
+      <w:bookmarkEnd w:id="10"/>
+      <w:r>
+        <w:t>: code for how to use.</w:t>
+      </w:r>
       <w:bookmarkEnd w:id="11"/>
-      <w:r>
-        <w:t>: code for how to use.</w:t>
-      </w:r>
-      <w:bookmarkEnd w:id="12"/>
     </w:p>
     <w:p>
       <w:pPr>
@@ -5206,23 +5527,23 @@
       <w:pPr>
         <w:pStyle w:val="Heading3"/>
       </w:pPr>
-      <w:bookmarkStart w:id="13" w:name="_Ref78314305"/>
-      <w:bookmarkStart w:id="14" w:name="_Ref78314311"/>
-      <w:bookmarkStart w:id="15" w:name="_Ref78314321"/>
-      <w:bookmarkStart w:id="16" w:name="_Ref78314328"/>
-      <w:bookmarkStart w:id="17" w:name="_Ref78314338"/>
-      <w:bookmarkStart w:id="18" w:name="_Toc78365164"/>
+      <w:bookmarkStart w:id="12" w:name="_Ref78314305"/>
+      <w:bookmarkStart w:id="13" w:name="_Ref78314311"/>
+      <w:bookmarkStart w:id="14" w:name="_Ref78314321"/>
+      <w:bookmarkStart w:id="15" w:name="_Ref78314328"/>
+      <w:bookmarkStart w:id="16" w:name="_Ref78314338"/>
+      <w:bookmarkStart w:id="17" w:name="_Toc78373514"/>
       <w:r>
         <w:lastRenderedPageBreak/>
         <w:t>Scalable API</w:t>
       </w:r>
-      <w:bookmarkEnd w:id="9"/>
+      <w:bookmarkEnd w:id="8"/>
+      <w:bookmarkEnd w:id="12"/>
       <w:bookmarkEnd w:id="13"/>
       <w:bookmarkEnd w:id="14"/>
       <w:bookmarkEnd w:id="15"/>
       <w:bookmarkEnd w:id="16"/>
       <w:bookmarkEnd w:id="17"/>
-      <w:bookmarkEnd w:id="18"/>
     </w:p>
     <w:p>
       <w:r>
@@ -5247,8 +5568,13 @@
         <w:fldChar w:fldCharType="separate"/>
       </w:r>
       <w:r>
-        <w:t>Annex E: myapi.php</w:t>
-      </w:r>
+        <w:t xml:space="preserve">Annex E: </w:t>
+      </w:r>
+      <w:proofErr w:type="spellStart"/>
+      <w:r>
+        <w:t>myapi.php</w:t>
+      </w:r>
+      <w:proofErr w:type="spellEnd"/>
       <w:r>
         <w:fldChar w:fldCharType="end"/>
       </w:r>
@@ -5459,7 +5785,18 @@
           <w:szCs w:val="21"/>
           <w:lang w:val="en-GB" w:eastAsia="en-GB"/>
         </w:rPr>
-        <w:t> books"</w:t>
+        <w:t> books</w:t>
+      </w:r>
+      <w:proofErr w:type="gramStart"/>
+      <w:r>
+        <w:rPr>
+          <w:rFonts w:ascii="Consolas" w:eastAsia="Times New Roman" w:hAnsi="Consolas" w:cs="Times New Roman"/>
+          <w:color w:val="CE9178"/>
+          <w:sz w:val="21"/>
+          <w:szCs w:val="21"/>
+          <w:lang w:val="en-GB" w:eastAsia="en-GB"/>
+        </w:rPr>
+        <w:t>"</w:t>
       </w:r>
       <w:r>
         <w:rPr>
@@ -5471,6 +5808,7 @@
         </w:rPr>
         <w:t> . </w:t>
       </w:r>
+      <w:proofErr w:type="gramEnd"/>
       <w:r>
         <w:rPr>
           <w:rFonts w:ascii="Consolas" w:eastAsia="Times New Roman" w:hAnsi="Consolas" w:cs="Times New Roman"/>
@@ -5491,6 +5829,7 @@
         </w:rPr>
         <w:t>-&gt;</w:t>
       </w:r>
+      <w:proofErr w:type="gramStart"/>
       <w:r>
         <w:rPr>
           <w:rFonts w:ascii="Consolas" w:eastAsia="Times New Roman" w:hAnsi="Consolas" w:cs="Times New Roman"/>
@@ -5511,6 +5850,7 @@
         </w:rPr>
         <w:t>(</w:t>
       </w:r>
+      <w:proofErr w:type="gramEnd"/>
       <w:r>
         <w:rPr>
           <w:rFonts w:ascii="Consolas" w:eastAsia="Times New Roman" w:hAnsi="Consolas" w:cs="Times New Roman"/>
@@ -5555,7 +5895,21 @@
         <w:rPr>
           <w:b/>
         </w:rPr>
-        <w:t>($params) method/function.</w:t>
+        <w:t>($</w:t>
+      </w:r>
+      <w:proofErr w:type="spellStart"/>
+      <w:r>
+        <w:rPr>
+          <w:b/>
+        </w:rPr>
+        <w:t>params</w:t>
+      </w:r>
+      <w:proofErr w:type="spellEnd"/>
+      <w:r>
+        <w:rPr>
+          <w:b/>
+        </w:rPr>
+        <w:t>) method/function.</w:t>
       </w:r>
     </w:p>
     <w:p>
@@ -5665,8 +6019,8 @@
       <w:pPr>
         <w:pStyle w:val="Caption"/>
       </w:pPr>
-      <w:bookmarkStart w:id="19" w:name="_Ref78309402"/>
-      <w:bookmarkStart w:id="20" w:name="_Toc78365184"/>
+      <w:bookmarkStart w:id="18" w:name="_Ref78309402"/>
+      <w:bookmarkStart w:id="19" w:name="_Toc78373540"/>
       <w:r>
         <w:t xml:space="preserve">Figure </w:t>
       </w:r>
@@ -5689,11 +6043,11 @@
           <w:t>3</w:t>
         </w:r>
       </w:fldSimple>
+      <w:bookmarkEnd w:id="18"/>
+      <w:r>
+        <w:t>: push to array.</w:t>
+      </w:r>
       <w:bookmarkEnd w:id="19"/>
-      <w:r>
-        <w:t>: push to array.</w:t>
-      </w:r>
-      <w:bookmarkEnd w:id="20"/>
     </w:p>
     <w:p/>
     <w:p>
@@ -5719,11 +6073,16 @@
       <w:r>
         <w:t xml:space="preserve">a </w:t>
       </w:r>
+      <w:proofErr w:type="spellStart"/>
       <w:r>
         <w:t>For</w:t>
       </w:r>
       <w:r>
-        <w:t>each loop will do the job of adding the “AND” in front of each string in the array.</w:t>
+        <w:t>each</w:t>
+      </w:r>
+      <w:proofErr w:type="spellEnd"/>
+      <w:r>
+        <w:t xml:space="preserve"> loop will do the job of adding the “AND” in front of each string in the array.</w:t>
       </w:r>
       <w:r>
         <w:t xml:space="preserve"> The result of $subquery in </w:t>
@@ -5759,10 +6118,26 @@
         <w:fldChar w:fldCharType="end"/>
       </w:r>
       <w:r>
-        <w:t xml:space="preserve"> with input author=harry&amp;</w:t>
-      </w:r>
-      <w:r>
-        <w:t xml:space="preserve">isbn=001 will be “ WHERE AND author LIKE </w:t>
+        <w:t xml:space="preserve"> with input author=</w:t>
+      </w:r>
+      <w:proofErr w:type="spellStart"/>
+      <w:r>
+        <w:t>harry&amp;</w:t>
+      </w:r>
+      <w:r>
+        <w:t>isbn</w:t>
+      </w:r>
+      <w:proofErr w:type="spellEnd"/>
+      <w:r>
+        <w:t xml:space="preserve">=001 will be </w:t>
+      </w:r>
+      <w:proofErr w:type="gramStart"/>
+      <w:r>
+        <w:t>“ WHERE</w:t>
+      </w:r>
+      <w:proofErr w:type="gramEnd"/>
+      <w:r>
+        <w:t xml:space="preserve"> AND author LIKE </w:t>
       </w:r>
       <w:r>
         <w:t>'</w:t>
@@ -5774,7 +6149,15 @@
         <w:t>'</w:t>
       </w:r>
       <w:r>
-        <w:t xml:space="preserve"> AND isbn LIKE %001%</w:t>
+        <w:t xml:space="preserve"> AND </w:t>
+      </w:r>
+      <w:proofErr w:type="spellStart"/>
+      <w:r>
+        <w:t>isbn</w:t>
+      </w:r>
+      <w:proofErr w:type="spellEnd"/>
+      <w:r>
+        <w:t xml:space="preserve"> LIKE %001%</w:t>
       </w:r>
       <w:r>
         <w:t xml:space="preserve">”. The keyword LIKE will allow the user to insert part of the word to query. </w:t>
@@ -5833,8 +6216,8 @@
           <w:noProof/>
         </w:rPr>
       </w:pPr>
-      <w:bookmarkStart w:id="21" w:name="_Ref78310268"/>
-      <w:bookmarkStart w:id="22" w:name="_Toc78365185"/>
+      <w:bookmarkStart w:id="20" w:name="_Ref78310268"/>
+      <w:bookmarkStart w:id="21" w:name="_Toc78373541"/>
       <w:r>
         <w:t xml:space="preserve">Figure </w:t>
       </w:r>
@@ -5857,184 +6240,229 @@
           <w:t>4</w:t>
         </w:r>
       </w:fldSimple>
+      <w:bookmarkEnd w:id="20"/>
+      <w:r>
+        <w:t>: WHERE and</w:t>
+      </w:r>
+      <w:r>
+        <w:rPr>
+          <w:noProof/>
+        </w:rPr>
+        <w:t xml:space="preserve"> AND added to </w:t>
+      </w:r>
+      <w:r>
+        <w:rPr>
+          <w:noProof/>
+        </w:rPr>
+        <w:t>sub</w:t>
+      </w:r>
+      <w:r>
+        <w:rPr>
+          <w:noProof/>
+        </w:rPr>
+        <w:t>query string</w:t>
+      </w:r>
+      <w:r>
+        <w:rPr>
+          <w:noProof/>
+        </w:rPr>
+        <w:t>.</w:t>
+      </w:r>
       <w:bookmarkEnd w:id="21"/>
-      <w:r>
-        <w:t>: WHERE and</w:t>
+    </w:p>
+    <w:p/>
+    <w:p>
+      <w:r>
+        <w:t xml:space="preserve">As </w:t>
+      </w:r>
+      <w:r>
+        <w:t>the MYSQL syntax does not</w:t>
+      </w:r>
+      <w:r>
+        <w:t xml:space="preserve"> require any “AND” </w:t>
+      </w:r>
+      <w:r>
+        <w:t>in front</w:t>
+      </w:r>
+      <w:r>
+        <w:t xml:space="preserve"> </w:t>
+      </w:r>
+      <w:r>
+        <w:t>of “</w:t>
+      </w:r>
+      <w:r>
+        <w:t>ORDER BY” and “LIMIT”, they were not push to array</w:t>
+      </w:r>
+      <w:r>
+        <w:t xml:space="preserve">. </w:t>
+      </w:r>
+      <w:r>
+        <w:t>For</w:t>
+      </w:r>
+      <w:r>
+        <w:t xml:space="preserve"> example,</w:t>
+      </w:r>
+      <w:r>
+        <w:t xml:space="preserve"> author=</w:t>
+      </w:r>
+      <w:proofErr w:type="spellStart"/>
+      <w:r>
+        <w:t>harry</w:t>
+      </w:r>
+      <w:r>
+        <w:t>&amp;isbn</w:t>
+      </w:r>
+      <w:proofErr w:type="spellEnd"/>
+      <w:r>
+        <w:t>=001</w:t>
+      </w:r>
+      <w:r>
+        <w:t>&amp;orderby=</w:t>
+      </w:r>
+      <w:proofErr w:type="spellStart"/>
+      <w:r>
+        <w:t>rating</w:t>
+      </w:r>
+      <w:r>
+        <w:t>&amp;limit</w:t>
+      </w:r>
+      <w:proofErr w:type="spellEnd"/>
+      <w:r>
+        <w:t>=5</w:t>
+      </w:r>
+      <w:r>
+        <w:t xml:space="preserve"> will output </w:t>
+      </w:r>
+      <w:r>
+        <w:t xml:space="preserve">structured query language </w:t>
+      </w:r>
+      <w:r>
+        <w:t>(SQL</w:t>
+      </w:r>
+      <w:r>
+        <w:fldChar w:fldCharType="begin"/>
+      </w:r>
+      <w:r>
+        <w:instrText xml:space="preserve"> TA \l "</w:instrText>
+      </w:r>
+      <w:r>
+        <w:instrText>SQL - Structured Query Language</w:instrText>
+      </w:r>
+      <w:r>
+        <w:instrText xml:space="preserve">" \s "SQL" \c 1 </w:instrText>
+      </w:r>
+      <w:r>
+        <w:fldChar w:fldCharType="end"/>
+      </w:r>
+      <w:r>
+        <w:t>)</w:t>
+      </w:r>
+      <w:r>
+        <w:t xml:space="preserve"> $subquery = </w:t>
+      </w:r>
+      <w:proofErr w:type="gramStart"/>
+      <w:r>
+        <w:t>“ WHERE</w:t>
+      </w:r>
+      <w:proofErr w:type="gramEnd"/>
+      <w:r>
+        <w:t xml:space="preserve"> AND author LIKE </w:t>
+      </w:r>
+      <w:r>
+        <w:t>‘</w:t>
+      </w:r>
+      <w:r>
+        <w:t>%</w:t>
+      </w:r>
+      <w:r>
+        <w:t>harry</w:t>
+      </w:r>
+      <w:r>
+        <w:t>%</w:t>
+      </w:r>
+      <w:r>
+        <w:t xml:space="preserve">’ AND </w:t>
+      </w:r>
+      <w:proofErr w:type="spellStart"/>
+      <w:r>
+        <w:t>isbn</w:t>
+      </w:r>
+      <w:proofErr w:type="spellEnd"/>
+      <w:r>
+        <w:t xml:space="preserve"> LIKE %001% </w:t>
+      </w:r>
+      <w:r>
+        <w:t>ORDER BY rating LIMIT 5</w:t>
+      </w:r>
+      <w:r>
+        <w:t>”</w:t>
+      </w:r>
+      <w:r>
+        <w:t>. The last line of that function will solve the problem of the “WHERE AND” in front of the subquery by replacing it with “WHERE”</w:t>
+      </w:r>
+      <w:r>
+        <w:t xml:space="preserve"> </w:t>
+      </w:r>
+      <w:r>
+        <w:t xml:space="preserve">and add the ending of SQL </w:t>
+      </w:r>
+      <w:r>
+        <w:t xml:space="preserve">query </w:t>
+      </w:r>
+      <w:r>
+        <w:t xml:space="preserve">as show in </w:t>
+      </w:r>
+      <w:r>
+        <w:fldChar w:fldCharType="begin"/>
+      </w:r>
+      <w:r>
+        <w:instrText xml:space="preserve"> REF _Ref78311272 \h </w:instrText>
+      </w:r>
+      <w:r>
+        <w:fldChar w:fldCharType="separate"/>
+      </w:r>
+      <w:r>
+        <w:t xml:space="preserve">Figure </w:t>
       </w:r>
       <w:r>
         <w:rPr>
           <w:noProof/>
         </w:rPr>
-        <w:t xml:space="preserve"> AND added to </w:t>
+        <w:t>2</w:t>
+      </w:r>
+      <w:r>
+        <w:t>.</w:t>
       </w:r>
       <w:r>
         <w:rPr>
           <w:noProof/>
         </w:rPr>
-        <w:t>sub</w:t>
-      </w:r>
-      <w:r>
-        <w:rPr>
-          <w:noProof/>
-        </w:rPr>
-        <w:t>query string</w:t>
-      </w:r>
-      <w:r>
-        <w:rPr>
-          <w:noProof/>
-        </w:rPr>
-        <w:t>.</w:t>
-      </w:r>
-      <w:bookmarkEnd w:id="22"/>
-    </w:p>
-    <w:p/>
-    <w:p>
-      <w:r>
-        <w:t xml:space="preserve">As </w:t>
-      </w:r>
-      <w:r>
-        <w:t>the MYSQL syntax does not</w:t>
-      </w:r>
-      <w:r>
-        <w:t xml:space="preserve"> require any “AND” </w:t>
-      </w:r>
-      <w:r>
-        <w:t>in front</w:t>
-      </w:r>
-      <w:r>
-        <w:t xml:space="preserve"> </w:t>
-      </w:r>
-      <w:r>
-        <w:t>of “</w:t>
-      </w:r>
-      <w:r>
-        <w:t>ORDER BY” and “LIMIT”, they were not push to array</w:t>
-      </w:r>
-      <w:r>
-        <w:t xml:space="preserve">. </w:t>
-      </w:r>
-      <w:r>
-        <w:t>For</w:t>
-      </w:r>
-      <w:r>
-        <w:t xml:space="preserve"> example,</w:t>
-      </w:r>
-      <w:r>
-        <w:t xml:space="preserve"> author=harry</w:t>
-      </w:r>
-      <w:r>
-        <w:t>&amp;isbn=001</w:t>
-      </w:r>
-      <w:r>
-        <w:t>&amp;orderby=</w:t>
-      </w:r>
-      <w:r>
-        <w:t>rating</w:t>
-      </w:r>
-      <w:r>
-        <w:t>&amp;limit=5</w:t>
-      </w:r>
-      <w:r>
-        <w:t xml:space="preserve"> will output </w:t>
-      </w:r>
-      <w:r>
-        <w:t xml:space="preserve">structured query language </w:t>
-      </w:r>
-      <w:r>
-        <w:t>(SQL</w:t>
-      </w:r>
-      <w:r>
-        <w:fldChar w:fldCharType="begin"/>
-      </w:r>
-      <w:r>
-        <w:instrText xml:space="preserve"> TA \l "</w:instrText>
-      </w:r>
-      <w:r>
-        <w:instrText>SQL - Structured Query Language</w:instrText>
-      </w:r>
-      <w:r>
-        <w:instrText xml:space="preserve">" \s "SQL" \c 1 </w:instrText>
+        <w:t>5</w:t>
       </w:r>
       <w:r>
         <w:fldChar w:fldCharType="end"/>
       </w:r>
       <w:r>
-        <w:t>)</w:t>
-      </w:r>
-      <w:r>
-        <w:t xml:space="preserve"> $subquery = “ WHERE AND author LIKE </w:t>
-      </w:r>
-      <w:r>
-        <w:t>‘</w:t>
-      </w:r>
-      <w:r>
-        <w:t>%</w:t>
-      </w:r>
-      <w:r>
-        <w:t>harry</w:t>
-      </w:r>
-      <w:r>
-        <w:t>%</w:t>
-      </w:r>
-      <w:r>
-        <w:t xml:space="preserve">’ AND isbn LIKE %001% </w:t>
-      </w:r>
-      <w:r>
-        <w:t>ORDER BY rating LIMIT 5</w:t>
-      </w:r>
-      <w:r>
-        <w:t>”</w:t>
-      </w:r>
-      <w:r>
-        <w:t>. The last line of that function will solve the problem of the “WHERE AND” in front of the subquery by replacing it with “WHERE”</w:t>
-      </w:r>
-      <w:r>
-        <w:t xml:space="preserve"> </w:t>
-      </w:r>
-      <w:r>
-        <w:t xml:space="preserve">and add the ending of SQL </w:t>
-      </w:r>
-      <w:r>
-        <w:t xml:space="preserve">query </w:t>
-      </w:r>
-      <w:r>
-        <w:t xml:space="preserve">as show in </w:t>
-      </w:r>
-      <w:r>
-        <w:fldChar w:fldCharType="begin"/>
-      </w:r>
-      <w:r>
-        <w:instrText xml:space="preserve"> REF _Ref78311272 \h </w:instrText>
-      </w:r>
-      <w:r>
-        <w:fldChar w:fldCharType="separate"/>
-      </w:r>
-      <w:r>
-        <w:t xml:space="preserve">Figure </w:t>
-      </w:r>
-      <w:r>
-        <w:rPr>
-          <w:noProof/>
-        </w:rPr>
-        <w:t>2</w:t>
-      </w:r>
-      <w:r>
-        <w:t>.</w:t>
-      </w:r>
-      <w:r>
-        <w:rPr>
-          <w:noProof/>
-        </w:rPr>
-        <w:t>5</w:t>
-      </w:r>
-      <w:r>
-        <w:fldChar w:fldCharType="end"/>
-      </w:r>
-      <w:r>
-        <w:t>. This will lead to output “</w:t>
-      </w:r>
-      <w:r>
-        <w:t xml:space="preserve"> WHERE author LIKE ‘%harry%’ AND isbn LIKE %001% ORDER BY rating LIMIT 5;”</w:t>
+        <w:t xml:space="preserve">. This will lead to output </w:t>
+      </w:r>
+      <w:proofErr w:type="gramStart"/>
+      <w:r>
+        <w:t>“</w:t>
+      </w:r>
+      <w:r>
+        <w:t xml:space="preserve"> WHERE</w:t>
+      </w:r>
+      <w:proofErr w:type="gramEnd"/>
+      <w:r>
+        <w:t xml:space="preserve"> author LIKE ‘%harry%’ AND </w:t>
+      </w:r>
+      <w:proofErr w:type="spellStart"/>
+      <w:r>
+        <w:t>isbn</w:t>
+      </w:r>
+      <w:proofErr w:type="spellEnd"/>
+      <w:r>
+        <w:t xml:space="preserve"> LIKE %001% ORDER BY rating LIMIT 5;”</w:t>
       </w:r>
     </w:p>
     <w:p>
@@ -6088,8 +6516,8 @@
       <w:pPr>
         <w:pStyle w:val="Caption"/>
       </w:pPr>
-      <w:bookmarkStart w:id="23" w:name="_Ref78311272"/>
-      <w:bookmarkStart w:id="24" w:name="_Toc78365186"/>
+      <w:bookmarkStart w:id="22" w:name="_Ref78311272"/>
+      <w:bookmarkStart w:id="23" w:name="_Toc78373542"/>
       <w:r>
         <w:t xml:space="preserve">Figure </w:t>
       </w:r>
@@ -6112,11 +6540,11 @@
           <w:t>5</w:t>
         </w:r>
       </w:fldSimple>
+      <w:bookmarkEnd w:id="22"/>
+      <w:r>
+        <w:t>: full substring output.</w:t>
+      </w:r>
       <w:bookmarkEnd w:id="23"/>
-      <w:r>
-        <w:t>: full substring output.</w:t>
-      </w:r>
-      <w:bookmarkEnd w:id="24"/>
       <w:r>
         <w:br w:type="page"/>
       </w:r>
@@ -6258,7 +6686,18 @@
           <w:szCs w:val="21"/>
           <w:lang w:val="en-GB" w:eastAsia="en-GB"/>
         </w:rPr>
-        <w:t> books"</w:t>
+        <w:t> books</w:t>
+      </w:r>
+      <w:proofErr w:type="gramStart"/>
+      <w:r>
+        <w:rPr>
+          <w:rFonts w:ascii="Consolas" w:eastAsia="Times New Roman" w:hAnsi="Consolas" w:cs="Times New Roman"/>
+          <w:color w:val="CE9178"/>
+          <w:sz w:val="21"/>
+          <w:szCs w:val="21"/>
+          <w:lang w:val="en-GB" w:eastAsia="en-GB"/>
+        </w:rPr>
+        <w:t>"</w:t>
       </w:r>
       <w:r>
         <w:rPr>
@@ -6270,6 +6709,7 @@
         </w:rPr>
         <w:t> . </w:t>
       </w:r>
+      <w:proofErr w:type="gramEnd"/>
       <w:r>
         <w:rPr>
           <w:rFonts w:ascii="Consolas" w:eastAsia="Times New Roman" w:hAnsi="Consolas" w:cs="Times New Roman"/>
@@ -6290,6 +6730,7 @@
         </w:rPr>
         <w:t>-&gt;</w:t>
       </w:r>
+      <w:proofErr w:type="gramStart"/>
       <w:r>
         <w:rPr>
           <w:rFonts w:ascii="Consolas" w:eastAsia="Times New Roman" w:hAnsi="Consolas" w:cs="Times New Roman"/>
@@ -6310,6 +6751,7 @@
         </w:rPr>
         <w:t>(</w:t>
       </w:r>
+      <w:proofErr w:type="gramEnd"/>
       <w:r>
         <w:rPr>
           <w:rFonts w:ascii="Consolas" w:eastAsia="Times New Roman" w:hAnsi="Consolas" w:cs="Times New Roman"/>
@@ -6339,10 +6781,19 @@
         <w:t>contain</w:t>
       </w:r>
       <w:r>
-        <w:t xml:space="preserve"> “SELECT * FROM books WHERE author LIKE ‘%harry%’ AND isbn LIKE %001% ORDER BY rating LIMIT 5;”</w:t>
-      </w:r>
-    </w:p>
-    <w:p/>
+        <w:t xml:space="preserve"> “SELECT * FROM books WHERE author LIKE ‘%harry%’ AND </w:t>
+      </w:r>
+      <w:proofErr w:type="spellStart"/>
+      <w:proofErr w:type="gramStart"/>
+      <w:r>
+        <w:t>isbn</w:t>
+      </w:r>
+      <w:proofErr w:type="spellEnd"/>
+      <w:proofErr w:type="gramEnd"/>
+      <w:r>
+        <w:t xml:space="preserve"> LIKE %001% ORDER BY rating LIMIT 5;”</w:t>
+      </w:r>
+    </w:p>
     <w:p>
       <w:r>
         <w:t>Using this type of approach,</w:t>
@@ -6453,7 +6904,6 @@
         <w:t xml:space="preserve"> and outputted to the user.</w:t>
       </w:r>
     </w:p>
-    <w:p/>
     <w:p>
       <w:pPr>
         <w:spacing w:line="259" w:lineRule="auto"/>
@@ -6465,23 +6915,51 @@
           <w:szCs w:val="24"/>
         </w:rPr>
       </w:pPr>
-      <w:r>
-        <w:br w:type="page"/>
-      </w:r>
     </w:p>
     <w:p>
       <w:pPr>
         <w:pStyle w:val="Heading3"/>
       </w:pPr>
-      <w:bookmarkStart w:id="25" w:name="_Toc78365165"/>
-      <w:r>
-        <w:lastRenderedPageBreak/>
+      <w:bookmarkStart w:id="24" w:name="_Toc78373515"/>
+      <w:r>
         <w:t xml:space="preserve">XML </w:t>
       </w:r>
       <w:r>
         <w:t>and JSON format</w:t>
       </w:r>
-      <w:bookmarkEnd w:id="25"/>
+      <w:bookmarkEnd w:id="24"/>
+    </w:p>
+    <w:p>
+      <w:r>
+        <w:t xml:space="preserve">By using </w:t>
+      </w:r>
+      <w:r>
+        <w:t>Object-oriented programming</w:t>
+      </w:r>
+      <w:r>
+        <w:t xml:space="preserve"> (OOP</w:t>
+      </w:r>
+      <w:r>
+        <w:fldChar w:fldCharType="begin"/>
+      </w:r>
+      <w:r>
+        <w:instrText xml:space="preserve"> TA \l "</w:instrText>
+      </w:r>
+      <w:r>
+        <w:instrText>OOP - Object-Oriented Programming</w:instrText>
+      </w:r>
+      <w:r>
+        <w:instrText xml:space="preserve">" \s "OOP" \c 1 </w:instrText>
+      </w:r>
+      <w:r>
+        <w:fldChar w:fldCharType="end"/>
+      </w:r>
+      <w:r>
+        <w:t xml:space="preserve">) and some functions/methods, both </w:t>
+      </w:r>
+      <w:r>
+        <w:t>XML and JSON can be outputted from the API.</w:t>
+      </w:r>
     </w:p>
     <w:p>
       <w:pPr>
@@ -6526,7 +7004,15 @@
         <w:t xml:space="preserve"> show the</w:t>
       </w:r>
       <w:r>
-        <w:t xml:space="preserve"> code that will output the data in JSON format. Header is added and php already has its own function to output in JSON (json_encode). This will take the array outputted from the SQL query and convert it to JSON format.</w:t>
+        <w:t xml:space="preserve"> code that will output the data in JSON format. Header is added and php already has its own function to output in JSON (</w:t>
+      </w:r>
+      <w:proofErr w:type="spellStart"/>
+      <w:r>
+        <w:t>json_encode</w:t>
+      </w:r>
+      <w:proofErr w:type="spellEnd"/>
+      <w:r>
+        <w:t>). This will take the array outputted from the SQL query and convert it to JSON format.</w:t>
       </w:r>
     </w:p>
     <w:p>
@@ -6579,48 +7065,41 @@
     <w:p>
       <w:pPr>
         <w:pStyle w:val="Caption"/>
-      </w:pPr>
-      <w:bookmarkStart w:id="26" w:name="_Ref78315167"/>
-      <w:bookmarkStart w:id="27" w:name="_Toc78365187"/>
-      <w:r>
-        <w:t xml:space="preserve">Figure </w:t>
-      </w:r>
-      <w:fldSimple w:instr=" STYLEREF 1 \s ">
-        <w:r>
-          <w:rPr>
-            <w:noProof/>
-          </w:rPr>
-          <w:t>2</w:t>
-        </w:r>
-      </w:fldSimple>
-      <w:r>
-        <w:t>.</w:t>
-      </w:r>
-      <w:fldSimple w:instr=" SEQ Figure \* ARABIC \s 1 ">
-        <w:r>
-          <w:rPr>
-            <w:noProof/>
-          </w:rPr>
-          <w:t>6</w:t>
-        </w:r>
-      </w:fldSimple>
-      <w:bookmarkEnd w:id="26"/>
-      <w:r>
-        <w:t>: code to output in JSON format.</w:t>
-      </w:r>
-      <w:bookmarkEnd w:id="27"/>
-    </w:p>
-    <w:p/>
-    <w:p>
-      <w:pPr>
-        <w:spacing w:line="259" w:lineRule="auto"/>
-        <w:jc w:val="left"/>
         <w:rPr>
           <w:rFonts w:eastAsiaTheme="majorEastAsia" w:cstheme="majorBidi"/>
           <w:b/>
-          <w:iCs/>
-        </w:rPr>
-      </w:pPr>
+          <w:iCs w:val="0"/>
+        </w:rPr>
+      </w:pPr>
+      <w:bookmarkStart w:id="25" w:name="_Ref78315167"/>
+      <w:bookmarkStart w:id="26" w:name="_Toc78373543"/>
+      <w:r>
+        <w:t xml:space="preserve">Figure </w:t>
+      </w:r>
+      <w:fldSimple w:instr=" STYLEREF 1 \s ">
+        <w:r>
+          <w:rPr>
+            <w:noProof/>
+          </w:rPr>
+          <w:t>2</w:t>
+        </w:r>
+      </w:fldSimple>
+      <w:r>
+        <w:t>.</w:t>
+      </w:r>
+      <w:fldSimple w:instr=" SEQ Figure \* ARABIC \s 1 ">
+        <w:r>
+          <w:rPr>
+            <w:noProof/>
+          </w:rPr>
+          <w:t>6</w:t>
+        </w:r>
+      </w:fldSimple>
+      <w:bookmarkEnd w:id="25"/>
+      <w:r>
+        <w:t>: code to output in JSON format.</w:t>
+      </w:r>
+      <w:bookmarkEnd w:id="26"/>
       <w:r>
         <w:br w:type="page"/>
       </w:r>
@@ -6729,8 +7208,8 @@
       <w:pPr>
         <w:pStyle w:val="Caption"/>
       </w:pPr>
-      <w:bookmarkStart w:id="28" w:name="_Ref78316098"/>
-      <w:bookmarkStart w:id="29" w:name="_Toc78365188"/>
+      <w:bookmarkStart w:id="27" w:name="_Ref78316098"/>
+      <w:bookmarkStart w:id="28" w:name="_Toc78373544"/>
       <w:r>
         <w:t xml:space="preserve">Figure </w:t>
       </w:r>
@@ -6753,11 +7232,11 @@
           <w:t>7</w:t>
         </w:r>
       </w:fldSimple>
+      <w:bookmarkEnd w:id="27"/>
+      <w:r>
+        <w:t>: code to output in XML format.</w:t>
+      </w:r>
       <w:bookmarkEnd w:id="28"/>
-      <w:r>
-        <w:t>: code to output in XML format.</w:t>
-      </w:r>
-      <w:bookmarkEnd w:id="29"/>
     </w:p>
     <w:p/>
     <w:p>
@@ -6819,7 +7298,15 @@
         <w:t>XML</w:t>
       </w:r>
       <w:r>
-        <w:t xml:space="preserve"> with bookX </w:t>
+        <w:t xml:space="preserve"> with </w:t>
+      </w:r>
+      <w:proofErr w:type="spellStart"/>
+      <w:r>
+        <w:t>bookX</w:t>
+      </w:r>
+      <w:proofErr w:type="spellEnd"/>
+      <w:r>
+        <w:t xml:space="preserve"> </w:t>
       </w:r>
       <w:r>
         <w:t>tag</w:t>
@@ -6894,8 +7381,8 @@
       <w:pPr>
         <w:pStyle w:val="Caption"/>
       </w:pPr>
-      <w:bookmarkStart w:id="30" w:name="_Ref78316275"/>
-      <w:bookmarkStart w:id="31" w:name="_Toc78365189"/>
+      <w:bookmarkStart w:id="29" w:name="_Ref78316275"/>
+      <w:bookmarkStart w:id="30" w:name="_Toc78373545"/>
       <w:r>
         <w:t xml:space="preserve">Figure </w:t>
       </w:r>
@@ -6918,17 +7405,22 @@
           <w:t>8</w:t>
         </w:r>
       </w:fldSimple>
+      <w:bookmarkEnd w:id="29"/>
+      <w:r>
+        <w:t>: user-</w:t>
+      </w:r>
+      <w:r>
+        <w:t>defined</w:t>
+      </w:r>
+      <w:r>
+        <w:t xml:space="preserve"> function </w:t>
+      </w:r>
+      <w:proofErr w:type="spellStart"/>
+      <w:r>
+        <w:t>xml_encode</w:t>
+      </w:r>
       <w:bookmarkEnd w:id="30"/>
-      <w:r>
-        <w:t>: user-</w:t>
-      </w:r>
-      <w:r>
-        <w:t>defined</w:t>
-      </w:r>
-      <w:r>
-        <w:t xml:space="preserve"> function xml_encode</w:t>
-      </w:r>
-      <w:bookmarkEnd w:id="31"/>
+      <w:proofErr w:type="spellEnd"/>
     </w:p>
     <w:p>
       <w:pPr>
@@ -6949,12 +7441,12 @@
       <w:pPr>
         <w:pStyle w:val="Heading2"/>
       </w:pPr>
-      <w:bookmarkStart w:id="32" w:name="_Toc78365166"/>
+      <w:bookmarkStart w:id="31" w:name="_Toc78373516"/>
       <w:r>
         <w:lastRenderedPageBreak/>
         <w:t>Client website</w:t>
       </w:r>
-      <w:bookmarkEnd w:id="32"/>
+      <w:bookmarkEnd w:id="31"/>
     </w:p>
     <w:p>
       <w:r>
@@ -7066,8 +7558,8 @@
       <w:pPr>
         <w:pStyle w:val="Caption"/>
       </w:pPr>
-      <w:bookmarkStart w:id="33" w:name="_Ref78359833"/>
-      <w:bookmarkStart w:id="34" w:name="_Toc78365190"/>
+      <w:bookmarkStart w:id="32" w:name="_Ref78359833"/>
+      <w:bookmarkStart w:id="33" w:name="_Toc78373546"/>
       <w:r>
         <w:t xml:space="preserve">Figure </w:t>
       </w:r>
@@ -7090,11 +7582,11 @@
           <w:t>9</w:t>
         </w:r>
       </w:fldSimple>
+      <w:bookmarkEnd w:id="32"/>
+      <w:r>
+        <w:t>: Add php file to index page.</w:t>
+      </w:r>
       <w:bookmarkEnd w:id="33"/>
-      <w:r>
-        <w:t>: Add php file to index page.</w:t>
-      </w:r>
-      <w:bookmarkEnd w:id="34"/>
     </w:p>
     <w:p/>
     <w:p>
@@ -7200,8 +7692,8 @@
       <w:pPr>
         <w:pStyle w:val="Caption"/>
       </w:pPr>
-      <w:bookmarkStart w:id="35" w:name="_Ref78360075"/>
-      <w:bookmarkStart w:id="36" w:name="_Toc78365191"/>
+      <w:bookmarkStart w:id="34" w:name="_Ref78360075"/>
+      <w:bookmarkStart w:id="35" w:name="_Toc78373547"/>
       <w:r>
         <w:t xml:space="preserve">Figure </w:t>
       </w:r>
@@ -7224,11 +7716,11 @@
           <w:t>10</w:t>
         </w:r>
       </w:fldSimple>
+      <w:bookmarkEnd w:id="34"/>
+      <w:r>
+        <w:t>: default constructor of display class.</w:t>
+      </w:r>
       <w:bookmarkEnd w:id="35"/>
-      <w:r>
-        <w:t>: default constructor of display class.</w:t>
-      </w:r>
-      <w:bookmarkEnd w:id="36"/>
     </w:p>
     <w:p/>
     <w:p>
@@ -7244,8 +7736,8 @@
       <w:pPr>
         <w:pStyle w:val="Heading3"/>
       </w:pPr>
-      <w:bookmarkStart w:id="37" w:name="_Ref78362911"/>
-      <w:bookmarkStart w:id="38" w:name="_Toc78365167"/>
+      <w:bookmarkStart w:id="36" w:name="_Ref78362911"/>
+      <w:bookmarkStart w:id="37" w:name="_Toc78373517"/>
       <w:r>
         <w:lastRenderedPageBreak/>
         <w:t>JSON forma</w:t>
@@ -7253,8 +7745,8 @@
       <w:r>
         <w:t>t</w:t>
       </w:r>
+      <w:bookmarkEnd w:id="36"/>
       <w:bookmarkEnd w:id="37"/>
-      <w:bookmarkEnd w:id="38"/>
     </w:p>
     <w:p>
       <w:r>
@@ -7362,8 +7854,8 @@
       <w:pPr>
         <w:pStyle w:val="Caption"/>
       </w:pPr>
-      <w:bookmarkStart w:id="39" w:name="_Ref78361067"/>
-      <w:bookmarkStart w:id="40" w:name="_Toc78365192"/>
+      <w:bookmarkStart w:id="38" w:name="_Ref78361067"/>
+      <w:bookmarkStart w:id="39" w:name="_Toc78373548"/>
       <w:r>
         <w:t xml:space="preserve">Figure </w:t>
       </w:r>
@@ -7386,17 +7878,17 @@
           <w:t>11</w:t>
         </w:r>
       </w:fldSimple>
+      <w:bookmarkEnd w:id="38"/>
+      <w:r>
+        <w:t xml:space="preserve">: </w:t>
+      </w:r>
+      <w:r>
+        <w:t>JSON</w:t>
+      </w:r>
+      <w:r>
+        <w:t xml:space="preserve"> display function.</w:t>
+      </w:r>
       <w:bookmarkEnd w:id="39"/>
-      <w:r>
-        <w:t xml:space="preserve">: </w:t>
-      </w:r>
-      <w:r>
-        <w:t>JSON</w:t>
-      </w:r>
-      <w:r>
-        <w:t xml:space="preserve"> display function.</w:t>
-      </w:r>
-      <w:bookmarkEnd w:id="40"/>
     </w:p>
     <w:p>
       <w:pPr>
@@ -7614,8 +8106,8 @@
           <w:szCs w:val="24"/>
         </w:rPr>
       </w:pPr>
-      <w:bookmarkStart w:id="41" w:name="_Ref78362100"/>
-      <w:bookmarkStart w:id="42" w:name="_Toc78365193"/>
+      <w:bookmarkStart w:id="40" w:name="_Ref78362100"/>
+      <w:bookmarkStart w:id="41" w:name="_Toc78373549"/>
       <w:r>
         <w:t xml:space="preserve">Figure </w:t>
       </w:r>
@@ -7638,12 +8130,12 @@
           <w:t>12</w:t>
         </w:r>
       </w:fldSimple>
+      <w:bookmarkEnd w:id="40"/>
+      <w:r>
+        <w:t>: filler function.</w:t>
+      </w:r>
       <w:bookmarkEnd w:id="41"/>
       <w:r>
-        <w:t>: filler function.</w:t>
-      </w:r>
-      <w:bookmarkEnd w:id="42"/>
-      <w:r>
         <w:br w:type="page"/>
       </w:r>
     </w:p>
@@ -7651,12 +8143,12 @@
       <w:pPr>
         <w:pStyle w:val="Heading3"/>
       </w:pPr>
-      <w:bookmarkStart w:id="43" w:name="_Toc78365168"/>
+      <w:bookmarkStart w:id="42" w:name="_Toc78373518"/>
       <w:r>
         <w:lastRenderedPageBreak/>
         <w:t>XML format</w:t>
       </w:r>
-      <w:bookmarkEnd w:id="43"/>
+      <w:bookmarkEnd w:id="42"/>
     </w:p>
     <w:p>
       <w:r>
@@ -7726,15 +8218,9 @@
         <w:fldChar w:fldCharType="separate"/>
       </w:r>
       <w:r>
-        <w:rPr>
-          <w:b/>
-        </w:rPr>
         <w:t>JSON forma</w:t>
       </w:r>
       <w:r>
-        <w:rPr>
-          <w:b/>
-        </w:rPr>
         <w:t>t</w:t>
       </w:r>
       <w:r>
@@ -7804,8 +8290,8 @@
       <w:pPr>
         <w:pStyle w:val="Caption"/>
       </w:pPr>
-      <w:bookmarkStart w:id="44" w:name="_Ref78362832"/>
-      <w:bookmarkStart w:id="45" w:name="_Toc78365194"/>
+      <w:bookmarkStart w:id="43" w:name="_Ref78362832"/>
+      <w:bookmarkStart w:id="44" w:name="_Toc78373550"/>
       <w:r>
         <w:t xml:space="preserve">Figure </w:t>
       </w:r>
@@ -7828,11 +8314,11 @@
           <w:t>13</w:t>
         </w:r>
       </w:fldSimple>
+      <w:bookmarkEnd w:id="43"/>
+      <w:r>
+        <w:t>: XML Display function.</w:t>
+      </w:r>
       <w:bookmarkEnd w:id="44"/>
-      <w:r>
-        <w:t>: XML Display function.</w:t>
-      </w:r>
-      <w:bookmarkEnd w:id="45"/>
     </w:p>
     <w:p>
       <w:pPr>
@@ -7853,12 +8339,12 @@
       <w:pPr>
         <w:pStyle w:val="Heading3"/>
       </w:pPr>
-      <w:bookmarkStart w:id="46" w:name="_Toc78365169"/>
+      <w:bookmarkStart w:id="45" w:name="_Toc78373519"/>
       <w:r>
         <w:lastRenderedPageBreak/>
         <w:t>JavaScript</w:t>
       </w:r>
-      <w:bookmarkEnd w:id="46"/>
+      <w:bookmarkEnd w:id="45"/>
     </w:p>
     <w:p>
       <w:r>
@@ -7976,9 +8462,9 @@
       <w:pPr>
         <w:pStyle w:val="Caption"/>
       </w:pPr>
+      <w:bookmarkStart w:id="46" w:name="_Ref78363742"/>
       <w:bookmarkStart w:id="47" w:name="_Ref78363736"/>
-      <w:bookmarkStart w:id="48" w:name="_Ref78363742"/>
-      <w:bookmarkStart w:id="49" w:name="_Toc78365195"/>
+      <w:bookmarkStart w:id="48" w:name="_Toc78373551"/>
       <w:r>
         <w:t xml:space="preserve">Figure </w:t>
       </w:r>
@@ -8001,12 +8487,12 @@
           <w:t>14</w:t>
         </w:r>
       </w:fldSimple>
+      <w:bookmarkEnd w:id="46"/>
+      <w:r>
+        <w:t>: Verify format.</w:t>
+      </w:r>
+      <w:bookmarkEnd w:id="47"/>
       <w:bookmarkEnd w:id="48"/>
-      <w:r>
-        <w:t>: Verify format.</w:t>
-      </w:r>
-      <w:bookmarkEnd w:id="47"/>
-      <w:bookmarkEnd w:id="49"/>
     </w:p>
     <w:p/>
     <w:p>
@@ -8062,7 +8548,7 @@
         <w:spacing w:line="259" w:lineRule="auto"/>
         <w:jc w:val="center"/>
       </w:pPr>
-      <w:bookmarkStart w:id="50" w:name="_Ref74227032"/>
+      <w:bookmarkStart w:id="49" w:name="_Ref74227032"/>
       <w:r>
         <w:rPr>
           <w:noProof/>
@@ -8109,8 +8595,8 @@
       <w:pPr>
         <w:pStyle w:val="Caption"/>
       </w:pPr>
-      <w:bookmarkStart w:id="51" w:name="_Ref78364311"/>
-      <w:bookmarkStart w:id="52" w:name="_Toc78365196"/>
+      <w:bookmarkStart w:id="50" w:name="_Ref78364311"/>
+      <w:bookmarkStart w:id="51" w:name="_Toc78373552"/>
       <w:r>
         <w:t xml:space="preserve">Figure </w:t>
       </w:r>
@@ -8133,11 +8619,11 @@
           <w:t>15</w:t>
         </w:r>
       </w:fldSimple>
+      <w:bookmarkEnd w:id="50"/>
+      <w:r>
+        <w:t>: build URL method.</w:t>
+      </w:r>
       <w:bookmarkEnd w:id="51"/>
-      <w:r>
-        <w:t>: build URL method.</w:t>
-      </w:r>
-      <w:bookmarkEnd w:id="52"/>
     </w:p>
     <w:p>
       <w:pPr>
@@ -8259,8 +8745,8 @@
       <w:pPr>
         <w:pStyle w:val="Caption"/>
       </w:pPr>
-      <w:bookmarkStart w:id="53" w:name="_Ref78364966"/>
-      <w:bookmarkStart w:id="54" w:name="_Toc78365197"/>
+      <w:bookmarkStart w:id="52" w:name="_Ref78364966"/>
+      <w:bookmarkStart w:id="53" w:name="_Toc78373553"/>
       <w:r>
         <w:t xml:space="preserve">Figure </w:t>
       </w:r>
@@ -8283,11 +8769,11 @@
           <w:t>16</w:t>
         </w:r>
       </w:fldSimple>
+      <w:bookmarkEnd w:id="52"/>
+      <w:r>
+        <w:t>: fill elements.</w:t>
+      </w:r>
       <w:bookmarkEnd w:id="53"/>
-      <w:r>
-        <w:t>: fill elements.</w:t>
-      </w:r>
-      <w:bookmarkEnd w:id="54"/>
     </w:p>
     <w:p>
       <w:pPr>
@@ -8307,301 +8793,161 @@
       <w:pPr>
         <w:pStyle w:val="Heading1"/>
       </w:pPr>
-      <w:bookmarkStart w:id="55" w:name="_Ref74348042"/>
-      <w:bookmarkStart w:id="56" w:name="_Ref74348050"/>
-      <w:bookmarkStart w:id="57" w:name="_Ref74348059"/>
-      <w:bookmarkStart w:id="58" w:name="_Ref74348071"/>
-      <w:bookmarkStart w:id="59" w:name="_Toc78365170"/>
+      <w:bookmarkStart w:id="54" w:name="_Ref74348042"/>
+      <w:bookmarkStart w:id="55" w:name="_Ref74348050"/>
+      <w:bookmarkStart w:id="56" w:name="_Ref74348059"/>
+      <w:bookmarkStart w:id="57" w:name="_Ref74348071"/>
+      <w:bookmarkStart w:id="58" w:name="_Toc78373520"/>
       <w:r>
         <w:lastRenderedPageBreak/>
         <w:t>Testing</w:t>
       </w:r>
-      <w:bookmarkEnd w:id="50"/>
+      <w:bookmarkEnd w:id="49"/>
+      <w:bookmarkEnd w:id="54"/>
       <w:bookmarkEnd w:id="55"/>
       <w:bookmarkEnd w:id="56"/>
       <w:bookmarkEnd w:id="57"/>
       <w:bookmarkEnd w:id="58"/>
+    </w:p>
+    <w:p>
+      <w:pPr>
+        <w:pStyle w:val="Heading2"/>
+      </w:pPr>
+      <w:bookmarkStart w:id="59" w:name="_Toc78373521"/>
+      <w:r>
+        <w:t>API Testing</w:t>
+      </w:r>
       <w:bookmarkEnd w:id="59"/>
     </w:p>
     <w:p>
       <w:pPr>
-        <w:pStyle w:val="Heading2"/>
-      </w:pPr>
-      <w:bookmarkStart w:id="60" w:name="_Toc78365171"/>
-      <w:r>
-        <w:t>API Testing</w:t>
+        <w:pStyle w:val="Heading3"/>
+      </w:pPr>
+      <w:bookmarkStart w:id="60" w:name="_Toc78373522"/>
+      <w:r>
+        <w:t>How to use page</w:t>
       </w:r>
       <w:bookmarkEnd w:id="60"/>
     </w:p>
     <w:p>
       <w:r>
-        <w:t>The page contains the elements discussed before</w:t>
+        <w:t xml:space="preserve">The </w:t>
+      </w:r>
+      <w:r>
+        <w:t xml:space="preserve">how </w:t>
+      </w:r>
+      <w:r>
+        <w:t>to</w:t>
+      </w:r>
+      <w:r>
+        <w:t xml:space="preserve"> use </w:t>
+      </w:r>
+      <w:r>
+        <w:t xml:space="preserve">page </w:t>
+      </w:r>
+      <w:r>
+        <w:t xml:space="preserve">appears when the link does not </w:t>
+      </w:r>
+      <w:r>
+        <w:t>have</w:t>
+      </w:r>
+      <w:r>
+        <w:t xml:space="preserve"> any query as shown in </w:t>
+      </w:r>
+      <w:r>
+        <w:fldChar w:fldCharType="begin"/>
+      </w:r>
+      <w:r>
+        <w:instrText xml:space="preserve"> REF _Ref78371116 \h </w:instrText>
+      </w:r>
+      <w:r>
+        <w:fldChar w:fldCharType="separate"/>
+      </w:r>
+      <w:r>
+        <w:t xml:space="preserve">Figure </w:t>
+      </w:r>
+      <w:r>
+        <w:rPr>
+          <w:noProof/>
+        </w:rPr>
+        <w:t>3</w:t>
       </w:r>
       <w:r>
         <w:t>.</w:t>
       </w:r>
-    </w:p>
-    <w:tbl>
-      <w:tblPr>
-        <w:tblStyle w:val="TableGrid"/>
-        <w:tblW w:w="0" w:type="auto"/>
+      <w:r>
+        <w:rPr>
+          <w:noProof/>
+        </w:rPr>
+        <w:t>1</w:t>
+      </w:r>
+      <w:r>
+        <w:fldChar w:fldCharType="end"/>
+      </w:r>
+      <w:r>
+        <w:t>.</w:t>
+      </w:r>
+    </w:p>
+    <w:p>
+      <w:pPr>
         <w:jc w:val="center"/>
-        <w:tblLook w:val="04A0" w:firstRow="1" w:lastRow="0" w:firstColumn="1" w:lastColumn="0" w:noHBand="0" w:noVBand="1"/>
-      </w:tblPr>
-      <w:tblGrid>
-        <w:gridCol w:w="6036"/>
-      </w:tblGrid>
-      <w:tr>
-        <w:trPr>
-          <w:jc w:val="center"/>
-        </w:trPr>
-        <w:tc>
-          <w:tcPr>
-            <w:tcW w:w="6036" w:type="dxa"/>
-          </w:tcPr>
-          <w:p>
-            <w:pPr>
-              <w:jc w:val="center"/>
-            </w:pPr>
-            <w:r>
-              <w:rPr>
-                <w:noProof/>
-                <w:lang w:val="en-GB" w:eastAsia="en-GB"/>
-              </w:rPr>
-              <w:drawing>
-                <wp:inline distT="0" distB="0" distL="0" distR="0" wp14:anchorId="246A7C93" wp14:editId="2439EBBF">
-                  <wp:extent cx="3578972" cy="1673525"/>
-                  <wp:effectExtent l="0" t="0" r="2540" b="3175"/>
-                  <wp:docPr id="10" name="Picture 10"/>
-                  <wp:cNvGraphicFramePr>
-                    <a:graphicFrameLocks xmlns:a="http://schemas.openxmlformats.org/drawingml/2006/main" noChangeAspect="1"/>
-                  </wp:cNvGraphicFramePr>
-                  <a:graphic xmlns:a="http://schemas.openxmlformats.org/drawingml/2006/main">
-                    <a:graphicData uri="http://schemas.openxmlformats.org/drawingml/2006/picture">
-                      <pic:pic xmlns:pic="http://schemas.openxmlformats.org/drawingml/2006/picture">
-                        <pic:nvPicPr>
-                          <pic:cNvPr id="1" name=""/>
-                          <pic:cNvPicPr/>
-                        </pic:nvPicPr>
-                        <pic:blipFill rotWithShape="1">
-                          <a:blip r:embed="rId27"/>
-                          <a:srcRect b="7339"/>
-                          <a:stretch/>
-                        </pic:blipFill>
-                        <pic:spPr bwMode="auto">
-                          <a:xfrm>
-                            <a:off x="0" y="0"/>
-                            <a:ext cx="3594604" cy="1680834"/>
-                          </a:xfrm>
-                          <a:prstGeom prst="rect">
-                            <a:avLst/>
-                          </a:prstGeom>
-                          <a:ln>
-                            <a:noFill/>
-                          </a:ln>
-                          <a:extLst>
-                            <a:ext uri="{53640926-AAD7-44D8-BBD7-CCE9431645EC}">
-                              <a14:shadowObscured xmlns:a14="http://schemas.microsoft.com/office/drawing/2010/main"/>
-                            </a:ext>
-                          </a:extLst>
-                        </pic:spPr>
-                      </pic:pic>
-                    </a:graphicData>
-                  </a:graphic>
-                </wp:inline>
-              </w:drawing>
-            </w:r>
-          </w:p>
-        </w:tc>
-      </w:tr>
-      <w:tr>
-        <w:trPr>
-          <w:jc w:val="center"/>
-        </w:trPr>
-        <w:tc>
-          <w:tcPr>
-            <w:tcW w:w="6036" w:type="dxa"/>
-          </w:tcPr>
-          <w:p>
-            <w:pPr>
-              <w:jc w:val="center"/>
-            </w:pPr>
-            <w:r>
-              <w:rPr>
-                <w:noProof/>
-                <w:lang w:val="en-GB" w:eastAsia="en-GB"/>
-              </w:rPr>
-              <w:drawing>
-                <wp:inline distT="0" distB="0" distL="0" distR="0" wp14:anchorId="1C038803" wp14:editId="4E85A3FF">
-                  <wp:extent cx="3545457" cy="1292662"/>
-                  <wp:effectExtent l="0" t="0" r="0" b="3175"/>
-                  <wp:docPr id="11" name="Picture 11"/>
-                  <wp:cNvGraphicFramePr>
-                    <a:graphicFrameLocks xmlns:a="http://schemas.openxmlformats.org/drawingml/2006/main" noChangeAspect="1"/>
-                  </wp:cNvGraphicFramePr>
-                  <a:graphic xmlns:a="http://schemas.openxmlformats.org/drawingml/2006/main">
-                    <a:graphicData uri="http://schemas.openxmlformats.org/drawingml/2006/picture">
-                      <pic:pic xmlns:pic="http://schemas.openxmlformats.org/drawingml/2006/picture">
-                        <pic:nvPicPr>
-                          <pic:cNvPr id="1" name=""/>
-                          <pic:cNvPicPr/>
-                        </pic:nvPicPr>
-                        <pic:blipFill rotWithShape="1">
-                          <a:blip r:embed="rId28"/>
-                          <a:srcRect b="27750"/>
-                          <a:stretch/>
-                        </pic:blipFill>
-                        <pic:spPr bwMode="auto">
-                          <a:xfrm>
-                            <a:off x="0" y="0"/>
-                            <a:ext cx="3572801" cy="1302631"/>
-                          </a:xfrm>
-                          <a:prstGeom prst="rect">
-                            <a:avLst/>
-                          </a:prstGeom>
-                          <a:ln>
-                            <a:noFill/>
-                          </a:ln>
-                          <a:extLst>
-                            <a:ext uri="{53640926-AAD7-44D8-BBD7-CCE9431645EC}">
-                              <a14:shadowObscured xmlns:a14="http://schemas.microsoft.com/office/drawing/2010/main"/>
-                            </a:ext>
-                          </a:extLst>
-                        </pic:spPr>
-                      </pic:pic>
-                    </a:graphicData>
-                  </a:graphic>
-                </wp:inline>
-              </w:drawing>
-            </w:r>
-          </w:p>
-        </w:tc>
-      </w:tr>
-      <w:tr>
-        <w:trPr>
-          <w:jc w:val="center"/>
-        </w:trPr>
-        <w:tc>
-          <w:tcPr>
-            <w:tcW w:w="6036" w:type="dxa"/>
-          </w:tcPr>
-          <w:p>
-            <w:pPr>
-              <w:jc w:val="center"/>
-            </w:pPr>
-            <w:r>
-              <w:rPr>
-                <w:noProof/>
-                <w:lang w:val="en-GB" w:eastAsia="en-GB"/>
-              </w:rPr>
-              <w:drawing>
-                <wp:inline distT="0" distB="0" distL="0" distR="0" wp14:anchorId="32EEE680" wp14:editId="120D858F">
-                  <wp:extent cx="3528204" cy="1665081"/>
-                  <wp:effectExtent l="0" t="0" r="0" b="0"/>
-                  <wp:docPr id="12" name="Picture 12"/>
-                  <wp:cNvGraphicFramePr>
-                    <a:graphicFrameLocks xmlns:a="http://schemas.openxmlformats.org/drawingml/2006/main" noChangeAspect="1"/>
-                  </wp:cNvGraphicFramePr>
-                  <a:graphic xmlns:a="http://schemas.openxmlformats.org/drawingml/2006/main">
-                    <a:graphicData uri="http://schemas.openxmlformats.org/drawingml/2006/picture">
-                      <pic:pic xmlns:pic="http://schemas.openxmlformats.org/drawingml/2006/picture">
-                        <pic:nvPicPr>
-                          <pic:cNvPr id="1" name=""/>
-                          <pic:cNvPicPr/>
-                        </pic:nvPicPr>
-                        <pic:blipFill rotWithShape="1">
-                          <a:blip r:embed="rId29"/>
-                          <a:srcRect t="6480"/>
-                          <a:stretch/>
-                        </pic:blipFill>
-                        <pic:spPr bwMode="auto">
-                          <a:xfrm>
-                            <a:off x="0" y="0"/>
-                            <a:ext cx="3553455" cy="1676998"/>
-                          </a:xfrm>
-                          <a:prstGeom prst="rect">
-                            <a:avLst/>
-                          </a:prstGeom>
-                          <a:ln>
-                            <a:noFill/>
-                          </a:ln>
-                          <a:extLst>
-                            <a:ext uri="{53640926-AAD7-44D8-BBD7-CCE9431645EC}">
-                              <a14:shadowObscured xmlns:a14="http://schemas.microsoft.com/office/drawing/2010/main"/>
-                            </a:ext>
-                          </a:extLst>
-                        </pic:spPr>
-                      </pic:pic>
-                    </a:graphicData>
-                  </a:graphic>
-                </wp:inline>
-              </w:drawing>
-            </w:r>
-          </w:p>
-        </w:tc>
-      </w:tr>
-      <w:tr>
-        <w:trPr>
-          <w:jc w:val="center"/>
-        </w:trPr>
-        <w:tc>
-          <w:tcPr>
-            <w:tcW w:w="6036" w:type="dxa"/>
-          </w:tcPr>
-          <w:p>
-            <w:pPr>
-              <w:jc w:val="center"/>
-            </w:pPr>
-            <w:r>
-              <w:rPr>
-                <w:noProof/>
-                <w:lang w:val="en-GB" w:eastAsia="en-GB"/>
-              </w:rPr>
-              <w:drawing>
-                <wp:inline distT="0" distB="0" distL="0" distR="0" wp14:anchorId="68D3F5E1" wp14:editId="268C9A12">
-                  <wp:extent cx="3502325" cy="1767391"/>
-                  <wp:effectExtent l="0" t="0" r="3175" b="4445"/>
-                  <wp:docPr id="13" name="Picture 13"/>
-                  <wp:cNvGraphicFramePr>
-                    <a:graphicFrameLocks xmlns:a="http://schemas.openxmlformats.org/drawingml/2006/main" noChangeAspect="1"/>
-                  </wp:cNvGraphicFramePr>
-                  <a:graphic xmlns:a="http://schemas.openxmlformats.org/drawingml/2006/main">
-                    <a:graphicData uri="http://schemas.openxmlformats.org/drawingml/2006/picture">
-                      <pic:pic xmlns:pic="http://schemas.openxmlformats.org/drawingml/2006/picture">
-                        <pic:nvPicPr>
-                          <pic:cNvPr id="1" name=""/>
-                          <pic:cNvPicPr/>
-                        </pic:nvPicPr>
-                        <pic:blipFill>
-                          <a:blip r:embed="rId30"/>
-                          <a:stretch>
-                            <a:fillRect/>
-                          </a:stretch>
-                        </pic:blipFill>
-                        <pic:spPr>
-                          <a:xfrm>
-                            <a:off x="0" y="0"/>
-                            <a:ext cx="3521234" cy="1776933"/>
-                          </a:xfrm>
-                          <a:prstGeom prst="rect">
-                            <a:avLst/>
-                          </a:prstGeom>
-                        </pic:spPr>
-                      </pic:pic>
-                    </a:graphicData>
-                  </a:graphic>
-                </wp:inline>
-              </w:drawing>
-            </w:r>
-          </w:p>
-        </w:tc>
-      </w:tr>
-    </w:tbl>
+      </w:pPr>
+      <w:r>
+        <w:rPr>
+          <w:noProof/>
+          <w:lang w:val="en-GB" w:eastAsia="en-GB"/>
+        </w:rPr>
+        <w:drawing>
+          <wp:inline distT="0" distB="0" distL="0" distR="0" wp14:anchorId="45816B58" wp14:editId="01F41C0E">
+            <wp:extent cx="4528457" cy="2812232"/>
+            <wp:effectExtent l="0" t="0" r="5715" b="7620"/>
+            <wp:docPr id="23" name="Picture 23"/>
+            <wp:cNvGraphicFramePr>
+              <a:graphicFrameLocks xmlns:a="http://schemas.openxmlformats.org/drawingml/2006/main" noChangeAspect="1"/>
+            </wp:cNvGraphicFramePr>
+            <a:graphic xmlns:a="http://schemas.openxmlformats.org/drawingml/2006/main">
+              <a:graphicData uri="http://schemas.openxmlformats.org/drawingml/2006/picture">
+                <pic:pic xmlns:pic="http://schemas.openxmlformats.org/drawingml/2006/picture">
+                  <pic:nvPicPr>
+                    <pic:cNvPr id="1" name=""/>
+                    <pic:cNvPicPr/>
+                  </pic:nvPicPr>
+                  <pic:blipFill rotWithShape="1">
+                    <a:blip r:embed="rId27"/>
+                    <a:srcRect b="42185"/>
+                    <a:stretch/>
+                  </pic:blipFill>
+                  <pic:spPr bwMode="auto">
+                    <a:xfrm>
+                      <a:off x="0" y="0"/>
+                      <a:ext cx="4537690" cy="2817966"/>
+                    </a:xfrm>
+                    <a:prstGeom prst="rect">
+                      <a:avLst/>
+                    </a:prstGeom>
+                    <a:ln>
+                      <a:noFill/>
+                    </a:ln>
+                    <a:extLst>
+                      <a:ext uri="{53640926-AAD7-44D8-BBD7-CCE9431645EC}">
+                        <a14:shadowObscured xmlns:a14="http://schemas.microsoft.com/office/drawing/2010/main"/>
+                      </a:ext>
+                    </a:extLst>
+                  </pic:spPr>
+                </pic:pic>
+              </a:graphicData>
+            </a:graphic>
+          </wp:inline>
+        </w:drawing>
+      </w:r>
+    </w:p>
     <w:p>
       <w:pPr>
         <w:pStyle w:val="Caption"/>
       </w:pPr>
-      <w:bookmarkStart w:id="61" w:name="_Toc78365198"/>
+      <w:bookmarkStart w:id="61" w:name="_Ref78371109"/>
+      <w:bookmarkStart w:id="62" w:name="_Ref78371116"/>
+      <w:bookmarkStart w:id="63" w:name="_Toc78373554"/>
       <w:r>
         <w:t xml:space="preserve">Figure </w:t>
       </w:r>
@@ -8624,30 +8970,81 @@
           <w:t>1</w:t>
         </w:r>
       </w:fldSimple>
+      <w:bookmarkEnd w:id="62"/>
       <w:r>
         <w:t xml:space="preserve">: </w:t>
       </w:r>
       <w:r>
-        <w:t>Home</w:t>
-      </w:r>
-      <w:r>
-        <w:t xml:space="preserve"> page.</w:t>
+        <w:t>H</w:t>
+      </w:r>
+      <w:r>
+        <w:t>ow to use</w:t>
+      </w:r>
+      <w:r>
+        <w:t xml:space="preserve"> pag</w:t>
+      </w:r>
+      <w:r>
+        <w:t>e</w:t>
+      </w:r>
+      <w:r>
+        <w:t>.</w:t>
       </w:r>
       <w:bookmarkEnd w:id="61"/>
-    </w:p>
-    <w:p>
-      <w:pPr>
-        <w:spacing w:line="259" w:lineRule="auto"/>
-        <w:jc w:val="left"/>
-      </w:pPr>
-      <w:r>
-        <w:br w:type="page"/>
-      </w:r>
-    </w:p>
-    <w:p>
-      <w:r>
-        <w:lastRenderedPageBreak/>
-        <w:t>Testing of the date range: the js outputted the invalid range if the start date exceed the end date.</w:t>
+      <w:bookmarkEnd w:id="63"/>
+    </w:p>
+    <w:p/>
+    <w:p>
+      <w:pPr>
+        <w:pStyle w:val="Heading3"/>
+      </w:pPr>
+      <w:bookmarkStart w:id="64" w:name="_Toc78373523"/>
+      <w:r>
+        <w:t>Book not found</w:t>
+      </w:r>
+      <w:bookmarkEnd w:id="64"/>
+    </w:p>
+    <w:p>
+      <w:r>
+        <w:fldChar w:fldCharType="begin"/>
+      </w:r>
+      <w:r>
+        <w:instrText xml:space="preserve"> REF _Ref78372605 \h </w:instrText>
+      </w:r>
+      <w:r>
+        <w:fldChar w:fldCharType="separate"/>
+      </w:r>
+      <w:r>
+        <w:t xml:space="preserve">Figure </w:t>
+      </w:r>
+      <w:r>
+        <w:rPr>
+          <w:noProof/>
+        </w:rPr>
+        <w:t>3</w:t>
+      </w:r>
+      <w:r>
+        <w:t>.</w:t>
+      </w:r>
+      <w:r>
+        <w:rPr>
+          <w:noProof/>
+        </w:rPr>
+        <w:t>2</w:t>
+      </w:r>
+      <w:r>
+        <w:fldChar w:fldCharType="end"/>
+      </w:r>
+      <w:r>
+        <w:t xml:space="preserve"> shows </w:t>
+      </w:r>
+      <w:r>
+        <w:t xml:space="preserve">the error code 404 for no book found. </w:t>
+      </w:r>
+      <w:r>
+        <w:t>This</w:t>
+      </w:r>
+      <w:r>
+        <w:t xml:space="preserve"> is because there is no author that has “thorn” in their name in the database.</w:t>
       </w:r>
     </w:p>
     <w:p>
@@ -8661,10 +9058,10 @@
           <w:lang w:val="en-GB" w:eastAsia="en-GB"/>
         </w:rPr>
         <w:drawing>
-          <wp:inline distT="0" distB="0" distL="0" distR="0" wp14:anchorId="763765BD" wp14:editId="18E497E3">
-            <wp:extent cx="4382219" cy="2211415"/>
-            <wp:effectExtent l="0" t="0" r="0" b="0"/>
-            <wp:docPr id="14" name="Picture 14"/>
+          <wp:inline distT="0" distB="0" distL="0" distR="0" wp14:anchorId="576FA6E3" wp14:editId="129F0232">
+            <wp:extent cx="5276215" cy="956945"/>
+            <wp:effectExtent l="0" t="0" r="635" b="0"/>
+            <wp:docPr id="35" name="Picture 35"/>
             <wp:cNvGraphicFramePr>
               <a:graphicFrameLocks xmlns:a="http://schemas.openxmlformats.org/drawingml/2006/main" noChangeAspect="1"/>
             </wp:cNvGraphicFramePr>
@@ -8676,7 +9073,7 @@
                     <pic:cNvPicPr/>
                   </pic:nvPicPr>
                   <pic:blipFill>
-                    <a:blip r:embed="rId31"/>
+                    <a:blip r:embed="rId28"/>
                     <a:stretch>
                       <a:fillRect/>
                     </a:stretch>
@@ -8684,7 +9081,7 @@
                   <pic:spPr>
                     <a:xfrm>
                       <a:off x="0" y="0"/>
-                      <a:ext cx="4394198" cy="2217460"/>
+                      <a:ext cx="5276215" cy="956945"/>
                     </a:xfrm>
                     <a:prstGeom prst="rect">
                       <a:avLst/>
@@ -8701,7 +9098,8 @@
       <w:pPr>
         <w:pStyle w:val="Caption"/>
       </w:pPr>
-      <w:bookmarkStart w:id="62" w:name="_Toc78365199"/>
+      <w:bookmarkStart w:id="65" w:name="_Ref78372605"/>
+      <w:bookmarkStart w:id="66" w:name="_Toc78373555"/>
       <w:r>
         <w:t xml:space="preserve">Figure </w:t>
       </w:r>
@@ -8724,27 +9122,85 @@
           <w:t>2</w:t>
         </w:r>
       </w:fldSimple>
+      <w:bookmarkEnd w:id="65"/>
       <w:r>
         <w:t xml:space="preserve">: </w:t>
       </w:r>
       <w:r>
-        <w:t>Testing of the date range</w:t>
+        <w:t>N</w:t>
+      </w:r>
+      <w:r>
+        <w:t>o book found.</w:t>
+      </w:r>
+      <w:bookmarkEnd w:id="66"/>
+    </w:p>
+    <w:p>
+      <w:pPr>
+        <w:spacing w:line="259" w:lineRule="auto"/>
+        <w:jc w:val="left"/>
+        <w:rPr>
+          <w:rFonts w:eastAsiaTheme="majorEastAsia" w:cstheme="majorBidi"/>
+          <w:b/>
+          <w:sz w:val="28"/>
+          <w:szCs w:val="24"/>
+        </w:rPr>
+      </w:pPr>
+      <w:r>
+        <w:br w:type="page"/>
+      </w:r>
+    </w:p>
+    <w:p>
+      <w:pPr>
+        <w:pStyle w:val="Heading3"/>
+      </w:pPr>
+      <w:bookmarkStart w:id="67" w:name="_Toc78373524"/>
+      <w:r>
+        <w:lastRenderedPageBreak/>
+        <w:t>Bad request to API page</w:t>
+      </w:r>
+      <w:bookmarkEnd w:id="67"/>
+    </w:p>
+    <w:p>
+      <w:r>
+        <w:fldChar w:fldCharType="begin"/>
+      </w:r>
+      <w:r>
+        <w:instrText xml:space="preserve"> REF _Ref78371521 \h </w:instrText>
+      </w:r>
+      <w:r>
+        <w:fldChar w:fldCharType="separate"/>
+      </w:r>
+      <w:r>
+        <w:t xml:space="preserve">Figure </w:t>
+      </w:r>
+      <w:r>
+        <w:rPr>
+          <w:noProof/>
+        </w:rPr>
+        <w:t>3</w:t>
       </w:r>
       <w:r>
         <w:t>.</w:t>
       </w:r>
-      <w:bookmarkEnd w:id="62"/>
-    </w:p>
-    <w:p>
-      <w:r>
-        <w:t xml:space="preserve">The sorting was tested with different </w:t>
-      </w:r>
-      <w:r>
-        <w:t>columns.</w:t>
-      </w:r>
-    </w:p>
-    <w:p>
-      <w:pPr>
+      <w:r>
+        <w:rPr>
+          <w:noProof/>
+        </w:rPr>
+        <w:t>3</w:t>
+      </w:r>
+      <w:r>
+        <w:fldChar w:fldCharType="end"/>
+      </w:r>
+      <w:r>
+        <w:t xml:space="preserve"> s</w:t>
+      </w:r>
+      <w:r>
+        <w:t>hows what happened if there is a bad request. In this case a wrong format as query.</w:t>
+      </w:r>
+    </w:p>
+    <w:p>
+      <w:pPr>
+        <w:keepNext/>
         <w:jc w:val="center"/>
       </w:pPr>
       <w:r>
@@ -8753,10 +9209,444 @@
           <w:lang w:val="en-GB" w:eastAsia="en-GB"/>
         </w:rPr>
         <w:drawing>
-          <wp:inline distT="0" distB="0" distL="0" distR="0" wp14:anchorId="1398FD6F" wp14:editId="3FC5FC2B">
-            <wp:extent cx="3571336" cy="2481754"/>
+          <wp:inline distT="0" distB="0" distL="0" distR="0" wp14:anchorId="311D964D" wp14:editId="5826E718">
+            <wp:extent cx="5137529" cy="1035050"/>
+            <wp:effectExtent l="0" t="0" r="6350" b="0"/>
+            <wp:docPr id="24" name="Picture 24"/>
+            <wp:cNvGraphicFramePr>
+              <a:graphicFrameLocks xmlns:a="http://schemas.openxmlformats.org/drawingml/2006/main" noChangeAspect="1"/>
+            </wp:cNvGraphicFramePr>
+            <a:graphic xmlns:a="http://schemas.openxmlformats.org/drawingml/2006/main">
+              <a:graphicData uri="http://schemas.openxmlformats.org/drawingml/2006/picture">
+                <pic:pic xmlns:pic="http://schemas.openxmlformats.org/drawingml/2006/picture">
+                  <pic:nvPicPr>
+                    <pic:cNvPr id="1" name=""/>
+                    <pic:cNvPicPr/>
+                  </pic:nvPicPr>
+                  <pic:blipFill>
+                    <a:blip r:embed="rId29"/>
+                    <a:stretch>
+                      <a:fillRect/>
+                    </a:stretch>
+                  </pic:blipFill>
+                  <pic:spPr>
+                    <a:xfrm>
+                      <a:off x="0" y="0"/>
+                      <a:ext cx="5197928" cy="1047219"/>
+                    </a:xfrm>
+                    <a:prstGeom prst="rect">
+                      <a:avLst/>
+                    </a:prstGeom>
+                  </pic:spPr>
+                </pic:pic>
+              </a:graphicData>
+            </a:graphic>
+          </wp:inline>
+        </w:drawing>
+      </w:r>
+    </w:p>
+    <w:p>
+      <w:pPr>
+        <w:pStyle w:val="Caption"/>
+      </w:pPr>
+      <w:bookmarkStart w:id="68" w:name="_Ref78371521"/>
+      <w:bookmarkStart w:id="69" w:name="_Toc78373556"/>
+      <w:r>
+        <w:t xml:space="preserve">Figure </w:t>
+      </w:r>
+      <w:fldSimple w:instr=" STYLEREF 1 \s ">
+        <w:r>
+          <w:rPr>
+            <w:noProof/>
+          </w:rPr>
+          <w:t>3</w:t>
+        </w:r>
+      </w:fldSimple>
+      <w:r>
+        <w:t>.</w:t>
+      </w:r>
+      <w:fldSimple w:instr=" SEQ Figure \* ARABIC \s 1 ">
+        <w:r>
+          <w:rPr>
+            <w:noProof/>
+          </w:rPr>
+          <w:t>3</w:t>
+        </w:r>
+      </w:fldSimple>
+      <w:bookmarkEnd w:id="68"/>
+      <w:r>
+        <w:t>: Bad request.</w:t>
+      </w:r>
+      <w:bookmarkEnd w:id="69"/>
+    </w:p>
+    <w:p>
+      <w:pPr>
+        <w:spacing w:line="259" w:lineRule="auto"/>
+        <w:jc w:val="left"/>
+      </w:pPr>
+    </w:p>
+    <w:p>
+      <w:pPr>
+        <w:pStyle w:val="Heading3"/>
+      </w:pPr>
+      <w:bookmarkStart w:id="70" w:name="_Toc78373525"/>
+      <w:r>
+        <w:t>Request XML format</w:t>
+      </w:r>
+      <w:bookmarkEnd w:id="70"/>
+    </w:p>
+    <w:p>
+      <w:r>
+        <w:fldChar w:fldCharType="begin"/>
+      </w:r>
+      <w:r>
+        <w:instrText xml:space="preserve"> REF _Ref78372749 \h </w:instrText>
+      </w:r>
+      <w:r>
+        <w:fldChar w:fldCharType="separate"/>
+      </w:r>
+      <w:r>
+        <w:t xml:space="preserve">Figure </w:t>
+      </w:r>
+      <w:r>
+        <w:rPr>
+          <w:noProof/>
+        </w:rPr>
+        <w:t>3</w:t>
+      </w:r>
+      <w:r>
+        <w:t>.</w:t>
+      </w:r>
+      <w:r>
+        <w:rPr>
+          <w:noProof/>
+        </w:rPr>
+        <w:t>4</w:t>
+      </w:r>
+      <w:r>
+        <w:fldChar w:fldCharType="end"/>
+      </w:r>
+      <w:r>
+        <w:t xml:space="preserve"> shows the output when requesting for the XML format.</w:t>
+      </w:r>
+    </w:p>
+    <w:p>
+      <w:pPr>
+        <w:keepNext/>
+        <w:jc w:val="center"/>
+      </w:pPr>
+      <w:r>
+        <w:rPr>
+          <w:noProof/>
+          <w:lang w:val="en-GB" w:eastAsia="en-GB"/>
+        </w:rPr>
+        <w:drawing>
+          <wp:inline distT="0" distB="0" distL="0" distR="0" wp14:anchorId="3E5DF939" wp14:editId="577872D6">
+            <wp:extent cx="4947579" cy="3194050"/>
+            <wp:effectExtent l="0" t="0" r="5715" b="6350"/>
+            <wp:docPr id="25" name="Picture 25"/>
+            <wp:cNvGraphicFramePr>
+              <a:graphicFrameLocks xmlns:a="http://schemas.openxmlformats.org/drawingml/2006/main" noChangeAspect="1"/>
+            </wp:cNvGraphicFramePr>
+            <a:graphic xmlns:a="http://schemas.openxmlformats.org/drawingml/2006/main">
+              <a:graphicData uri="http://schemas.openxmlformats.org/drawingml/2006/picture">
+                <pic:pic xmlns:pic="http://schemas.openxmlformats.org/drawingml/2006/picture">
+                  <pic:nvPicPr>
+                    <pic:cNvPr id="1" name=""/>
+                    <pic:cNvPicPr/>
+                  </pic:nvPicPr>
+                  <pic:blipFill rotWithShape="1">
+                    <a:blip r:embed="rId30"/>
+                    <a:srcRect b="36759"/>
+                    <a:stretch/>
+                  </pic:blipFill>
+                  <pic:spPr bwMode="auto">
+                    <a:xfrm>
+                      <a:off x="0" y="0"/>
+                      <a:ext cx="4962968" cy="3203985"/>
+                    </a:xfrm>
+                    <a:prstGeom prst="rect">
+                      <a:avLst/>
+                    </a:prstGeom>
+                    <a:ln>
+                      <a:noFill/>
+                    </a:ln>
+                    <a:extLst>
+                      <a:ext uri="{53640926-AAD7-44D8-BBD7-CCE9431645EC}">
+                        <a14:shadowObscured xmlns:a14="http://schemas.microsoft.com/office/drawing/2010/main"/>
+                      </a:ext>
+                    </a:extLst>
+                  </pic:spPr>
+                </pic:pic>
+              </a:graphicData>
+            </a:graphic>
+          </wp:inline>
+        </w:drawing>
+      </w:r>
+    </w:p>
+    <w:p>
+      <w:pPr>
+        <w:pStyle w:val="Caption"/>
+      </w:pPr>
+      <w:bookmarkStart w:id="71" w:name="_Ref78372749"/>
+      <w:bookmarkStart w:id="72" w:name="_Toc78373557"/>
+      <w:r>
+        <w:t xml:space="preserve">Figure </w:t>
+      </w:r>
+      <w:fldSimple w:instr=" STYLEREF 1 \s ">
+        <w:r>
+          <w:rPr>
+            <w:noProof/>
+          </w:rPr>
+          <w:t>3</w:t>
+        </w:r>
+      </w:fldSimple>
+      <w:r>
+        <w:t>.</w:t>
+      </w:r>
+      <w:fldSimple w:instr=" SEQ Figure \* ARABIC \s 1 ">
+        <w:r>
+          <w:rPr>
+            <w:noProof/>
+          </w:rPr>
+          <w:t>4</w:t>
+        </w:r>
+      </w:fldSimple>
+      <w:bookmarkEnd w:id="71"/>
+      <w:r>
+        <w:t>: R</w:t>
+      </w:r>
+      <w:r>
+        <w:t>equest for XML format.</w:t>
+      </w:r>
+      <w:bookmarkEnd w:id="72"/>
+    </w:p>
+    <w:p/>
+    <w:p>
+      <w:pPr>
+        <w:spacing w:line="259" w:lineRule="auto"/>
+        <w:jc w:val="left"/>
+        <w:rPr>
+          <w:rFonts w:eastAsiaTheme="majorEastAsia" w:cstheme="majorBidi"/>
+          <w:b/>
+          <w:sz w:val="28"/>
+          <w:szCs w:val="24"/>
+        </w:rPr>
+      </w:pPr>
+      <w:r>
+        <w:br w:type="page"/>
+      </w:r>
+    </w:p>
+    <w:p>
+      <w:pPr>
+        <w:pStyle w:val="Heading3"/>
+      </w:pPr>
+      <w:bookmarkStart w:id="73" w:name="_Toc78373526"/>
+      <w:r>
+        <w:lastRenderedPageBreak/>
+        <w:t>Request JSON format</w:t>
+      </w:r>
+      <w:bookmarkEnd w:id="73"/>
+    </w:p>
+    <w:p>
+      <w:r>
+        <w:fldChar w:fldCharType="begin"/>
+      </w:r>
+      <w:r>
+        <w:instrText xml:space="preserve"> REF _Ref78372962 \h </w:instrText>
+      </w:r>
+      <w:r>
+        <w:fldChar w:fldCharType="separate"/>
+      </w:r>
+      <w:r>
+        <w:t xml:space="preserve">Figure </w:t>
+      </w:r>
+      <w:r>
+        <w:rPr>
+          <w:noProof/>
+        </w:rPr>
+        <w:t>3</w:t>
+      </w:r>
+      <w:r>
+        <w:t>.</w:t>
+      </w:r>
+      <w:r>
+        <w:rPr>
+          <w:noProof/>
+        </w:rPr>
+        <w:t>5</w:t>
+      </w:r>
+      <w:r>
+        <w:fldChar w:fldCharType="end"/>
+      </w:r>
+      <w:r>
+        <w:t xml:space="preserve"> shows the output when requesting for the JSON format.</w:t>
+      </w:r>
+    </w:p>
+    <w:p>
+      <w:pPr>
+        <w:keepNext/>
+        <w:jc w:val="center"/>
+      </w:pPr>
+      <w:r>
+        <w:rPr>
+          <w:noProof/>
+          <w:lang w:val="en-GB" w:eastAsia="en-GB"/>
+        </w:rPr>
+        <w:drawing>
+          <wp:inline distT="0" distB="0" distL="0" distR="0" wp14:anchorId="1676C82D" wp14:editId="219EE0DA">
+            <wp:extent cx="4339590" cy="1458686"/>
+            <wp:effectExtent l="0" t="0" r="3810" b="8255"/>
+            <wp:docPr id="34" name="Picture 34"/>
+            <wp:cNvGraphicFramePr>
+              <a:graphicFrameLocks xmlns:a="http://schemas.openxmlformats.org/drawingml/2006/main" noChangeAspect="1"/>
+            </wp:cNvGraphicFramePr>
+            <a:graphic xmlns:a="http://schemas.openxmlformats.org/drawingml/2006/main">
+              <a:graphicData uri="http://schemas.openxmlformats.org/drawingml/2006/picture">
+                <pic:pic xmlns:pic="http://schemas.openxmlformats.org/drawingml/2006/picture">
+                  <pic:nvPicPr>
+                    <pic:cNvPr id="1" name=""/>
+                    <pic:cNvPicPr/>
+                  </pic:nvPicPr>
+                  <pic:blipFill rotWithShape="1">
+                    <a:blip r:embed="rId31"/>
+                    <a:srcRect b="67072"/>
+                    <a:stretch/>
+                  </pic:blipFill>
+                  <pic:spPr bwMode="auto">
+                    <a:xfrm>
+                      <a:off x="0" y="0"/>
+                      <a:ext cx="4342602" cy="1459698"/>
+                    </a:xfrm>
+                    <a:prstGeom prst="rect">
+                      <a:avLst/>
+                    </a:prstGeom>
+                    <a:ln>
+                      <a:noFill/>
+                    </a:ln>
+                    <a:extLst>
+                      <a:ext uri="{53640926-AAD7-44D8-BBD7-CCE9431645EC}">
+                        <a14:shadowObscured xmlns:a14="http://schemas.microsoft.com/office/drawing/2010/main"/>
+                      </a:ext>
+                    </a:extLst>
+                  </pic:spPr>
+                </pic:pic>
+              </a:graphicData>
+            </a:graphic>
+          </wp:inline>
+        </w:drawing>
+      </w:r>
+    </w:p>
+    <w:p>
+      <w:pPr>
+        <w:pStyle w:val="Caption"/>
+      </w:pPr>
+      <w:bookmarkStart w:id="74" w:name="_Ref78372962"/>
+      <w:bookmarkStart w:id="75" w:name="_Toc78373558"/>
+      <w:r>
+        <w:t xml:space="preserve">Figure </w:t>
+      </w:r>
+      <w:fldSimple w:instr=" STYLEREF 1 \s ">
+        <w:r>
+          <w:rPr>
+            <w:noProof/>
+          </w:rPr>
+          <w:t>3</w:t>
+        </w:r>
+      </w:fldSimple>
+      <w:r>
+        <w:t>.</w:t>
+      </w:r>
+      <w:fldSimple w:instr=" SEQ Figure \* ARABIC \s 1 ">
+        <w:r>
+          <w:rPr>
+            <w:noProof/>
+          </w:rPr>
+          <w:t>5</w:t>
+        </w:r>
+      </w:fldSimple>
+      <w:bookmarkEnd w:id="74"/>
+      <w:r>
+        <w:t>: Request for JSON format</w:t>
+      </w:r>
+      <w:bookmarkEnd w:id="75"/>
+    </w:p>
+    <w:p/>
+    <w:p>
+      <w:pPr>
+        <w:pStyle w:val="Heading3"/>
+      </w:pPr>
+      <w:bookmarkStart w:id="76" w:name="_Toc78373527"/>
+      <w:r>
+        <w:t xml:space="preserve">Request </w:t>
+      </w:r>
+      <w:r>
+        <w:t xml:space="preserve">for part of word and </w:t>
+      </w:r>
+      <w:r>
+        <w:t>several queries at once</w:t>
+      </w:r>
+      <w:bookmarkEnd w:id="76"/>
+      <w:r>
+        <w:t xml:space="preserve"> </w:t>
+      </w:r>
+    </w:p>
+    <w:p>
+      <w:r>
+        <w:t xml:space="preserve">The status code 200 with message Successful and the total book in the database are displayed in every request. </w:t>
+      </w:r>
+      <w:r>
+        <w:fldChar w:fldCharType="begin"/>
+      </w:r>
+      <w:r>
+        <w:instrText xml:space="preserve"> REF _Ref78373090 \h </w:instrText>
+      </w:r>
+      <w:r>
+        <w:fldChar w:fldCharType="separate"/>
+      </w:r>
+      <w:r>
+        <w:t xml:space="preserve">Figure </w:t>
+      </w:r>
+      <w:r>
+        <w:rPr>
+          <w:noProof/>
+        </w:rPr>
+        <w:t>3</w:t>
+      </w:r>
+      <w:r>
+        <w:t>.</w:t>
+      </w:r>
+      <w:r>
+        <w:rPr>
+          <w:noProof/>
+        </w:rPr>
+        <w:t>6</w:t>
+      </w:r>
+      <w:r>
+        <w:fldChar w:fldCharType="end"/>
+      </w:r>
+      <w:r>
+        <w:t xml:space="preserve"> illustrates the query for part of the title “harry” and multiple </w:t>
+      </w:r>
+      <w:r>
+        <w:t>queries such as language, limit, and order by. In this database, the only books title that has “harry” in them are the “Harry Potter” s books.</w:t>
+      </w:r>
+    </w:p>
+    <w:p>
+      <w:pPr>
+        <w:keepNext/>
+        <w:jc w:val="center"/>
+      </w:pPr>
+      <w:r>
+        <w:rPr>
+          <w:noProof/>
+          <w:lang w:val="en-GB" w:eastAsia="en-GB"/>
+        </w:rPr>
+        <w:drawing>
+          <wp:inline distT="0" distB="0" distL="0" distR="0" wp14:anchorId="0AA7B421" wp14:editId="528F52C7">
+            <wp:extent cx="4124785" cy="2579914"/>
             <wp:effectExtent l="0" t="0" r="0" b="0"/>
-            <wp:docPr id="26" name="Picture 26"/>
+            <wp:docPr id="36" name="Picture 36"/>
             <wp:cNvGraphicFramePr>
               <a:graphicFrameLocks xmlns:a="http://schemas.openxmlformats.org/drawingml/2006/main" noChangeAspect="1"/>
             </wp:cNvGraphicFramePr>
@@ -8776,7 +9666,7 @@
                   <pic:spPr>
                     <a:xfrm>
                       <a:off x="0" y="0"/>
-                      <a:ext cx="3599808" cy="2501539"/>
+                      <a:ext cx="4132803" cy="2584929"/>
                     </a:xfrm>
                     <a:prstGeom prst="rect">
                       <a:avLst/>
@@ -8793,7 +9683,8 @@
       <w:pPr>
         <w:pStyle w:val="Caption"/>
       </w:pPr>
-      <w:bookmarkStart w:id="63" w:name="_Toc78365200"/>
+      <w:bookmarkStart w:id="77" w:name="_Ref78373090"/>
+      <w:bookmarkStart w:id="78" w:name="_Toc78373559"/>
       <w:r>
         <w:t xml:space="preserve">Figure </w:t>
       </w:r>
@@ -8813,234 +9704,31 @@
           <w:rPr>
             <w:noProof/>
           </w:rPr>
-          <w:t>3</w:t>
+          <w:t>6</w:t>
         </w:r>
       </w:fldSimple>
+      <w:bookmarkEnd w:id="77"/>
       <w:r>
         <w:t xml:space="preserve">: </w:t>
       </w:r>
       <w:r>
-        <w:t xml:space="preserve">Testing of the </w:t>
-      </w:r>
-      <w:r>
-        <w:t>data table sorting</w:t>
-      </w:r>
-      <w:r>
-        <w:t>.</w:t>
-      </w:r>
-      <w:bookmarkEnd w:id="63"/>
+        <w:t>Request for part of w</w:t>
+      </w:r>
+      <w:r>
+        <w:t>ord and several queries at once.</w:t>
+      </w:r>
+      <w:bookmarkEnd w:id="78"/>
     </w:p>
     <w:p>
       <w:pPr>
         <w:spacing w:line="259" w:lineRule="auto"/>
         <w:jc w:val="left"/>
       </w:pPr>
-      <w:r>
-        <w:br w:type="page"/>
-      </w:r>
-    </w:p>
-    <w:p>
-      <w:r>
-        <w:lastRenderedPageBreak/>
-        <w:t xml:space="preserve">The testing of the on press the quick search </w:t>
-      </w:r>
-    </w:p>
-    <w:p>
-      <w:pPr>
-        <w:jc w:val="center"/>
-      </w:pPr>
-      <w:r>
-        <w:rPr>
-          <w:noProof/>
-          <w:lang w:val="en-GB" w:eastAsia="en-GB"/>
-        </w:rPr>
-        <w:drawing>
-          <wp:inline distT="0" distB="0" distL="0" distR="0" wp14:anchorId="3268F304" wp14:editId="287E06BC">
-            <wp:extent cx="3726611" cy="1428930"/>
-            <wp:effectExtent l="0" t="0" r="7620" b="0"/>
-            <wp:docPr id="27" name="Picture 27"/>
-            <wp:cNvGraphicFramePr>
-              <a:graphicFrameLocks xmlns:a="http://schemas.openxmlformats.org/drawingml/2006/main" noChangeAspect="1"/>
-            </wp:cNvGraphicFramePr>
-            <a:graphic xmlns:a="http://schemas.openxmlformats.org/drawingml/2006/main">
-              <a:graphicData uri="http://schemas.openxmlformats.org/drawingml/2006/picture">
-                <pic:pic xmlns:pic="http://schemas.openxmlformats.org/drawingml/2006/picture">
-                  <pic:nvPicPr>
-                    <pic:cNvPr id="1" name=""/>
-                    <pic:cNvPicPr/>
-                  </pic:nvPicPr>
-                  <pic:blipFill>
-                    <a:blip r:embed="rId33"/>
-                    <a:stretch>
-                      <a:fillRect/>
-                    </a:stretch>
-                  </pic:blipFill>
-                  <pic:spPr>
-                    <a:xfrm>
-                      <a:off x="0" y="0"/>
-                      <a:ext cx="3740607" cy="1434297"/>
-                    </a:xfrm>
-                    <a:prstGeom prst="rect">
-                      <a:avLst/>
-                    </a:prstGeom>
-                  </pic:spPr>
-                </pic:pic>
-              </a:graphicData>
-            </a:graphic>
-          </wp:inline>
-        </w:drawing>
-      </w:r>
-    </w:p>
-    <w:p>
-      <w:pPr>
-        <w:pStyle w:val="Caption"/>
-      </w:pPr>
-      <w:bookmarkStart w:id="64" w:name="_Toc78365201"/>
-      <w:r>
-        <w:t xml:space="preserve">Figure </w:t>
-      </w:r>
-      <w:fldSimple w:instr=" STYLEREF 1 \s ">
-        <w:r>
-          <w:rPr>
-            <w:noProof/>
-          </w:rPr>
-          <w:t>3</w:t>
-        </w:r>
-      </w:fldSimple>
-      <w:r>
-        <w:t>.</w:t>
-      </w:r>
-      <w:fldSimple w:instr=" SEQ Figure \* ARABIC \s 1 ">
-        <w:r>
-          <w:rPr>
-            <w:noProof/>
-          </w:rPr>
-          <w:t>4</w:t>
-        </w:r>
-      </w:fldSimple>
-      <w:r>
-        <w:t xml:space="preserve">: </w:t>
-      </w:r>
-      <w:r>
-        <w:t xml:space="preserve">Testing of the </w:t>
-      </w:r>
-      <w:r>
-        <w:t xml:space="preserve">data table </w:t>
-      </w:r>
-      <w:r>
-        <w:t>search</w:t>
-      </w:r>
-      <w:r>
-        <w:t>.</w:t>
-      </w:r>
-      <w:bookmarkEnd w:id="64"/>
-    </w:p>
-    <w:p/>
-    <w:p>
-      <w:r>
-        <w:t>The worl</w:t>
-      </w:r>
-      <w:r>
-        <w:t>dwide map was tested the zoom works well and the movement of the map too.</w:t>
-      </w:r>
-    </w:p>
-    <w:p>
-      <w:pPr>
-        <w:jc w:val="center"/>
-      </w:pPr>
-      <w:r>
-        <w:rPr>
-          <w:noProof/>
-          <w:lang w:val="en-GB" w:eastAsia="en-GB"/>
-        </w:rPr>
-        <w:drawing>
-          <wp:inline distT="0" distB="0" distL="0" distR="0" wp14:anchorId="0BD28FA4" wp14:editId="6F4AC549">
-            <wp:extent cx="3933645" cy="2261053"/>
-            <wp:effectExtent l="0" t="0" r="0" b="6350"/>
-            <wp:docPr id="28" name="Picture 28"/>
-            <wp:cNvGraphicFramePr>
-              <a:graphicFrameLocks xmlns:a="http://schemas.openxmlformats.org/drawingml/2006/main" noChangeAspect="1"/>
-            </wp:cNvGraphicFramePr>
-            <a:graphic xmlns:a="http://schemas.openxmlformats.org/drawingml/2006/main">
-              <a:graphicData uri="http://schemas.openxmlformats.org/drawingml/2006/picture">
-                <pic:pic xmlns:pic="http://schemas.openxmlformats.org/drawingml/2006/picture">
-                  <pic:nvPicPr>
-                    <pic:cNvPr id="1" name=""/>
-                    <pic:cNvPicPr/>
-                  </pic:nvPicPr>
-                  <pic:blipFill>
-                    <a:blip r:embed="rId34"/>
-                    <a:stretch>
-                      <a:fillRect/>
-                    </a:stretch>
-                  </pic:blipFill>
-                  <pic:spPr>
-                    <a:xfrm>
-                      <a:off x="0" y="0"/>
-                      <a:ext cx="3951980" cy="2271592"/>
-                    </a:xfrm>
-                    <a:prstGeom prst="rect">
-                      <a:avLst/>
-                    </a:prstGeom>
-                  </pic:spPr>
-                </pic:pic>
-              </a:graphicData>
-            </a:graphic>
-          </wp:inline>
-        </w:drawing>
-      </w:r>
-    </w:p>
-    <w:p>
-      <w:pPr>
-        <w:pStyle w:val="Caption"/>
-      </w:pPr>
-      <w:bookmarkStart w:id="65" w:name="_Toc78365202"/>
-      <w:r>
-        <w:t xml:space="preserve">Figure </w:t>
-      </w:r>
-      <w:fldSimple w:instr=" STYLEREF 1 \s ">
-        <w:r>
-          <w:rPr>
-            <w:noProof/>
-          </w:rPr>
-          <w:t>3</w:t>
-        </w:r>
-      </w:fldSimple>
-      <w:r>
-        <w:t>.</w:t>
-      </w:r>
-      <w:fldSimple w:instr=" SEQ Figure \* ARABIC \s 1 ">
-        <w:r>
-          <w:rPr>
-            <w:noProof/>
-          </w:rPr>
-          <w:t>5</w:t>
-        </w:r>
-      </w:fldSimple>
-      <w:r>
-        <w:t xml:space="preserve">: </w:t>
-      </w:r>
-      <w:r>
-        <w:t xml:space="preserve">Testing of the </w:t>
-      </w:r>
-      <w:r>
-        <w:t>world wide map</w:t>
-      </w:r>
-      <w:r>
-        <w:t>.</w:t>
-      </w:r>
-      <w:bookmarkEnd w:id="65"/>
     </w:p>
     <w:p>
       <w:pPr>
         <w:spacing w:line="259" w:lineRule="auto"/>
         <w:jc w:val="left"/>
-        <w:rPr>
-          <w:rFonts w:eastAsiaTheme="majorEastAsia" w:cstheme="majorBidi"/>
-          <w:b/>
-          <w:sz w:val="32"/>
-          <w:szCs w:val="26"/>
-        </w:rPr>
       </w:pPr>
       <w:r>
         <w:br w:type="page"/>
@@ -9050,447 +9738,17 @@
       <w:pPr>
         <w:pStyle w:val="Heading2"/>
       </w:pPr>
-      <w:bookmarkStart w:id="66" w:name="_Toc78365172"/>
+      <w:bookmarkStart w:id="79" w:name="_Toc78373528"/>
       <w:r>
         <w:lastRenderedPageBreak/>
         <w:t>Website Testing</w:t>
       </w:r>
-      <w:bookmarkEnd w:id="66"/>
-    </w:p>
-    <w:p>
-      <w:r>
-        <w:t>The page contains the elements discussed before.</w:t>
-      </w:r>
-    </w:p>
-    <w:tbl>
-      <w:tblPr>
-        <w:tblStyle w:val="TableGrid"/>
-        <w:tblW w:w="0" w:type="auto"/>
-        <w:jc w:val="center"/>
-        <w:tblLook w:val="04A0" w:firstRow="1" w:lastRow="0" w:firstColumn="1" w:lastColumn="0" w:noHBand="0" w:noVBand="1"/>
-      </w:tblPr>
-      <w:tblGrid>
-        <w:gridCol w:w="5524"/>
-      </w:tblGrid>
-      <w:tr>
-        <w:trPr>
-          <w:jc w:val="center"/>
-        </w:trPr>
-        <w:tc>
-          <w:tcPr>
-            <w:tcW w:w="5524" w:type="dxa"/>
-          </w:tcPr>
-          <w:p>
-            <w:pPr>
-              <w:jc w:val="center"/>
-            </w:pPr>
-            <w:r>
-              <w:rPr>
-                <w:noProof/>
-                <w:lang w:val="en-GB" w:eastAsia="en-GB"/>
-              </w:rPr>
-              <w:drawing>
-                <wp:inline distT="0" distB="0" distL="0" distR="0" wp14:anchorId="04211033" wp14:editId="37195F0D">
-                  <wp:extent cx="3265033" cy="1647645"/>
-                  <wp:effectExtent l="0" t="0" r="0" b="0"/>
-                  <wp:docPr id="29" name="Picture 29"/>
-                  <wp:cNvGraphicFramePr>
-                    <a:graphicFrameLocks xmlns:a="http://schemas.openxmlformats.org/drawingml/2006/main" noChangeAspect="1"/>
-                  </wp:cNvGraphicFramePr>
-                  <a:graphic xmlns:a="http://schemas.openxmlformats.org/drawingml/2006/main">
-                    <a:graphicData uri="http://schemas.openxmlformats.org/drawingml/2006/picture">
-                      <pic:pic xmlns:pic="http://schemas.openxmlformats.org/drawingml/2006/picture">
-                        <pic:nvPicPr>
-                          <pic:cNvPr id="1" name=""/>
-                          <pic:cNvPicPr/>
-                        </pic:nvPicPr>
-                        <pic:blipFill>
-                          <a:blip r:embed="rId35"/>
-                          <a:stretch>
-                            <a:fillRect/>
-                          </a:stretch>
-                        </pic:blipFill>
-                        <pic:spPr>
-                          <a:xfrm>
-                            <a:off x="0" y="0"/>
-                            <a:ext cx="3277327" cy="1653849"/>
-                          </a:xfrm>
-                          <a:prstGeom prst="rect">
-                            <a:avLst/>
-                          </a:prstGeom>
-                        </pic:spPr>
-                      </pic:pic>
-                    </a:graphicData>
-                  </a:graphic>
-                </wp:inline>
-              </w:drawing>
-            </w:r>
-          </w:p>
-        </w:tc>
-      </w:tr>
-      <w:tr>
-        <w:trPr>
-          <w:jc w:val="center"/>
-        </w:trPr>
-        <w:tc>
-          <w:tcPr>
-            <w:tcW w:w="5524" w:type="dxa"/>
-          </w:tcPr>
-          <w:p>
-            <w:pPr>
-              <w:jc w:val="center"/>
-            </w:pPr>
-            <w:r>
-              <w:rPr>
-                <w:noProof/>
-                <w:lang w:val="en-GB" w:eastAsia="en-GB"/>
-              </w:rPr>
-              <w:drawing>
-                <wp:inline distT="0" distB="0" distL="0" distR="0" wp14:anchorId="4FE35994" wp14:editId="0E9511A7">
-                  <wp:extent cx="3252159" cy="813475"/>
-                  <wp:effectExtent l="0" t="0" r="5715" b="5715"/>
-                  <wp:docPr id="30" name="Picture 30"/>
-                  <wp:cNvGraphicFramePr>
-                    <a:graphicFrameLocks xmlns:a="http://schemas.openxmlformats.org/drawingml/2006/main" noChangeAspect="1"/>
-                  </wp:cNvGraphicFramePr>
-                  <a:graphic xmlns:a="http://schemas.openxmlformats.org/drawingml/2006/main">
-                    <a:graphicData uri="http://schemas.openxmlformats.org/drawingml/2006/picture">
-                      <pic:pic xmlns:pic="http://schemas.openxmlformats.org/drawingml/2006/picture">
-                        <pic:nvPicPr>
-                          <pic:cNvPr id="1" name=""/>
-                          <pic:cNvPicPr/>
-                        </pic:nvPicPr>
-                        <pic:blipFill rotWithShape="1">
-                          <a:blip r:embed="rId36"/>
-                          <a:srcRect t="33698" b="16735"/>
-                          <a:stretch/>
-                        </pic:blipFill>
-                        <pic:spPr bwMode="auto">
-                          <a:xfrm>
-                            <a:off x="0" y="0"/>
-                            <a:ext cx="3277058" cy="819703"/>
-                          </a:xfrm>
-                          <a:prstGeom prst="rect">
-                            <a:avLst/>
-                          </a:prstGeom>
-                          <a:ln>
-                            <a:noFill/>
-                          </a:ln>
-                          <a:extLst>
-                            <a:ext uri="{53640926-AAD7-44D8-BBD7-CCE9431645EC}">
-                              <a14:shadowObscured xmlns:a14="http://schemas.microsoft.com/office/drawing/2010/main"/>
-                            </a:ext>
-                          </a:extLst>
-                        </pic:spPr>
-                      </pic:pic>
-                    </a:graphicData>
-                  </a:graphic>
-                </wp:inline>
-              </w:drawing>
-            </w:r>
-          </w:p>
-        </w:tc>
-      </w:tr>
-      <w:tr>
-        <w:trPr>
-          <w:jc w:val="center"/>
-        </w:trPr>
-        <w:tc>
-          <w:tcPr>
-            <w:tcW w:w="5524" w:type="dxa"/>
-          </w:tcPr>
-          <w:p>
-            <w:pPr>
-              <w:jc w:val="center"/>
-            </w:pPr>
-            <w:r>
-              <w:rPr>
-                <w:noProof/>
-                <w:lang w:val="en-GB" w:eastAsia="en-GB"/>
-              </w:rPr>
-              <w:drawing>
-                <wp:inline distT="0" distB="0" distL="0" distR="0" wp14:anchorId="6219F45B" wp14:editId="547FE04B">
-                  <wp:extent cx="3278038" cy="1654208"/>
-                  <wp:effectExtent l="0" t="0" r="0" b="3175"/>
-                  <wp:docPr id="31" name="Picture 31"/>
-                  <wp:cNvGraphicFramePr>
-                    <a:graphicFrameLocks xmlns:a="http://schemas.openxmlformats.org/drawingml/2006/main" noChangeAspect="1"/>
-                  </wp:cNvGraphicFramePr>
-                  <a:graphic xmlns:a="http://schemas.openxmlformats.org/drawingml/2006/main">
-                    <a:graphicData uri="http://schemas.openxmlformats.org/drawingml/2006/picture">
-                      <pic:pic xmlns:pic="http://schemas.openxmlformats.org/drawingml/2006/picture">
-                        <pic:nvPicPr>
-                          <pic:cNvPr id="1" name=""/>
-                          <pic:cNvPicPr/>
-                        </pic:nvPicPr>
-                        <pic:blipFill>
-                          <a:blip r:embed="rId37"/>
-                          <a:stretch>
-                            <a:fillRect/>
-                          </a:stretch>
-                        </pic:blipFill>
-                        <pic:spPr>
-                          <a:xfrm>
-                            <a:off x="0" y="0"/>
-                            <a:ext cx="3291228" cy="1660864"/>
-                          </a:xfrm>
-                          <a:prstGeom prst="rect">
-                            <a:avLst/>
-                          </a:prstGeom>
-                        </pic:spPr>
-                      </pic:pic>
-                    </a:graphicData>
-                  </a:graphic>
-                </wp:inline>
-              </w:drawing>
-            </w:r>
-          </w:p>
-        </w:tc>
-      </w:tr>
-    </w:tbl>
-    <w:p>
-      <w:pPr>
-        <w:pStyle w:val="Caption"/>
-      </w:pPr>
-      <w:bookmarkStart w:id="67" w:name="_Toc78365203"/>
-      <w:r>
-        <w:t xml:space="preserve">Figure </w:t>
-      </w:r>
-      <w:fldSimple w:instr=" STYLEREF 1 \s ">
-        <w:r>
-          <w:rPr>
-            <w:noProof/>
-          </w:rPr>
-          <w:t>3</w:t>
-        </w:r>
-      </w:fldSimple>
-      <w:r>
-        <w:t>.</w:t>
-      </w:r>
-      <w:fldSimple w:instr=" SEQ Figure \* ARABIC \s 1 ">
-        <w:r>
-          <w:rPr>
-            <w:noProof/>
-          </w:rPr>
-          <w:t>6</w:t>
-        </w:r>
-      </w:fldSimple>
-      <w:r>
-        <w:t xml:space="preserve">: </w:t>
-      </w:r>
-      <w:r>
-        <w:t xml:space="preserve">Testing </w:t>
-      </w:r>
-      <w:r>
-        <w:t>regional page.</w:t>
-      </w:r>
-      <w:bookmarkEnd w:id="67"/>
-    </w:p>
-    <w:p/>
-    <w:p>
-      <w:r>
-        <w:t xml:space="preserve">Testing of button get location and </w:t>
-      </w:r>
-      <w:r>
-        <w:t>other parameters</w:t>
-      </w:r>
-    </w:p>
-    <w:p>
-      <w:pPr>
-        <w:jc w:val="center"/>
-      </w:pPr>
-      <w:r>
-        <w:rPr>
-          <w:noProof/>
-          <w:lang w:val="en-GB" w:eastAsia="en-GB"/>
-        </w:rPr>
-        <w:drawing>
-          <wp:inline distT="0" distB="0" distL="0" distR="0" wp14:anchorId="0014FBD3" wp14:editId="6AF6E720">
-            <wp:extent cx="4494362" cy="1063956"/>
-            <wp:effectExtent l="0" t="0" r="1905" b="3175"/>
-            <wp:docPr id="32" name="Picture 32"/>
-            <wp:cNvGraphicFramePr>
-              <a:graphicFrameLocks xmlns:a="http://schemas.openxmlformats.org/drawingml/2006/main" noChangeAspect="1"/>
-            </wp:cNvGraphicFramePr>
-            <a:graphic xmlns:a="http://schemas.openxmlformats.org/drawingml/2006/main">
-              <a:graphicData uri="http://schemas.openxmlformats.org/drawingml/2006/picture">
-                <pic:pic xmlns:pic="http://schemas.openxmlformats.org/drawingml/2006/picture">
-                  <pic:nvPicPr>
-                    <pic:cNvPr id="1" name=""/>
-                    <pic:cNvPicPr/>
-                  </pic:nvPicPr>
-                  <pic:blipFill>
-                    <a:blip r:embed="rId38"/>
-                    <a:stretch>
-                      <a:fillRect/>
-                    </a:stretch>
-                  </pic:blipFill>
-                  <pic:spPr>
-                    <a:xfrm>
-                      <a:off x="0" y="0"/>
-                      <a:ext cx="4530875" cy="1072600"/>
-                    </a:xfrm>
-                    <a:prstGeom prst="rect">
-                      <a:avLst/>
-                    </a:prstGeom>
-                  </pic:spPr>
-                </pic:pic>
-              </a:graphicData>
-            </a:graphic>
-          </wp:inline>
-        </w:drawing>
-      </w:r>
-    </w:p>
-    <w:p>
-      <w:pPr>
-        <w:pStyle w:val="Caption"/>
-      </w:pPr>
-      <w:bookmarkStart w:id="68" w:name="_Toc78365204"/>
-      <w:r>
-        <w:t xml:space="preserve">Figure </w:t>
-      </w:r>
-      <w:fldSimple w:instr=" STYLEREF 1 \s ">
-        <w:r>
-          <w:rPr>
-            <w:noProof/>
-          </w:rPr>
-          <w:t>3</w:t>
-        </w:r>
-      </w:fldSimple>
-      <w:r>
-        <w:t>.</w:t>
-      </w:r>
-      <w:fldSimple w:instr=" SEQ Figure \* ARABIC \s 1 ">
-        <w:r>
-          <w:rPr>
-            <w:noProof/>
-          </w:rPr>
-          <w:t>7</w:t>
-        </w:r>
-      </w:fldSimple>
-      <w:r>
-        <w:t xml:space="preserve">: </w:t>
-      </w:r>
-      <w:r>
-        <w:t xml:space="preserve">Testing </w:t>
-      </w:r>
-      <w:r>
-        <w:t>of parameters in regional page</w:t>
-      </w:r>
-      <w:r>
-        <w:t>.</w:t>
-      </w:r>
-      <w:bookmarkEnd w:id="68"/>
-    </w:p>
-    <w:p/>
-    <w:p/>
-    <w:p>
-      <w:r>
-        <w:lastRenderedPageBreak/>
-        <w:t xml:space="preserve">The map works well </w:t>
-      </w:r>
-      <w:r>
-        <w:t xml:space="preserve">as it follow the same </w:t>
-      </w:r>
-      <w:r>
-        <w:t>worldwide map above.</w:t>
-      </w:r>
-    </w:p>
-    <w:p>
-      <w:pPr>
-        <w:jc w:val="center"/>
-      </w:pPr>
-      <w:r>
-        <w:rPr>
-          <w:noProof/>
-          <w:lang w:val="en-GB" w:eastAsia="en-GB"/>
-        </w:rPr>
-        <w:drawing>
-          <wp:inline distT="0" distB="0" distL="0" distR="0" wp14:anchorId="10A0C401" wp14:editId="3CBD4EFE">
-            <wp:extent cx="3985404" cy="2305673"/>
-            <wp:effectExtent l="0" t="0" r="0" b="0"/>
-            <wp:docPr id="33" name="Picture 33"/>
-            <wp:cNvGraphicFramePr>
-              <a:graphicFrameLocks xmlns:a="http://schemas.openxmlformats.org/drawingml/2006/main" noChangeAspect="1"/>
-            </wp:cNvGraphicFramePr>
-            <a:graphic xmlns:a="http://schemas.openxmlformats.org/drawingml/2006/main">
-              <a:graphicData uri="http://schemas.openxmlformats.org/drawingml/2006/picture">
-                <pic:pic xmlns:pic="http://schemas.openxmlformats.org/drawingml/2006/picture">
-                  <pic:nvPicPr>
-                    <pic:cNvPr id="1" name=""/>
-                    <pic:cNvPicPr/>
-                  </pic:nvPicPr>
-                  <pic:blipFill>
-                    <a:blip r:embed="rId39"/>
-                    <a:stretch>
-                      <a:fillRect/>
-                    </a:stretch>
-                  </pic:blipFill>
-                  <pic:spPr>
-                    <a:xfrm>
-                      <a:off x="0" y="0"/>
-                      <a:ext cx="3991070" cy="2308951"/>
-                    </a:xfrm>
-                    <a:prstGeom prst="rect">
-                      <a:avLst/>
-                    </a:prstGeom>
-                  </pic:spPr>
-                </pic:pic>
-              </a:graphicData>
-            </a:graphic>
-          </wp:inline>
-        </w:drawing>
-      </w:r>
-    </w:p>
-    <w:p>
-      <w:pPr>
-        <w:pStyle w:val="Caption"/>
-      </w:pPr>
-      <w:bookmarkStart w:id="69" w:name="_Toc78365205"/>
-      <w:r>
-        <w:t xml:space="preserve">Figure </w:t>
-      </w:r>
-      <w:fldSimple w:instr=" STYLEREF 1 \s ">
-        <w:r>
-          <w:rPr>
-            <w:noProof/>
-          </w:rPr>
-          <w:t>3</w:t>
-        </w:r>
-      </w:fldSimple>
-      <w:r>
-        <w:t>.</w:t>
-      </w:r>
-      <w:fldSimple w:instr=" SEQ Figure \* ARABIC \s 1 ">
-        <w:r>
-          <w:rPr>
-            <w:noProof/>
-          </w:rPr>
-          <w:t>8</w:t>
-        </w:r>
-      </w:fldSimple>
-      <w:r>
-        <w:t xml:space="preserve">: </w:t>
-      </w:r>
-      <w:r>
-        <w:t xml:space="preserve">Testing </w:t>
-      </w:r>
-      <w:r>
-        <w:t>of</w:t>
-      </w:r>
-      <w:r>
-        <w:t xml:space="preserve"> regional </w:t>
-      </w:r>
-      <w:r>
-        <w:t>map</w:t>
-      </w:r>
-      <w:r>
-        <w:t>.</w:t>
-      </w:r>
-      <w:bookmarkEnd w:id="69"/>
-    </w:p>
-    <w:p/>
-    <w:p/>
+      <w:bookmarkEnd w:id="79"/>
+    </w:p>
+    <w:p>
+      <w:bookmarkStart w:id="80" w:name="_GoBack"/>
+      <w:bookmarkEnd w:id="80"/>
+    </w:p>
     <w:p>
       <w:pPr>
         <w:spacing w:line="259" w:lineRule="auto"/>
@@ -9510,12 +9768,12 @@
       <w:pPr>
         <w:pStyle w:val="Heading1"/>
       </w:pPr>
-      <w:bookmarkStart w:id="70" w:name="_Toc78365173"/>
+      <w:bookmarkStart w:id="81" w:name="_Toc78373529"/>
       <w:r>
         <w:lastRenderedPageBreak/>
         <w:t>Conclusion</w:t>
       </w:r>
-      <w:bookmarkEnd w:id="70"/>
+      <w:bookmarkEnd w:id="81"/>
     </w:p>
     <w:p>
       <w:r>
@@ -9599,7 +9857,7 @@
       </w:r>
     </w:p>
     <w:p>
-      <w:hyperlink r:id="rId40" w:history="1">
+      <w:hyperlink r:id="rId33" w:history="1">
         <w:r>
           <w:rPr>
             <w:rStyle w:val="Hyperlink"/>
@@ -9607,7 +9865,7 @@
           <w:t>https://github.com/Arouven/webservices</w:t>
         </w:r>
       </w:hyperlink>
-      <w:bookmarkEnd w:id="1"/>
+      <w:bookmarkEnd w:id="0"/>
     </w:p>
     <w:p/>
     <w:p/>
@@ -9630,12 +9888,12 @@
           <w:numId w:val="0"/>
         </w:numPr>
       </w:pPr>
-      <w:bookmarkStart w:id="71" w:name="_Toc78365174"/>
+      <w:bookmarkStart w:id="82" w:name="_Toc78373530"/>
       <w:r>
         <w:lastRenderedPageBreak/>
         <w:t>Annex A: myjs.js</w:t>
       </w:r>
-      <w:bookmarkEnd w:id="71"/>
+      <w:bookmarkEnd w:id="82"/>
     </w:p>
     <w:p>
       <w:pPr>
@@ -9654,12 +9912,17 @@
           <w:numId w:val="0"/>
         </w:numPr>
       </w:pPr>
-      <w:bookmarkStart w:id="72" w:name="_Toc78365175"/>
+      <w:bookmarkStart w:id="83" w:name="_Toc78373531"/>
       <w:r>
         <w:lastRenderedPageBreak/>
-        <w:t>Annex B: display.php</w:t>
-      </w:r>
-      <w:bookmarkEnd w:id="72"/>
+        <w:t xml:space="preserve">Annex B: </w:t>
+      </w:r>
+      <w:proofErr w:type="spellStart"/>
+      <w:r>
+        <w:t>display.php</w:t>
+      </w:r>
+      <w:bookmarkEnd w:id="83"/>
+      <w:proofErr w:type="spellEnd"/>
     </w:p>
     <w:p>
       <w:pPr>
@@ -9678,7 +9941,7 @@
           <w:numId w:val="0"/>
         </w:numPr>
       </w:pPr>
-      <w:bookmarkStart w:id="73" w:name="_Toc78365176"/>
+      <w:bookmarkStart w:id="84" w:name="_Toc78373532"/>
       <w:r>
         <w:lastRenderedPageBreak/>
         <w:t>Annex C</w:t>
@@ -9686,10 +9949,12 @@
       <w:r>
         <w:t xml:space="preserve">: </w:t>
       </w:r>
+      <w:proofErr w:type="spellStart"/>
       <w:r>
         <w:t>database.php</w:t>
       </w:r>
-      <w:bookmarkEnd w:id="73"/>
+      <w:bookmarkEnd w:id="84"/>
+      <w:proofErr w:type="spellEnd"/>
     </w:p>
     <w:p/>
     <w:p>
@@ -9715,18 +9980,20 @@
           <w:numId w:val="0"/>
         </w:numPr>
       </w:pPr>
-      <w:bookmarkStart w:id="74" w:name="_Toc78365177"/>
+      <w:bookmarkStart w:id="85" w:name="_Toc78373533"/>
       <w:r>
         <w:lastRenderedPageBreak/>
         <w:t xml:space="preserve">Annex D: </w:t>
       </w:r>
+      <w:proofErr w:type="spellStart"/>
       <w:r>
         <w:t>credentials</w:t>
       </w:r>
       <w:r>
         <w:t>.php</w:t>
       </w:r>
-      <w:bookmarkEnd w:id="74"/>
+      <w:bookmarkEnd w:id="85"/>
+      <w:proofErr w:type="spellEnd"/>
     </w:p>
     <w:p/>
     <w:p>
@@ -9746,20 +10013,22 @@
           <w:numId w:val="0"/>
         </w:numPr>
       </w:pPr>
-      <w:bookmarkStart w:id="75" w:name="_Ref78302423"/>
-      <w:bookmarkStart w:id="76" w:name="_Toc78365178"/>
+      <w:bookmarkStart w:id="86" w:name="_Ref78302423"/>
+      <w:bookmarkStart w:id="87" w:name="_Toc78373534"/>
       <w:r>
         <w:lastRenderedPageBreak/>
         <w:t xml:space="preserve">Annex E: </w:t>
       </w:r>
+      <w:proofErr w:type="spellStart"/>
       <w:r>
         <w:t>myapi</w:t>
       </w:r>
       <w:r>
         <w:t>.php</w:t>
       </w:r>
-      <w:bookmarkEnd w:id="75"/>
-      <w:bookmarkEnd w:id="76"/>
+      <w:bookmarkEnd w:id="86"/>
+      <w:bookmarkEnd w:id="87"/>
+      <w:proofErr w:type="spellEnd"/>
     </w:p>
     <w:p/>
     <w:p>
@@ -9779,18 +10048,20 @@
           <w:numId w:val="0"/>
         </w:numPr>
       </w:pPr>
-      <w:bookmarkStart w:id="77" w:name="_Toc78365179"/>
+      <w:bookmarkStart w:id="88" w:name="_Toc78373535"/>
       <w:r>
         <w:lastRenderedPageBreak/>
         <w:t xml:space="preserve">Annex F: </w:t>
       </w:r>
+      <w:proofErr w:type="spellStart"/>
       <w:r>
         <w:t>index</w:t>
       </w:r>
       <w:r>
         <w:t>.php</w:t>
       </w:r>
-      <w:bookmarkEnd w:id="77"/>
+      <w:bookmarkEnd w:id="88"/>
+      <w:proofErr w:type="spellEnd"/>
     </w:p>
     <w:p/>
     <w:p/>
@@ -9817,12 +10088,17 @@
           <w:numId w:val="0"/>
         </w:numPr>
       </w:pPr>
-      <w:bookmarkStart w:id="78" w:name="_Toc78365180"/>
+      <w:bookmarkStart w:id="89" w:name="_Toc78373536"/>
       <w:r>
         <w:lastRenderedPageBreak/>
-        <w:t>Annex G: detail.php</w:t>
-      </w:r>
-      <w:bookmarkEnd w:id="78"/>
+        <w:t xml:space="preserve">Annex G: </w:t>
+      </w:r>
+      <w:proofErr w:type="spellStart"/>
+      <w:r>
+        <w:t>detail.php</w:t>
+      </w:r>
+      <w:bookmarkEnd w:id="89"/>
+      <w:proofErr w:type="spellEnd"/>
     </w:p>
     <w:p>
       <w:pPr>
@@ -9847,17 +10123,21 @@
           <w:numId w:val="0"/>
         </w:numPr>
       </w:pPr>
-      <w:bookmarkStart w:id="79" w:name="_Toc78365181"/>
+      <w:bookmarkStart w:id="90" w:name="_Toc78373537"/>
       <w:r>
         <w:lastRenderedPageBreak/>
-        <w:t>Annex H: bookstore.sql</w:t>
-      </w:r>
-      <w:bookmarkEnd w:id="79"/>
-    </w:p>
-    <w:bookmarkEnd w:id="0"/>
+        <w:t xml:space="preserve">Annex H: </w:t>
+      </w:r>
+      <w:proofErr w:type="spellStart"/>
+      <w:r>
+        <w:t>bookstore.sql</w:t>
+      </w:r>
+      <w:bookmarkEnd w:id="90"/>
+      <w:proofErr w:type="spellEnd"/>
+    </w:p>
     <w:p/>
     <w:sectPr>
-      <w:footerReference w:type="default" r:id="rId41"/>
+      <w:footerReference w:type="default" r:id="rId34"/>
       <w:pgSz w:w="11909" w:h="16834" w:code="9"/>
       <w:pgMar w:top="2160" w:right="1440" w:bottom="1440" w:left="2160" w:header="706" w:footer="706" w:gutter="0"/>
       <w:pgNumType w:start="1"/>
@@ -9996,7 +10276,7 @@
           <w:rPr>
             <w:noProof/>
           </w:rPr>
-          <w:t>16</w:t>
+          <w:t>18</w:t>
         </w:r>
         <w:r>
           <w:rPr>
@@ -13596,7 +13876,7 @@
     <w:uiPriority w:val="35"/>
     <w:unhideWhenUsed/>
     <w:qFormat/>
-    <w:rsid w:val="00A20EE2"/>
+    <w:rsid w:val="000E3E01"/>
     <w:pPr>
       <w:spacing w:after="200" w:line="240" w:lineRule="auto"/>
       <w:jc w:val="center"/>
@@ -15803,7 +16083,7 @@
 </file>
 
 <file path=customXml/itemProps1.xml><?xml version="1.0" encoding="utf-8"?>
-<ds:datastoreItem xmlns:ds="http://schemas.openxmlformats.org/officeDocument/2006/customXml" ds:itemID="{42941F54-B198-4C29-84D6-3FEE53DC753C}">
+<ds:datastoreItem xmlns:ds="http://schemas.openxmlformats.org/officeDocument/2006/customXml" ds:itemID="{D2607595-35E5-4CD0-B44B-49F297BE4A47}">
   <ds:schemaRefs>
     <ds:schemaRef ds:uri="http://schemas.openxmlformats.org/officeDocument/2006/bibliography"/>
   </ds:schemaRefs>
